--- a/app/templates/mortgage_template.docx
+++ b/app/templates/mortgage_template.docx
@@ -20,267 +20,11 @@
       <w:r>
         <w:rPr>
           <w:rFonts w:ascii="Cambria" w:hAnsi="Cambria"/>
-          <w:b/>
-          <w:bCs/>
-          <w:sz w:val="22"/>
-          <w:szCs w:val="22"/>
-          <w:shd w:fill="DEE6EF" w:val="clear"/>
-        </w:rPr>
-        <w:t>De una parte</w:t>
-      </w:r>
-      <w:r>
-        <w:rPr>
-          <w:rFonts w:ascii="Cambria" w:hAnsi="Cambria"/>
-          <w:sz w:val="22"/>
-          <w:szCs w:val="22"/>
-          <w:shd w:fill="DEE6EF" w:val="clear"/>
-        </w:rPr>
-        <w:t xml:space="preserve">, la sociedad de comercio </w:t>
-      </w:r>
-      <w:r>
-        <w:rPr>
-          <w:rFonts w:ascii="Cambria" w:hAnsi="Cambria"/>
-          <w:b/>
-          <w:bCs/>
-          <w:sz w:val="22"/>
-          <w:szCs w:val="22"/>
-          <w:shd w:fill="DEE6EF" w:val="clear"/>
-        </w:rPr>
-        <w:t>{{</w:t>
-      </w:r>
-      <w:r>
-        <w:rPr>
-          <w:rStyle w:val="Strong"/>
-          <w:rFonts w:ascii="Cambria" w:hAnsi="Cambria"/>
-          <w:sz w:val="22"/>
-          <w:szCs w:val="22"/>
-          <w:shd w:fill="DEE6EF" w:val="clear"/>
-        </w:rPr>
-        <w:t>investor_company_name</w:t>
-      </w:r>
-      <w:r>
-        <w:rPr>
-          <w:rFonts w:ascii="Cambria" w:hAnsi="Cambria"/>
-          <w:b/>
-          <w:bCs/>
-          <w:sz w:val="22"/>
-          <w:szCs w:val="22"/>
-          <w:shd w:fill="DEE6EF" w:val="clear"/>
-        </w:rPr>
-        <w:t>}},</w:t>
-      </w:r>
-      <w:r>
-        <w:rPr>
-          <w:rFonts w:ascii="Cambria" w:hAnsi="Cambria"/>
-          <w:sz w:val="22"/>
-          <w:szCs w:val="22"/>
-          <w:shd w:fill="DEE6EF" w:val="clear"/>
-        </w:rPr>
-        <w:t xml:space="preserve"> </w:t>
-      </w:r>
-      <w:r>
-        <w:rPr>
-          <w:rFonts w:ascii="Cambria" w:hAnsi="Cambria"/>
-          <w:bCs/>
-          <w:color w:val="000000"/>
-          <w:sz w:val="22"/>
-          <w:szCs w:val="22"/>
-          <w:shd w:fill="DEE6EF" w:val="clear"/>
-        </w:rPr>
-        <w:t xml:space="preserve">organizada de acuerdo con las leyes de la República Dominicana, </w:t>
-      </w:r>
-      <w:r>
-        <w:rPr>
-          <w:rFonts w:ascii="Cambria" w:hAnsi="Cambria"/>
-          <w:b/>
-          <w:color w:val="000000"/>
-          <w:sz w:val="22"/>
-          <w:szCs w:val="22"/>
-          <w:shd w:fill="DEE6EF" w:val="clear"/>
-        </w:rPr>
-        <w:t>RNC No.</w:t>
-      </w:r>
-      <w:r>
-        <w:rPr>
-          <w:rFonts w:ascii="Cambria" w:hAnsi="Cambria"/>
-          <w:b/>
-          <w:sz w:val="22"/>
-          <w:szCs w:val="22"/>
-          <w:shd w:fill="DEE6EF" w:val="clear"/>
-        </w:rPr>
-        <w:t xml:space="preserve"> </w:t>
-      </w:r>
-      <w:r>
-        <w:rPr>
-          <w:rStyle w:val="Strong"/>
-          <w:rFonts w:ascii="Cambria" w:hAnsi="Cambria"/>
-          <w:sz w:val="22"/>
-          <w:szCs w:val="22"/>
-          <w:shd w:fill="DEE6EF" w:val="clear"/>
-        </w:rPr>
-        <w:t>{{investor_rnc}}</w:t>
-      </w:r>
-      <w:r>
-        <w:rPr>
-          <w:rFonts w:ascii="Cambria" w:hAnsi="Cambria"/>
-          <w:bCs/>
-          <w:color w:val="000000"/>
-          <w:sz w:val="22"/>
-          <w:szCs w:val="22"/>
-          <w:shd w:fill="DEE6EF" w:val="clear"/>
-        </w:rPr>
-        <w:t xml:space="preserve">, RM. </w:t>
-      </w:r>
-      <w:r>
-        <w:rPr>
-          <w:rFonts w:cs="Arial" w:ascii="Cambria" w:hAnsi="Cambria"/>
-          <w:bCs/>
-          <w:sz w:val="22"/>
-          <w:szCs w:val="22"/>
-          <w:shd w:fill="DEE6EF" w:val="clear"/>
-        </w:rPr>
-        <w:t>3187SPM</w:t>
-      </w:r>
-      <w:r>
-        <w:rPr>
-          <w:rFonts w:ascii="Cambria" w:hAnsi="Cambria"/>
-          <w:bCs/>
-          <w:color w:val="000000"/>
-          <w:sz w:val="22"/>
-          <w:szCs w:val="22"/>
-          <w:shd w:fill="DEE6EF" w:val="clear"/>
-        </w:rPr>
-        <w:t xml:space="preserve">, con domicilio social en </w:t>
-      </w:r>
-      <w:r>
-        <w:rPr>
-          <w:rFonts w:ascii="Cambria" w:hAnsi="Cambria"/>
-          <w:sz w:val="22"/>
-          <w:szCs w:val="22"/>
-          <w:shd w:fill="DEE6EF" w:val="clear"/>
-          <w:lang w:val="es-ES"/>
-        </w:rPr>
-        <w:t xml:space="preserve">la </w:t>
-      </w:r>
-      <w:r>
-        <w:rPr>
-          <w:rStyle w:val="Strong"/>
-          <w:rFonts w:ascii="Cambria" w:hAnsi="Cambria"/>
-          <w:sz w:val="22"/>
-          <w:szCs w:val="22"/>
-          <w:shd w:fill="DEE6EF" w:val="clear"/>
-          <w:lang w:val="es-ES"/>
-        </w:rPr>
-        <w:t>{{investor_address}}</w:t>
-      </w:r>
-      <w:r>
-        <w:rPr>
-          <w:rFonts w:ascii="Cambria" w:hAnsi="Cambria"/>
-          <w:sz w:val="22"/>
-          <w:szCs w:val="22"/>
-          <w:shd w:fill="DEE6EF" w:val="clear"/>
-          <w:lang w:val="es-ES"/>
-        </w:rPr>
-        <w:t>, debidamente representada en este contrato por su gerente,</w:t>
-      </w:r>
-      <w:r>
-        <w:rPr>
-          <w:rFonts w:ascii="Cambria" w:hAnsi="Cambria"/>
-          <w:sz w:val="22"/>
-          <w:szCs w:val="22"/>
-          <w:shd w:fill="DEE6EF" w:val="clear"/>
-        </w:rPr>
-        <w:t xml:space="preserve"> </w:t>
-      </w:r>
-      <w:r>
-        <w:rPr>
-          <w:rStyle w:val="Strong"/>
-          <w:rFonts w:ascii="Cambria" w:hAnsi="Cambria"/>
-          <w:sz w:val="22"/>
-          <w:szCs w:val="22"/>
-          <w:shd w:fill="DEE6EF" w:val="clear"/>
-        </w:rPr>
-        <w:t>{{investor_full_name}}</w:t>
-      </w:r>
-      <w:r>
-        <w:rPr>
-          <w:rFonts w:ascii="Cambria" w:hAnsi="Cambria"/>
-          <w:sz w:val="22"/>
-          <w:szCs w:val="22"/>
-          <w:shd w:fill="DEE6EF" w:val="clear"/>
-        </w:rPr>
-        <w:t xml:space="preserve">, dominicano, mayor de edad, casado, </w:t>
-      </w:r>
-      <w:r>
-        <w:rPr>
-          <w:rFonts w:ascii="Cambria" w:hAnsi="Cambria"/>
-          <w:sz w:val="22"/>
-          <w:szCs w:val="22"/>
-          <w:shd w:fill="DEE6EF" w:val="clear"/>
-          <w:lang w:val="es-ES"/>
-        </w:rPr>
-        <w:t>portador de la cédula de identidad y electoral No.</w:t>
-      </w:r>
-      <w:r>
-        <w:rPr>
-          <w:rStyle w:val="Strong"/>
-          <w:rFonts w:ascii="Cambria" w:hAnsi="Cambria"/>
-          <w:sz w:val="22"/>
-          <w:szCs w:val="22"/>
-          <w:shd w:fill="DEE6EF" w:val="clear"/>
-          <w:lang w:val="es-ES"/>
-        </w:rPr>
-        <w:t>{{investor_document_number}}</w:t>
-      </w:r>
-      <w:r>
-        <w:rPr>
-          <w:rFonts w:ascii="Cambria" w:hAnsi="Cambria"/>
-          <w:sz w:val="22"/>
-          <w:szCs w:val="22"/>
-          <w:shd w:fill="DEE6EF" w:val="clear"/>
-          <w:lang w:val="es-ES"/>
-        </w:rPr>
-        <w:t xml:space="preserve">, domiciliado en la </w:t>
-      </w:r>
-      <w:r>
-        <w:rPr>
-          <w:rStyle w:val="Strong"/>
-          <w:rFonts w:eastAsia="Cambria" w:ascii="Cambria" w:hAnsi="Cambria"/>
-          <w:sz w:val="22"/>
-          <w:szCs w:val="22"/>
-          <w:shd w:fill="DEE6EF" w:val="clear"/>
-          <w:lang w:val="es-ES"/>
-        </w:rPr>
-        <w:t>{{investor_address}}</w:t>
-      </w:r>
-      <w:r>
-        <w:rPr>
-          <w:rFonts w:ascii="Cambria" w:hAnsi="Cambria"/>
-          <w:sz w:val="22"/>
-          <w:szCs w:val="22"/>
-          <w:shd w:fill="DEE6EF" w:val="clear"/>
-        </w:rPr>
-        <w:t xml:space="preserve">, sociedad que en lo que sigue del presente acto se denominará </w:t>
-      </w:r>
-      <w:r>
-        <w:rPr>
-          <w:rFonts w:ascii="Cambria" w:hAnsi="Cambria"/>
-          <w:b/>
-          <w:bCs/>
-          <w:sz w:val="22"/>
-          <w:szCs w:val="22"/>
-          <w:shd w:fill="DEE6EF" w:val="clear"/>
-        </w:rPr>
-        <w:t>LA PRIMERA PARTE o LA ACREEDORA</w:t>
-      </w:r>
-      <w:r>
-        <w:rPr>
-          <w:rFonts w:ascii="Cambria" w:hAnsi="Cambria"/>
-          <w:sz w:val="22"/>
-          <w:szCs w:val="22"/>
-          <w:shd w:fill="DEE6EF" w:val="clear"/>
-        </w:rPr>
-        <w:t>; y,</w:t>
+          <w:sz w:val="22"/>
+          <w:szCs w:val="22"/>
+          <w:shd w:fill="DEE6EF" w:val="clear"/>
+        </w:rPr>
+        <w:t>{{investor_paragraph}}</w:t>
       </w:r>
     </w:p>
     <w:p>
@@ -319,221 +63,22 @@
         </w:tabs>
         <w:ind w:right="4"/>
         <w:jc w:val="both"/>
-        <w:rPr/>
-      </w:pPr>
-      <w:r>
-        <w:rPr>
-          <w:rFonts w:ascii="Cambria" w:hAnsi="Cambria"/>
-          <w:b/>
-          <w:bCs/>
-          <w:sz w:val="22"/>
-          <w:szCs w:val="22"/>
-          <w:shd w:fill="DEE6EF" w:val="clear"/>
-          <w:lang w:val="es-ES_tradnl"/>
-        </w:rPr>
-        <w:t>De la otra parte</w:t>
-      </w:r>
-      <w:r>
-        <w:rPr>
-          <w:rFonts w:ascii="Cambria" w:hAnsi="Cambria"/>
-          <w:sz w:val="22"/>
-          <w:szCs w:val="22"/>
-          <w:shd w:fill="DEE6EF" w:val="clear"/>
-          <w:lang w:val="es-ES_tradnl"/>
-        </w:rPr>
-        <w:t>, e</w:t>
-      </w:r>
-      <w:r>
-        <w:rPr>
-          <w:rFonts w:cs="Aptos" w:ascii="Cambria" w:hAnsi="Cambria"/>
-          <w:sz w:val="22"/>
-          <w:szCs w:val="22"/>
-          <w:shd w:fill="DEE6EF" w:val="clear"/>
-        </w:rPr>
-        <w:t xml:space="preserve">l señor </w:t>
-      </w:r>
-      <w:r>
-        <w:rPr>
-          <w:rStyle w:val="Strong"/>
-          <w:rFonts w:cs="Aptos" w:ascii="Cambria" w:hAnsi="Cambria"/>
-          <w:sz w:val="22"/>
-          <w:szCs w:val="22"/>
-          <w:shd w:fill="DEE6EF" w:val="clear"/>
-        </w:rPr>
-        <w:t>{{client_full_name}}</w:t>
-      </w:r>
-      <w:r>
-        <w:rPr>
-          <w:rFonts w:ascii="Cambria" w:hAnsi="Cambria"/>
-          <w:b/>
-          <w:color w:val="000000"/>
-          <w:sz w:val="22"/>
-          <w:szCs w:val="22"/>
-          <w:shd w:fill="DEE6EF" w:val="clear"/>
-        </w:rPr>
-        <w:t xml:space="preserve">, </w:t>
-      </w:r>
-      <w:r>
-        <w:rPr>
-          <w:rFonts w:ascii="Cambria" w:hAnsi="Cambria"/>
-          <w:sz w:val="22"/>
-          <w:szCs w:val="22"/>
-          <w:shd w:fill="DEE6EF" w:val="clear"/>
-        </w:rPr>
-        <w:t xml:space="preserve">dominicano, mayor de edad, </w:t>
-      </w:r>
-      <w:r>
-        <w:rPr>
-          <w:rStyle w:val="Strong"/>
-          <w:rFonts w:ascii="Cambria" w:hAnsi="Cambria"/>
-          <w:sz w:val="22"/>
-          <w:szCs w:val="22"/>
-          <w:shd w:fill="DEE6EF" w:val="clear"/>
-        </w:rPr>
-        <w:t>{{client_marital_status}}</w:t>
-      </w:r>
-      <w:r>
-        <w:rPr>
-          <w:rFonts w:ascii="Cambria" w:hAnsi="Cambria"/>
-          <w:sz w:val="22"/>
-          <w:szCs w:val="22"/>
-          <w:shd w:fill="DEE6EF" w:val="clear"/>
-        </w:rPr>
-        <w:t xml:space="preserve">, portador de la cédula de identidad y electoral </w:t>
-      </w:r>
-      <w:r>
-        <w:rPr>
-          <w:rFonts w:ascii="Cambria" w:hAnsi="Cambria"/>
-          <w:b/>
-          <w:bCs/>
-          <w:sz w:val="22"/>
-          <w:szCs w:val="22"/>
-          <w:shd w:fill="DEE6EF" w:val="clear"/>
-        </w:rPr>
-        <w:t>No.</w:t>
-      </w:r>
-      <w:r>
-        <w:rPr>
-          <w:rStyle w:val="Strong"/>
-          <w:rFonts w:ascii="Cambria" w:hAnsi="Cambria"/>
-          <w:color w:val="000000"/>
-          <w:sz w:val="22"/>
-          <w:szCs w:val="22"/>
-          <w:shd w:fill="DEE6EF" w:val="clear"/>
-        </w:rPr>
-        <w:t>{{client_document_number}}</w:t>
-      </w:r>
-      <w:r>
-        <w:rPr>
-          <w:rFonts w:ascii="Cambria" w:hAnsi="Cambria"/>
-          <w:sz w:val="22"/>
-          <w:szCs w:val="22"/>
-          <w:shd w:fill="DEE6EF" w:val="clear"/>
-        </w:rPr>
-        <w:t xml:space="preserve">, domiciliado y residente en la </w:t>
-      </w:r>
-      <w:r>
-        <w:rPr>
-          <w:rStyle w:val="Strong"/>
-          <w:rFonts w:ascii="Cambria" w:hAnsi="Cambria"/>
-          <w:sz w:val="22"/>
-          <w:szCs w:val="22"/>
-          <w:shd w:fill="DEE6EF" w:val="clear"/>
-        </w:rPr>
-        <w:t>{{client_address}}</w:t>
-      </w:r>
-      <w:r>
-        <w:rPr>
-          <w:rFonts w:cs="Aptos" w:ascii="Cambria" w:hAnsi="Cambria"/>
-          <w:sz w:val="22"/>
-          <w:szCs w:val="22"/>
-          <w:shd w:fill="DEE6EF" w:val="clear"/>
-        </w:rPr>
-        <w:t xml:space="preserve">, </w:t>
-      </w:r>
-      <w:r>
-        <w:rPr>
-          <w:rFonts w:ascii="Cambria" w:hAnsi="Cambria"/>
-          <w:sz w:val="22"/>
-          <w:szCs w:val="22"/>
-          <w:shd w:fill="DEE6EF" w:val="clear"/>
-          <w:lang w:val="es-ES"/>
-        </w:rPr>
-        <w:t>teléfono</w:t>
-      </w:r>
-      <w:r>
-        <w:rPr>
-          <w:rStyle w:val="Strong"/>
-          <w:rFonts w:ascii="Cambria" w:hAnsi="Cambria"/>
-          <w:sz w:val="22"/>
-          <w:szCs w:val="22"/>
-          <w:shd w:fill="DEE6EF" w:val="clear"/>
-          <w:lang w:val="es-ES"/>
-        </w:rPr>
-        <w:t>{{client_phone}}</w:t>
-      </w:r>
-      <w:r>
-        <w:rPr>
-          <w:rFonts w:ascii="Cambria" w:hAnsi="Cambria"/>
-          <w:sz w:val="22"/>
-          <w:szCs w:val="22"/>
-          <w:shd w:fill="DEE6EF" w:val="clear"/>
-          <w:lang w:val="es-ES"/>
-        </w:rPr>
-        <w:t xml:space="preserve">, correo electrónico </w:t>
-      </w:r>
-      <w:hyperlink r:id="rId2">
-        <w:r>
-          <w:rPr>
-            <w:rStyle w:val="Hyperlink"/>
-            <w:rFonts w:ascii="Cambria" w:hAnsi="Cambria"/>
-            <w:sz w:val="22"/>
-            <w:szCs w:val="22"/>
-            <w:shd w:fill="DEE6EF" w:val="clear"/>
-            <w:lang w:val="es-ES"/>
-          </w:rPr>
-          <w:t>xxxxxx@xmail.com</w:t>
-        </w:r>
-      </w:hyperlink>
-      <w:r>
-        <w:rPr>
-          <w:rFonts w:ascii="Cambria" w:hAnsi="Cambria"/>
-          <w:sz w:val="22"/>
-          <w:szCs w:val="22"/>
-          <w:shd w:fill="DEE6EF" w:val="clear"/>
-          <w:lang w:val="es-ES"/>
-        </w:rPr>
-        <w:t xml:space="preserve">, </w:t>
-      </w:r>
-      <w:r>
-        <w:rPr>
-          <w:rFonts w:cs="Aptos" w:ascii="Cambria" w:hAnsi="Cambria"/>
-          <w:sz w:val="22"/>
-          <w:szCs w:val="22"/>
-          <w:shd w:fill="DEE6EF" w:val="clear"/>
-        </w:rPr>
-        <w:t>quien</w:t>
-      </w:r>
-      <w:r>
-        <w:rPr>
-          <w:rFonts w:ascii="Cambria" w:hAnsi="Cambria"/>
-          <w:sz w:val="22"/>
-          <w:szCs w:val="22"/>
-          <w:shd w:fill="DEE6EF" w:val="clear"/>
-          <w:lang w:val="es-ES_tradnl"/>
-        </w:rPr>
-        <w:t xml:space="preserve"> para lo que sigue de este contrato se denominará </w:t>
-      </w:r>
-      <w:r>
-        <w:rPr>
-          <w:rFonts w:ascii="Cambria" w:hAnsi="Cambria"/>
-          <w:b/>
-          <w:sz w:val="22"/>
-          <w:szCs w:val="22"/>
-          <w:shd w:fill="DEE6EF" w:val="clear"/>
-          <w:lang w:val="es-ES_tradnl"/>
-        </w:rPr>
-        <w:t>“LA SEGUNDA PARTE o EL DEUDOR”;</w:t>
+        <w:rPr>
+          <w:b w:val="false"/>
+          <w:bCs w:val="false"/>
+        </w:rPr>
+      </w:pPr>
+      <w:r>
+        <w:rPr>
+          <w:rFonts w:ascii="Cambria" w:hAnsi="Cambria"/>
+          <w:b w:val="false"/>
+          <w:bCs w:val="false"/>
+          <w:sz w:val="22"/>
+          <w:szCs w:val="22"/>
+          <w:shd w:fill="DEE6EF" w:val="clear"/>
+          <w:lang w:val="es-ES_tradnl"/>
+        </w:rPr>
+        <w:t>{{client_paragraph}}</w:t>
       </w:r>
     </w:p>
     <w:p>
@@ -6467,7 +6012,7 @@
           <w:highlight w:val="yellow"/>
           <w:u w:val="single"/>
         </w:rPr>
-        <w:t>SOLTERO(A)</w:t>
+        <w:t>{{client_marital_status}}</w:t>
       </w:r>
       <w:r>
         <w:rPr>
@@ -7301,7 +6846,27 @@
           <w:szCs w:val="22"/>
           <w:shd w:fill="DEE6EF" w:val="clear"/>
         </w:rPr>
-        <w:t xml:space="preserve"> el(la) señor(a) ____________________________________________, mayor de edad, portador(a) de la cédula de identidad y electoral No. ________________________, domiciliado(a) en ___________________________________________, quien declara haber estado presente al momento de la firma del presente contrato, así como en la emisión de las declaraciones juradas precedentes. El(la) testigo manifiesta que </w:t>
+        <w:t xml:space="preserve"> el(la) señor(a)</w:t>
+      </w:r>
+      <w:r>
+        <w:rPr>
+          <w:rFonts w:cs="Aptos" w:ascii="Cambria" w:hAnsi="Cambria" w:cstheme="minorHAnsi"/>
+          <w:b/>
+          <w:bCs/>
+          <w:sz w:val="22"/>
+          <w:szCs w:val="22"/>
+          <w:shd w:fill="DEE6EF" w:val="clear"/>
+        </w:rPr>
+        <w:t>{{witness_full_name}}</w:t>
+      </w:r>
+      <w:r>
+        <w:rPr>
+          <w:rFonts w:cs="Aptos" w:ascii="Cambria" w:hAnsi="Cambria" w:cstheme="minorHAnsi"/>
+          <w:sz w:val="22"/>
+          <w:szCs w:val="22"/>
+          <w:shd w:fill="DEE6EF" w:val="clear"/>
+        </w:rPr>
+        <w:t xml:space="preserve">, mayor de edad, portador(a) de la cédula de identidad y electoral No. {{witness_document_number}}, domiciliado(a) en {{witness_address}}, quien declara haber estado presente al momento de la firma del presente contrato, así como en la emisión de las declaraciones juradas precedentes. El(la) testigo manifiesta que </w:t>
       </w:r>
       <w:r>
         <w:rPr>
@@ -9437,17 +9002,17 @@
           <w:shd w:fill="DEE6EF" w:val="clear"/>
           <w:lang w:val="es-ES_tradnl"/>
         </w:rPr>
-        <w:t xml:space="preserve">______________________________________________                                          </w:t>
-      </w:r>
-      <w:r>
-        <w:rPr>
-          <w:rFonts w:ascii="Cambria" w:hAnsi="Cambria"/>
-          <w:sz w:val="22"/>
-          <w:szCs w:val="22"/>
-          <w:shd w:fill="DEE6EF" w:val="clear"/>
-          <w:lang w:val="es-ES_tradnl"/>
-        </w:rPr>
-        <w:t>__________________________________________</w:t>
+        <w:t>______________________________________                            _________________</w:t>
+      </w:r>
+      <w:r>
+        <w:rPr>
+          <w:rFonts w:ascii="Cambria" w:hAnsi="Cambria"/>
+          <w:sz w:val="22"/>
+          <w:szCs w:val="22"/>
+          <w:shd w:fill="DEE6EF" w:val="clear"/>
+          <w:lang w:val="es-ES_tradnl"/>
+        </w:rPr>
+        <w:t>____________________</w:t>
       </w:r>
     </w:p>
     <w:p>
@@ -9468,19 +9033,18 @@
           <w:szCs w:val="22"/>
           <w:shd w:fill="DEE6EF" w:val="clear"/>
         </w:rPr>
-        <w:t xml:space="preserve">   </w:t>
-      </w:r>
-      <w:r>
-        <w:rPr>
-          <w:rFonts w:ascii="Cambria" w:hAnsi="Cambria"/>
-          <w:b/>
-          <w:bCs/>
-          <w:sz w:val="22"/>
-          <w:szCs w:val="22"/>
-          <w:shd w:fill="DEE6EF" w:val="clear"/>
-        </w:rPr>
-        <w:t>MIGUEL ANGEL REYES PICHARDO</w:t>
-        <w:tab/>
+        <w:t xml:space="preserve">       </w:t>
+      </w:r>
+      <w:r>
+        <w:rPr>
+          <w:rFonts w:ascii="Cambria" w:hAnsi="Cambria"/>
+          <w:b/>
+          <w:bCs/>
+          <w:sz w:val="22"/>
+          <w:szCs w:val="22"/>
+          <w:shd w:fill="DEE6EF" w:val="clear"/>
+        </w:rPr>
+        <w:t>{{investor_full_name}}</w:t>
         <w:tab/>
         <w:tab/>
         <w:tab/>
@@ -9495,7 +9059,7 @@
           <w:szCs w:val="22"/>
           <w:shd w:fill="DEE6EF" w:val="clear"/>
         </w:rPr>
-        <w:t>RAFAEL JOSÉ DOLIS</w:t>
+        <w:t>{{client_full_name}},</w:t>
       </w:r>
     </w:p>
     <w:p>
@@ -9516,7 +9080,7 @@
           <w:szCs w:val="22"/>
           <w:shd w:fill="DEE6EF" w:val="clear"/>
         </w:rPr>
-        <w:t xml:space="preserve">            </w:t>
+        <w:t xml:space="preserve">       </w:t>
       </w:r>
       <w:r>
         <w:rPr>
@@ -9543,7 +9107,6 @@
         <w:tab/>
         <w:tab/>
         <w:tab/>
-        <w:tab/>
         <w:t xml:space="preserve">       Segunda Parte</w:t>
       </w:r>
     </w:p>
@@ -9565,7 +9128,7 @@
           <w:shd w:fill="DEE6EF" w:val="clear"/>
           <w:lang w:val="es-ES_tradnl"/>
         </w:rPr>
-        <w:t xml:space="preserve">                      </w:t>
+        <w:t xml:space="preserve">              </w:t>
       </w:r>
       <w:r>
         <w:rPr>
@@ -9646,7 +9209,7 @@
           <w:shd w:fill="DEE6EF" w:val="clear"/>
           <w:lang w:val="es-ES_tradnl"/>
         </w:rPr>
-        <w:t>++++++++++++++++++</w:t>
+        <w:t>{{witness_full_name}}</w:t>
       </w:r>
     </w:p>
     <w:p>
@@ -9712,17 +9275,17 @@
           <w:sz w:val="22"/>
           <w:szCs w:val="22"/>
         </w:rPr>
-        <w:t xml:space="preserve">YO, </w:t>
-      </w:r>
-      <w:r>
-        <w:rPr>
-          <w:rFonts w:ascii="Cambria" w:hAnsi="Cambria"/>
-          <w:b/>
-          <w:bCs/>
-          <w:sz w:val="22"/>
-          <w:szCs w:val="22"/>
-        </w:rPr>
-        <w:t>DR. LUIS FRANKLIN DIAZ HERRERA,</w:t>
+        <w:t>YO, {{notary_full_name}}</w:t>
+      </w:r>
+      <w:r>
+        <w:rPr>
+          <w:rFonts w:ascii="Cambria" w:hAnsi="Cambria"/>
+          <w:b/>
+          <w:bCs/>
+          <w:sz w:val="22"/>
+          <w:szCs w:val="22"/>
+        </w:rPr>
+        <w:t>,</w:t>
       </w:r>
       <w:r>
         <w:rPr>
@@ -9739,7 +9302,7 @@
           <w:sz w:val="22"/>
           <w:szCs w:val="22"/>
         </w:rPr>
-        <w:t>MATRICULA NO.1178</w:t>
+        <w:t>MATRICULA NO.{{notary_number}}</w:t>
       </w:r>
       <w:r>
         <w:rPr>
@@ -9767,7 +9330,7 @@
           <w:szCs w:val="22"/>
           <w:shd w:fill="DEE6EF" w:val="clear"/>
         </w:rPr>
-        <w:t>MIGUEL ANGEL REYES PICHARDO,</w:t>
+        <w:t>{{investor_full_name}},</w:t>
       </w:r>
       <w:r>
         <w:rPr>
@@ -9788,7 +9351,7 @@
           <w:szCs w:val="22"/>
           <w:shd w:fill="DEE6EF" w:val="clear"/>
         </w:rPr>
-        <w:t>RAFAEL JOSÉ DOLIS</w:t>
+        <w:t>{{client_full_name}}</w:t>
       </w:r>
       <w:r>
         <w:rPr>
@@ -9983,7 +9546,7 @@
           <w:szCs w:val="22"/>
           <w:lang w:val="es-DO"/>
         </w:rPr>
-        <w:t xml:space="preserve">DR. LUIS FRANKLIN DIAZ HERRERA </w:t>
+        <w:t xml:space="preserve">DR. {{notary_full_name}} </w:t>
       </w:r>
     </w:p>
     <w:p>
@@ -10011,13 +9574,23 @@
         <w:t>-Notario Público-</w:t>
       </w:r>
     </w:p>
+    <w:p>
+      <w:pPr>
+        <w:pStyle w:val="Normal"/>
+        <w:rPr/>
+      </w:pPr>
+      <w:r>
+        <w:rPr/>
+        <w:br/>
+      </w:r>
+    </w:p>
     <w:sectPr>
-      <w:headerReference w:type="even" r:id="rId3"/>
-      <w:headerReference w:type="default" r:id="rId4"/>
-      <w:headerReference w:type="first" r:id="rId5"/>
-      <w:footerReference w:type="even" r:id="rId6"/>
-      <w:footerReference w:type="default" r:id="rId7"/>
-      <w:footerReference w:type="first" r:id="rId8"/>
+      <w:headerReference w:type="even" r:id="rId2"/>
+      <w:headerReference w:type="default" r:id="rId3"/>
+      <w:headerReference w:type="first" r:id="rId4"/>
+      <w:footerReference w:type="even" r:id="rId5"/>
+      <w:footerReference w:type="default" r:id="rId6"/>
+      <w:footerReference w:type="first" r:id="rId7"/>
       <w:type w:val="nextPage"/>
       <w:pgSz w:w="12240" w:h="15840"/>
       <w:pgMar w:left="1440" w:right="1440" w:gutter="0" w:header="540" w:top="851" w:footer="720" w:bottom="1134"/>

--- a/app/templates/mortgage_template.docx
+++ b/app/templates/mortgage_template.docx
@@ -17,6 +17,15 @@
           <w:shd w:fill="DEE6EF" w:val="clear"/>
         </w:rPr>
       </w:pPr>
+      <w:r>
+        <w:rPr>
+          <w:rFonts w:ascii="Cambria" w:hAnsi="Cambria"/>
+          <w:sz w:val="22"/>
+          <w:szCs w:val="22"/>
+          <w:shd w:fill="DEE6EF" w:val="clear"/>
+        </w:rPr>
+        <w:t>tes</w:t>
+      </w:r>
       <w:r>
         <w:rPr>
           <w:rFonts w:ascii="Cambria" w:hAnsi="Cambria"/>
@@ -1134,10 +1143,31 @@
           <w:szCs w:val="22"/>
           <w:shd w:fill="DEE6EF" w:val="clear"/>
         </w:rPr>
-        <w:t>{{account_number}}</w:t>
-      </w:r>
-      <w:r>
-        <w:rPr>
+        <w:t>{{</w:t>
+      </w:r>
+      <w:r>
+        <w:rPr>
+          <w:rStyle w:val="Strong"/>
+          <w:rFonts w:ascii="Cambria" w:hAnsi="Cambria"/>
+          <w:sz w:val="22"/>
+          <w:szCs w:val="22"/>
+          <w:shd w:fill="DEE6EF" w:val="clear"/>
+        </w:rPr>
+        <w:t>bank_</w:t>
+      </w:r>
+      <w:r>
+        <w:rPr>
+          <w:rStyle w:val="Strong"/>
+          <w:rFonts w:ascii="Cambria" w:hAnsi="Cambria"/>
+          <w:sz w:val="22"/>
+          <w:szCs w:val="22"/>
+          <w:shd w:fill="DEE6EF" w:val="clear"/>
+        </w:rPr>
+        <w:t>account_number}}</w:t>
+      </w:r>
+      <w:r>
+        <w:rPr>
+          <w:rStyle w:val="Strong"/>
           <w:rFonts w:ascii="Cambria" w:hAnsi="Cambria"/>
           <w:b/>
           <w:bCs/>
@@ -1538,7 +1568,7 @@
           <w:szCs w:val="22"/>
           <w:shd w:fill="DEE6EF" w:val="clear"/>
         </w:rPr>
-        <w:t>{{payment_quotes}}</w:t>
+        <w:t>{{payment_qty_quotes}}</w:t>
       </w:r>
       <w:r>
         <w:rPr>
@@ -6846,7 +6876,7 @@
           <w:szCs w:val="22"/>
           <w:shd w:fill="DEE6EF" w:val="clear"/>
         </w:rPr>
-        <w:t xml:space="preserve"> el(la) señor(a)</w:t>
+        <w:t xml:space="preserve"> el(la) señor(a) </w:t>
       </w:r>
       <w:r>
         <w:rPr>
@@ -10858,6 +10888,13 @@
       <w:bCs/>
     </w:rPr>
   </w:style>
+  <w:style w:type="character" w:styleId="Bullets">
+    <w:name w:val="Bullets"/>
+    <w:qFormat/>
+    <w:rPr>
+      <w:rFonts w:ascii="OpenSymbol" w:hAnsi="OpenSymbol" w:eastAsia="OpenSymbol" w:cs="OpenSymbol"/>
+    </w:rPr>
+  </w:style>
   <w:style w:type="paragraph" w:styleId="Heading">
     <w:name w:val="Heading"/>
     <w:basedOn w:val="Normal"/>

--- a/app/templates/mortgage_template.docx
+++ b/app/templates/mortgage_template.docx
@@ -14,24 +14,15 @@
         <w:jc w:val="both"/>
         <w:rPr>
           <w:highlight w:val="none"/>
-          <w:shd w:fill="DEE6EF" w:val="clear"/>
-        </w:rPr>
-      </w:pPr>
-      <w:r>
-        <w:rPr>
-          <w:rFonts w:ascii="Cambria" w:hAnsi="Cambria"/>
-          <w:sz w:val="22"/>
-          <w:szCs w:val="22"/>
-          <w:shd w:fill="DEE6EF" w:val="clear"/>
-        </w:rPr>
-        <w:t>tes</w:t>
-      </w:r>
-      <w:r>
-        <w:rPr>
-          <w:rFonts w:ascii="Cambria" w:hAnsi="Cambria"/>
-          <w:sz w:val="22"/>
-          <w:szCs w:val="22"/>
-          <w:shd w:fill="DEE6EF" w:val="clear"/>
+          <w:shd w:fill="auto" w:val="clear"/>
+        </w:rPr>
+      </w:pPr>
+      <w:r>
+        <w:rPr>
+          <w:rFonts w:ascii="Cambria" w:hAnsi="Cambria"/>
+          <w:sz w:val="22"/>
+          <w:szCs w:val="22"/>
+          <w:shd w:fill="auto" w:val="clear"/>
         </w:rPr>
         <w:t>{{investor_paragraph}}</w:t>
       </w:r>
@@ -50,14 +41,17 @@
           <w:rFonts w:ascii="Cambria" w:hAnsi="Cambria"/>
           <w:sz w:val="22"/>
           <w:szCs w:val="22"/>
-          <w:lang w:val="es-ES_tradnl"/>
-        </w:rPr>
-      </w:pPr>
-      <w:r>
-        <w:rPr>
-          <w:rFonts w:ascii="Cambria" w:hAnsi="Cambria"/>
-          <w:sz w:val="22"/>
-          <w:szCs w:val="22"/>
+          <w:highlight w:val="none"/>
+          <w:shd w:fill="auto" w:val="clear"/>
+          <w:lang w:val="es-ES_tradnl"/>
+        </w:rPr>
+      </w:pPr>
+      <w:r>
+        <w:rPr>
+          <w:rFonts w:ascii="Cambria" w:hAnsi="Cambria"/>
+          <w:sz w:val="22"/>
+          <w:szCs w:val="22"/>
+          <w:shd w:fill="auto" w:val="clear"/>
           <w:lang w:val="es-ES_tradnl"/>
         </w:rPr>
       </w:r>
@@ -73,18 +67,18 @@
         <w:ind w:right="4"/>
         <w:jc w:val="both"/>
         <w:rPr>
+          <w:highlight w:val="none"/>
+          <w:shd w:fill="auto" w:val="clear"/>
+        </w:rPr>
+      </w:pPr>
+      <w:r>
+        <w:rPr>
+          <w:rFonts w:ascii="Cambria" w:hAnsi="Cambria"/>
           <w:b w:val="false"/>
           <w:bCs w:val="false"/>
-        </w:rPr>
-      </w:pPr>
-      <w:r>
-        <w:rPr>
-          <w:rFonts w:ascii="Cambria" w:hAnsi="Cambria"/>
-          <w:b w:val="false"/>
-          <w:bCs w:val="false"/>
-          <w:sz w:val="22"/>
-          <w:szCs w:val="22"/>
-          <w:shd w:fill="DEE6EF" w:val="clear"/>
+          <w:sz w:val="22"/>
+          <w:szCs w:val="22"/>
+          <w:shd w:fill="auto" w:val="clear"/>
           <w:lang w:val="es-ES_tradnl"/>
         </w:rPr>
         <w:t>{{client_paragraph}}</w:t>
@@ -898,17 +892,17 @@
         <w:jc w:val="both"/>
         <w:rPr>
           <w:highlight w:val="none"/>
-          <w:shd w:fill="DEE6EF" w:val="clear"/>
-        </w:rPr>
-      </w:pPr>
-      <w:r>
-        <w:rPr>
-          <w:rFonts w:ascii="Cambria" w:hAnsi="Cambria"/>
-          <w:b/>
-          <w:bCs/>
-          <w:sz w:val="22"/>
-          <w:szCs w:val="22"/>
-          <w:shd w:fill="DEE6EF" w:val="clear"/>
+          <w:shd w:fill="auto" w:val="clear"/>
+        </w:rPr>
+      </w:pPr>
+      <w:r>
+        <w:rPr>
+          <w:rFonts w:ascii="Cambria" w:hAnsi="Cambria"/>
+          <w:b/>
+          <w:bCs/>
+          <w:sz w:val="22"/>
+          <w:szCs w:val="22"/>
+          <w:shd w:fill="auto" w:val="clear"/>
         </w:rPr>
         <w:t>1.1 MONTO DEL PRESTAMO</w:t>
       </w:r>
@@ -917,7 +911,7 @@
           <w:rFonts w:ascii="Cambria" w:hAnsi="Cambria"/>
           <w:sz w:val="22"/>
           <w:szCs w:val="22"/>
-          <w:shd w:fill="DEE6EF" w:val="clear"/>
+          <w:shd w:fill="auto" w:val="clear"/>
         </w:rPr>
         <w:t xml:space="preserve">: </w:t>
       </w:r>
@@ -926,7 +920,7 @@
           <w:rFonts w:ascii="Cambria" w:hAnsi="Cambria"/>
           <w:sz w:val="22"/>
           <w:szCs w:val="22"/>
-          <w:shd w:fill="DEE6EF" w:val="clear"/>
+          <w:shd w:fill="auto" w:val="clear"/>
           <w:lang w:val="es-ES_tradnl"/>
         </w:rPr>
         <w:t xml:space="preserve">Por medio del presente contrato </w:t>
@@ -937,7 +931,7 @@
           <w:b/>
           <w:sz w:val="22"/>
           <w:szCs w:val="22"/>
-          <w:shd w:fill="DEE6EF" w:val="clear"/>
+          <w:shd w:fill="auto" w:val="clear"/>
           <w:lang w:val="es-ES_tradnl"/>
         </w:rPr>
         <w:t xml:space="preserve">LA PRIMERA PARTE </w:t>
@@ -947,7 +941,7 @@
           <w:rFonts w:ascii="Cambria" w:hAnsi="Cambria"/>
           <w:sz w:val="22"/>
           <w:szCs w:val="22"/>
-          <w:shd w:fill="DEE6EF" w:val="clear"/>
+          <w:shd w:fill="auto" w:val="clear"/>
           <w:lang w:val="es-ES_tradnl"/>
         </w:rPr>
         <w:t xml:space="preserve">otorga a favor de </w:t>
@@ -959,7 +953,7 @@
           <w:bCs/>
           <w:sz w:val="22"/>
           <w:szCs w:val="22"/>
-          <w:shd w:fill="DEE6EF" w:val="clear"/>
+          <w:shd w:fill="auto" w:val="clear"/>
           <w:lang w:val="es-ES_tradnl"/>
         </w:rPr>
         <w:t>LA SEGUNDA PARTE</w:t>
@@ -969,55 +963,24 @@
           <w:rFonts w:ascii="Cambria" w:hAnsi="Cambria"/>
           <w:sz w:val="22"/>
           <w:szCs w:val="22"/>
-          <w:shd w:fill="DEE6EF" w:val="clear"/>
+          <w:shd w:fill="auto" w:val="clear"/>
           <w:lang w:val="es-ES_tradnl"/>
         </w:rPr>
         <w:t xml:space="preserve">, quien acepta y recibe conforme, bajo los términos y condiciones expresadas en el presente contrato, un préstamo hipotecario por un monto total de </w:t>
       </w:r>
+      <w:r>
+        <w:rPr>
+          <w:rFonts w:ascii="Cambria" w:hAnsi="Cambria"/>
+          <w:b/>
+          <w:bCs/>
+          <w:sz w:val="22"/>
+          <w:szCs w:val="22"/>
+          <w:shd w:fill="auto" w:val="clear"/>
+          <w:lang w:val="es-ES_tradnl"/>
+        </w:rPr>
+        <w:t>{{loan_amount_text}}</w:t>
+      </w:r>
       <w:bookmarkStart w:id="0" w:name="_Hlk482178275"/>
-      <w:r>
-        <w:rPr>
-          <w:rFonts w:ascii="Cambria" w:hAnsi="Cambria"/>
-          <w:b/>
-          <w:sz w:val="22"/>
-          <w:szCs w:val="22"/>
-          <w:shd w:fill="DEE6EF" w:val="clear"/>
-        </w:rPr>
-        <w:t xml:space="preserve">VEINTE MIL DOLARES ESTADOUNIDENSES </w:t>
-      </w:r>
-      <w:r>
-        <w:rPr>
-          <w:rFonts w:ascii="Cambria" w:hAnsi="Cambria"/>
-          <w:b/>
-          <w:sz w:val="22"/>
-          <w:szCs w:val="22"/>
-          <w:shd w:fill="DEE6EF" w:val="clear"/>
-          <w:lang w:val="es-ES_tradnl"/>
-        </w:rPr>
-        <w:t>(</w:t>
-      </w:r>
-      <w:r>
-        <w:rPr>
-          <w:rStyle w:val="Strong"/>
-          <w:rFonts w:ascii="Cambria" w:hAnsi="Cambria"/>
-          <w:sz w:val="22"/>
-          <w:szCs w:val="22"/>
-          <w:shd w:fill="DEE6EF" w:val="clear"/>
-          <w:lang w:val="es-ES_tradnl"/>
-        </w:rPr>
-        <w:t>{{loan_currency}} {{loan_amount}}</w:t>
-      </w:r>
-      <w:r>
-        <w:rPr>
-          <w:rFonts w:ascii="Cambria" w:hAnsi="Cambria"/>
-          <w:b/>
-          <w:sz w:val="22"/>
-          <w:szCs w:val="22"/>
-          <w:shd w:fill="DEE6EF" w:val="clear"/>
-          <w:lang w:val="es-ES_tradnl"/>
-        </w:rPr>
-        <w:t>)</w:t>
-      </w:r>
       <w:bookmarkEnd w:id="0"/>
       <w:r>
         <w:rPr>
@@ -1025,7 +988,7 @@
           <w:bCs/>
           <w:sz w:val="22"/>
           <w:szCs w:val="22"/>
-          <w:shd w:fill="DEE6EF" w:val="clear"/>
+          <w:shd w:fill="auto" w:val="clear"/>
           <w:lang w:val="es-ES_tradnl"/>
         </w:rPr>
         <w:t>, o su equivalente en pesos dominicanos.</w:t>
@@ -1036,7 +999,7 @@
           <w:b/>
           <w:sz w:val="22"/>
           <w:szCs w:val="22"/>
-          <w:shd w:fill="DEE6EF" w:val="clear"/>
+          <w:shd w:fill="auto" w:val="clear"/>
           <w:lang w:val="es-ES_tradnl"/>
         </w:rPr>
         <w:t xml:space="preserve"> </w:t>
@@ -1079,19 +1042,16 @@
         </w:tabs>
         <w:ind w:right="4"/>
         <w:jc w:val="both"/>
-        <w:rPr>
-          <w:highlight w:val="none"/>
-          <w:shd w:fill="DEE6EF" w:val="clear"/>
-        </w:rPr>
-      </w:pPr>
-      <w:r>
-        <w:rPr>
-          <w:rFonts w:ascii="Cambria" w:hAnsi="Cambria"/>
-          <w:b/>
-          <w:bCs/>
-          <w:sz w:val="22"/>
-          <w:szCs w:val="22"/>
-          <w:shd w:fill="DEE6EF" w:val="clear"/>
+        <w:rPr/>
+      </w:pPr>
+      <w:r>
+        <w:rPr>
+          <w:rFonts w:ascii="Cambria" w:hAnsi="Cambria"/>
+          <w:b/>
+          <w:bCs/>
+          <w:sz w:val="22"/>
+          <w:szCs w:val="22"/>
+          <w:shd w:fill="auto" w:val="clear"/>
         </w:rPr>
         <w:t xml:space="preserve">1.2 DESEMBOLSO, MEDIO DE PAGO, RECIBO Y DESCARGO: LA SEGUNDA PARTE </w:t>
       </w:r>
@@ -1100,7 +1060,7 @@
           <w:rFonts w:ascii="Cambria" w:hAnsi="Cambria"/>
           <w:sz w:val="22"/>
           <w:szCs w:val="22"/>
-          <w:shd w:fill="DEE6EF" w:val="clear"/>
+          <w:shd w:fill="auto" w:val="clear"/>
         </w:rPr>
         <w:t xml:space="preserve">declara haber recibido, a su entera y plena satisfacción, el monto íntegro del préstamo otorgado en virtud del presente contrato (previa deducción de los gastos de cierre debidamente autorizados), mediante transferencia bancaria efectuada a la </w:t>
       </w:r>
@@ -1111,7 +1071,7 @@
           <w:bCs/>
           <w:sz w:val="22"/>
           <w:szCs w:val="22"/>
-          <w:shd w:fill="DEE6EF" w:val="clear"/>
+          <w:shd w:fill="auto" w:val="clear"/>
         </w:rPr>
         <w:t>cuenta</w:t>
       </w:r>
@@ -1120,7 +1080,7 @@
           <w:rFonts w:ascii="Cambria" w:hAnsi="Cambria"/>
           <w:sz w:val="22"/>
           <w:szCs w:val="22"/>
-          <w:shd w:fill="DEE6EF" w:val="clear"/>
+          <w:shd w:fill="auto" w:val="clear"/>
         </w:rPr>
         <w:t xml:space="preserve"> </w:t>
       </w:r>
@@ -1131,7 +1091,7 @@
           <w:bCs/>
           <w:sz w:val="22"/>
           <w:szCs w:val="22"/>
-          <w:shd w:fill="DEE6EF" w:val="clear"/>
+          <w:shd w:fill="auto" w:val="clear"/>
         </w:rPr>
         <w:t xml:space="preserve">No. </w:t>
       </w:r>
@@ -1141,19 +1101,41 @@
           <w:rFonts w:ascii="Cambria" w:hAnsi="Cambria"/>
           <w:sz w:val="22"/>
           <w:szCs w:val="22"/>
-          <w:shd w:fill="DEE6EF" w:val="clear"/>
-        </w:rPr>
-        <w:t>{{</w:t>
+          <w:shd w:fill="auto" w:val="clear"/>
+        </w:rPr>
+        <w:t>{{bank_account_number}}</w:t>
       </w:r>
       <w:r>
         <w:rPr>
           <w:rStyle w:val="Strong"/>
           <w:rFonts w:ascii="Cambria" w:hAnsi="Cambria"/>
-          <w:sz w:val="22"/>
-          <w:szCs w:val="22"/>
-          <w:shd w:fill="DEE6EF" w:val="clear"/>
-        </w:rPr>
-        <w:t>bank_</w:t>
+          <w:b/>
+          <w:bCs/>
+          <w:sz w:val="22"/>
+          <w:szCs w:val="22"/>
+          <w:shd w:fill="auto" w:val="clear"/>
+        </w:rPr>
+        <w:t xml:space="preserve"> </w:t>
+      </w:r>
+      <w:r>
+        <w:rPr>
+          <w:rFonts w:ascii="Cambria" w:hAnsi="Cambria"/>
+          <w:sz w:val="22"/>
+          <w:szCs w:val="22"/>
+          <w:shd w:fill="auto" w:val="clear"/>
+        </w:rPr>
+        <w:t>del</w:t>
+      </w:r>
+      <w:r>
+        <w:rPr>
+          <w:rFonts w:ascii="Cambria" w:hAnsi="Cambria"/>
+          <w:b/>
+          <w:bCs/>
+          <w:sz w:val="22"/>
+          <w:szCs w:val="22"/>
+          <w:shd w:fill="auto" w:val="clear"/>
+        </w:rPr>
+        <w:t xml:space="preserve"> </w:t>
       </w:r>
       <w:r>
         <w:rPr>
@@ -1161,49 +1143,7 @@
           <w:rFonts w:ascii="Cambria" w:hAnsi="Cambria"/>
           <w:sz w:val="22"/>
           <w:szCs w:val="22"/>
-          <w:shd w:fill="DEE6EF" w:val="clear"/>
-        </w:rPr>
-        <w:t>account_number}}</w:t>
-      </w:r>
-      <w:r>
-        <w:rPr>
-          <w:rStyle w:val="Strong"/>
-          <w:rFonts w:ascii="Cambria" w:hAnsi="Cambria"/>
-          <w:b/>
-          <w:bCs/>
-          <w:sz w:val="22"/>
-          <w:szCs w:val="22"/>
-          <w:shd w:fill="DEE6EF" w:val="clear"/>
-        </w:rPr>
-        <w:t xml:space="preserve"> </w:t>
-      </w:r>
-      <w:r>
-        <w:rPr>
-          <w:rFonts w:ascii="Cambria" w:hAnsi="Cambria"/>
-          <w:sz w:val="22"/>
-          <w:szCs w:val="22"/>
-          <w:shd w:fill="DEE6EF" w:val="clear"/>
-        </w:rPr>
-        <w:t>del</w:t>
-      </w:r>
-      <w:r>
-        <w:rPr>
-          <w:rFonts w:ascii="Cambria" w:hAnsi="Cambria"/>
-          <w:b/>
-          <w:bCs/>
-          <w:sz w:val="22"/>
-          <w:szCs w:val="22"/>
-          <w:shd w:fill="DEE6EF" w:val="clear"/>
-        </w:rPr>
-        <w:t xml:space="preserve"> Banco </w:t>
-      </w:r>
-      <w:r>
-        <w:rPr>
-          <w:rStyle w:val="Strong"/>
-          <w:rFonts w:ascii="Cambria" w:hAnsi="Cambria"/>
-          <w:sz w:val="22"/>
-          <w:szCs w:val="22"/>
-          <w:shd w:fill="DEE6EF" w:val="clear"/>
+          <w:shd w:fill="auto" w:val="clear"/>
         </w:rPr>
         <w:t>{{bank_name}}</w:t>
       </w:r>
@@ -1214,7 +1154,7 @@
           <w:bCs/>
           <w:sz w:val="22"/>
           <w:szCs w:val="22"/>
-          <w:shd w:fill="DEE6EF" w:val="clear"/>
+          <w:shd w:fill="auto" w:val="clear"/>
         </w:rPr>
         <w:t xml:space="preserve">. </w:t>
       </w:r>
@@ -1223,7 +1163,7 @@
           <w:rFonts w:ascii="Cambria" w:hAnsi="Cambria"/>
           <w:sz w:val="22"/>
           <w:szCs w:val="22"/>
-          <w:shd w:fill="DEE6EF" w:val="clear"/>
+          <w:shd w:fill="auto" w:val="clear"/>
         </w:rPr>
         <w:t>En virtud de dicho desembolso,</w:t>
       </w:r>
@@ -1234,7 +1174,7 @@
           <w:bCs/>
           <w:sz w:val="22"/>
           <w:szCs w:val="22"/>
-          <w:shd w:fill="DEE6EF" w:val="clear"/>
+          <w:shd w:fill="auto" w:val="clear"/>
         </w:rPr>
         <w:t xml:space="preserve"> LA SEGUNDA PARTE </w:t>
       </w:r>
@@ -1243,7 +1183,7 @@
           <w:rFonts w:ascii="Cambria" w:hAnsi="Cambria"/>
           <w:sz w:val="22"/>
           <w:szCs w:val="22"/>
-          <w:shd w:fill="DEE6EF" w:val="clear"/>
+          <w:shd w:fill="auto" w:val="clear"/>
         </w:rPr>
         <w:t>otorga a favor de</w:t>
       </w:r>
@@ -1254,7 +1194,7 @@
           <w:bCs/>
           <w:sz w:val="22"/>
           <w:szCs w:val="22"/>
-          <w:shd w:fill="DEE6EF" w:val="clear"/>
+          <w:shd w:fill="auto" w:val="clear"/>
         </w:rPr>
         <w:t xml:space="preserve"> LA PRIMERA PARTE </w:t>
       </w:r>
@@ -1263,7 +1203,7 @@
           <w:rFonts w:ascii="Cambria" w:hAnsi="Cambria"/>
           <w:sz w:val="22"/>
           <w:szCs w:val="22"/>
-          <w:shd w:fill="DEE6EF" w:val="clear"/>
+          <w:shd w:fill="auto" w:val="clear"/>
         </w:rPr>
         <w:t>el más amplio y completo recibo, descargo y finiquito, y renuncia de forma expresa, irrevocable y definitiva a formular cualquier reclamación presente o futura relacionada con el monto del préstamo, su desembolso o las deducciones aplicadas conforme a lo pactado.</w:t>
       </w:r>
@@ -1356,19 +1296,16 @@
         </w:tabs>
         <w:ind w:right="4"/>
         <w:jc w:val="both"/>
-        <w:rPr>
-          <w:highlight w:val="none"/>
-          <w:shd w:fill="DEE6EF" w:val="clear"/>
-        </w:rPr>
-      </w:pPr>
-      <w:r>
-        <w:rPr>
-          <w:rFonts w:ascii="Cambria" w:hAnsi="Cambria"/>
-          <w:b/>
-          <w:bCs/>
-          <w:sz w:val="22"/>
-          <w:szCs w:val="22"/>
-          <w:shd w:fill="DEE6EF" w:val="clear"/>
+        <w:rPr/>
+      </w:pPr>
+      <w:r>
+        <w:rPr>
+          <w:rFonts w:ascii="Cambria" w:hAnsi="Cambria"/>
+          <w:b/>
+          <w:bCs/>
+          <w:sz w:val="22"/>
+          <w:szCs w:val="22"/>
+          <w:shd w:fill="auto" w:val="clear"/>
         </w:rPr>
         <w:t xml:space="preserve">2.1 TASA DE INTERÉS. </w:t>
       </w:r>
@@ -1377,7 +1314,7 @@
           <w:rFonts w:ascii="Cambria" w:hAnsi="Cambria"/>
           <w:sz w:val="22"/>
           <w:szCs w:val="22"/>
-          <w:shd w:fill="DEE6EF" w:val="clear"/>
+          <w:shd w:fill="auto" w:val="clear"/>
         </w:rPr>
         <w:t>La suma otorgada en calidad de préstamo por</w:t>
       </w:r>
@@ -1388,7 +1325,7 @@
           <w:bCs/>
           <w:sz w:val="22"/>
           <w:szCs w:val="22"/>
-          <w:shd w:fill="DEE6EF" w:val="clear"/>
+          <w:shd w:fill="auto" w:val="clear"/>
         </w:rPr>
         <w:t xml:space="preserve"> LA PRIMERA PARTE </w:t>
       </w:r>
@@ -1397,7 +1334,7 @@
           <w:rFonts w:ascii="Cambria" w:hAnsi="Cambria"/>
           <w:sz w:val="22"/>
           <w:szCs w:val="22"/>
-          <w:shd w:fill="DEE6EF" w:val="clear"/>
+          <w:shd w:fill="auto" w:val="clear"/>
         </w:rPr>
         <w:t xml:space="preserve">a favor de </w:t>
       </w:r>
@@ -1408,7 +1345,7 @@
           <w:bCs/>
           <w:sz w:val="22"/>
           <w:szCs w:val="22"/>
-          <w:shd w:fill="DEE6EF" w:val="clear"/>
+          <w:shd w:fill="auto" w:val="clear"/>
         </w:rPr>
         <w:t>LA SEGUNDA PARTE</w:t>
       </w:r>
@@ -1417,7 +1354,7 @@
           <w:rFonts w:ascii="Cambria" w:hAnsi="Cambria"/>
           <w:sz w:val="22"/>
           <w:szCs w:val="22"/>
-          <w:shd w:fill="DEE6EF" w:val="clear"/>
+          <w:shd w:fill="auto" w:val="clear"/>
         </w:rPr>
         <w:t>, en virtud del presente contrato, devengará un interés ordinario del</w:t>
       </w:r>
@@ -1428,7 +1365,7 @@
           <w:bCs/>
           <w:sz w:val="22"/>
           <w:szCs w:val="22"/>
-          <w:shd w:fill="DEE6EF" w:val="clear"/>
+          <w:shd w:fill="auto" w:val="clear"/>
         </w:rPr>
         <w:t xml:space="preserve"> DOS PUNTO DOS POR CIENTO (</w:t>
       </w:r>
@@ -1438,7 +1375,7 @@
           <w:rFonts w:ascii="Cambria" w:hAnsi="Cambria"/>
           <w:sz w:val="22"/>
           <w:szCs w:val="22"/>
-          <w:shd w:fill="DEE6EF" w:val="clear"/>
+          <w:shd w:fill="auto" w:val="clear"/>
         </w:rPr>
         <w:t>{{interest_rate}}</w:t>
       </w:r>
@@ -1449,7 +1386,7 @@
           <w:bCs/>
           <w:sz w:val="22"/>
           <w:szCs w:val="22"/>
-          <w:shd w:fill="DEE6EF" w:val="clear"/>
+          <w:shd w:fill="auto" w:val="clear"/>
         </w:rPr>
         <w:t>%) mensual</w:t>
       </w:r>
@@ -1458,7 +1395,7 @@
           <w:rFonts w:ascii="Cambria" w:hAnsi="Cambria"/>
           <w:sz w:val="22"/>
           <w:szCs w:val="22"/>
-          <w:shd w:fill="DEE6EF" w:val="clear"/>
+          <w:shd w:fill="auto" w:val="clear"/>
         </w:rPr>
         <w:t>, aplicado sobre el saldo de capital insoluto del préstamo, hasta su completo y total pago.</w:t>
       </w:r>
@@ -1504,19 +1441,16 @@
         </w:tabs>
         <w:ind w:right="4"/>
         <w:jc w:val="both"/>
-        <w:rPr>
-          <w:highlight w:val="none"/>
-          <w:shd w:fill="DEE6EF" w:val="clear"/>
-        </w:rPr>
-      </w:pPr>
-      <w:r>
-        <w:rPr>
-          <w:rFonts w:ascii="Cambria" w:hAnsi="Cambria"/>
-          <w:b/>
-          <w:bCs/>
-          <w:sz w:val="22"/>
-          <w:szCs w:val="22"/>
-          <w:shd w:fill="DEE6EF" w:val="clear"/>
+        <w:rPr/>
+      </w:pPr>
+      <w:r>
+        <w:rPr>
+          <w:rFonts w:ascii="Cambria" w:hAnsi="Cambria"/>
+          <w:b/>
+          <w:bCs/>
+          <w:sz w:val="22"/>
+          <w:szCs w:val="22"/>
+          <w:shd w:fill="auto" w:val="clear"/>
         </w:rPr>
         <w:t xml:space="preserve">2.2 FORMA DE PAGO. </w:t>
       </w:r>
@@ -1525,7 +1459,7 @@
           <w:rFonts w:ascii="Cambria" w:hAnsi="Cambria"/>
           <w:sz w:val="22"/>
           <w:szCs w:val="22"/>
-          <w:shd w:fill="DEE6EF" w:val="clear"/>
+          <w:shd w:fill="auto" w:val="clear"/>
         </w:rPr>
         <w:t>Los pagos deberán realizarse en las fechas establecidas en el presente contrato, sin requerimiento previo ni puesta en mora, en el domicilio de</w:t>
       </w:r>
@@ -1536,7 +1470,7 @@
           <w:bCs/>
           <w:sz w:val="22"/>
           <w:szCs w:val="22"/>
-          <w:shd w:fill="DEE6EF" w:val="clear"/>
+          <w:shd w:fill="auto" w:val="clear"/>
         </w:rPr>
         <w:t xml:space="preserve"> LA PRIMERA PARTE</w:t>
       </w:r>
@@ -1545,7 +1479,7 @@
           <w:rFonts w:ascii="Cambria" w:hAnsi="Cambria"/>
           <w:sz w:val="22"/>
           <w:szCs w:val="22"/>
-          <w:shd w:fill="DEE6EF" w:val="clear"/>
+          <w:shd w:fill="auto" w:val="clear"/>
         </w:rPr>
         <w:t>, conforme a la siguiente modalidad:</w:t>
       </w:r>
@@ -1556,7 +1490,7 @@
           <w:bCs/>
           <w:sz w:val="22"/>
           <w:szCs w:val="22"/>
-          <w:shd w:fill="DEE6EF" w:val="clear"/>
+          <w:shd w:fill="auto" w:val="clear"/>
         </w:rPr>
         <w:t xml:space="preserve"> ONCE (</w:t>
       </w:r>
@@ -1566,7 +1500,7 @@
           <w:rFonts w:ascii="Cambria" w:hAnsi="Cambria"/>
           <w:sz w:val="22"/>
           <w:szCs w:val="22"/>
-          <w:shd w:fill="DEE6EF" w:val="clear"/>
+          <w:shd w:fill="auto" w:val="clear"/>
         </w:rPr>
         <w:t>{{payment_qty_quotes}}</w:t>
       </w:r>
@@ -1577,9 +1511,9 @@
           <w:bCs/>
           <w:sz w:val="22"/>
           <w:szCs w:val="22"/>
-          <w:shd w:fill="DEE6EF" w:val="clear"/>
-        </w:rPr>
-        <w:t>) cuotas fijas y consecutivas de CUATROCIENTOS CUARENTA DÓLARES ESTADOUNIDENSES (</w:t>
+          <w:shd w:fill="auto" w:val="clear"/>
+        </w:rPr>
+        <w:t>) cuotas fijas y consecutivas de {{</w:t>
       </w:r>
       <w:r>
         <w:rPr>
@@ -1587,27 +1521,16 @@
           <w:rFonts w:ascii="Cambria" w:hAnsi="Cambria"/>
           <w:sz w:val="22"/>
           <w:szCs w:val="22"/>
-          <w:shd w:fill="DEE6EF" w:val="clear"/>
-        </w:rPr>
-        <w:t>{{loan_currency}} {{monthly_payment}}</w:t>
-      </w:r>
-      <w:r>
-        <w:rPr>
-          <w:rFonts w:ascii="Cambria" w:hAnsi="Cambria"/>
-          <w:b/>
-          <w:bCs/>
-          <w:sz w:val="22"/>
-          <w:szCs w:val="22"/>
-          <w:shd w:fill="DEE6EF" w:val="clear"/>
-        </w:rPr>
-        <w:t>)</w:t>
-      </w:r>
-      <w:r>
-        <w:rPr>
-          <w:rFonts w:ascii="Cambria" w:hAnsi="Cambria"/>
-          <w:sz w:val="22"/>
-          <w:szCs w:val="22"/>
-          <w:shd w:fill="DEE6EF" w:val="clear"/>
+          <w:shd w:fill="auto" w:val="clear"/>
+        </w:rPr>
+        <w:t>monthly_payment_text}}</w:t>
+      </w:r>
+      <w:r>
+        <w:rPr>
+          <w:rFonts w:ascii="Cambria" w:hAnsi="Cambria"/>
+          <w:sz w:val="22"/>
+          <w:szCs w:val="22"/>
+          <w:shd w:fill="auto" w:val="clear"/>
         </w:rPr>
         <w:t>, o su equivalente en pesos dominicanos, y una última cuota de</w:t>
       </w:r>
@@ -1618,9 +1541,9 @@
           <w:bCs/>
           <w:sz w:val="22"/>
           <w:szCs w:val="22"/>
-          <w:shd w:fill="DEE6EF" w:val="clear"/>
-        </w:rPr>
-        <w:t xml:space="preserve"> VEINTE MIL CUATROCIENTOS CUARENTA DÓLARES ESTADOUNIDENSES (</w:t>
+          <w:shd w:fill="auto" w:val="clear"/>
+        </w:rPr>
+        <w:t xml:space="preserve"> {{</w:t>
       </w:r>
       <w:r>
         <w:rPr>
@@ -1628,27 +1551,27 @@
           <w:rFonts w:ascii="Cambria" w:hAnsi="Cambria"/>
           <w:sz w:val="22"/>
           <w:szCs w:val="22"/>
-          <w:shd w:fill="DEE6EF" w:val="clear"/>
-        </w:rPr>
-        <w:t>{{loan_currency}} {{final_payment}}</w:t>
-      </w:r>
-      <w:r>
-        <w:rPr>
-          <w:rFonts w:ascii="Cambria" w:hAnsi="Cambria"/>
-          <w:b/>
-          <w:bCs/>
-          <w:sz w:val="22"/>
-          <w:szCs w:val="22"/>
-          <w:shd w:fill="DEE6EF" w:val="clear"/>
-        </w:rPr>
-        <w:t>)</w:t>
-      </w:r>
-      <w:r>
-        <w:rPr>
-          <w:rFonts w:ascii="Cambria" w:hAnsi="Cambria"/>
-          <w:sz w:val="22"/>
-          <w:szCs w:val="22"/>
-          <w:shd w:fill="DEE6EF" w:val="clear"/>
+          <w:shd w:fill="auto" w:val="clear"/>
+        </w:rPr>
+        <w:t>final_payment_text</w:t>
+      </w:r>
+      <w:r>
+        <w:rPr>
+          <w:rFonts w:ascii="Cambria" w:hAnsi="Cambria"/>
+          <w:b/>
+          <w:bCs/>
+          <w:sz w:val="22"/>
+          <w:szCs w:val="22"/>
+          <w:shd w:fill="auto" w:val="clear"/>
+        </w:rPr>
+        <w:t>}}</w:t>
+      </w:r>
+      <w:r>
+        <w:rPr>
+          <w:rFonts w:ascii="Cambria" w:hAnsi="Cambria"/>
+          <w:sz w:val="22"/>
+          <w:szCs w:val="22"/>
+          <w:shd w:fill="auto" w:val="clear"/>
         </w:rPr>
         <w:t xml:space="preserve">, o su equivalente en pesos dominicanos. El primer pago se efectuará el día </w:t>
       </w:r>
@@ -1659,16 +1582,16 @@
           <w:bCs/>
           <w:sz w:val="22"/>
           <w:szCs w:val="22"/>
-          <w:shd w:fill="DEE6EF" w:val="clear"/>
-        </w:rPr>
-        <w:t>VEINTISÉIS (26) del mes de ABRIL de 2025</w:t>
-      </w:r>
-      <w:r>
-        <w:rPr>
-          <w:rFonts w:ascii="Cambria" w:hAnsi="Cambria"/>
-          <w:sz w:val="22"/>
-          <w:szCs w:val="22"/>
-          <w:shd w:fill="DEE6EF" w:val="clear"/>
+          <w:shd w:fill="auto" w:val="clear"/>
+        </w:rPr>
+        <w:t>{{first_payment_date_text}}</w:t>
+      </w:r>
+      <w:r>
+        <w:rPr>
+          <w:rFonts w:ascii="Cambria" w:hAnsi="Cambria"/>
+          <w:sz w:val="22"/>
+          <w:szCs w:val="22"/>
+          <w:shd w:fill="auto" w:val="clear"/>
         </w:rPr>
         <w:t xml:space="preserve">, y el último el día </w:t>
       </w:r>
@@ -1679,16 +1602,16 @@
           <w:bCs/>
           <w:sz w:val="22"/>
           <w:szCs w:val="22"/>
-          <w:shd w:fill="DEE6EF" w:val="clear"/>
-        </w:rPr>
-        <w:t>VEINTISÉIS (26) del mes de MARZO de 2026</w:t>
-      </w:r>
-      <w:r>
-        <w:rPr>
-          <w:rFonts w:ascii="Cambria" w:hAnsi="Cambria"/>
-          <w:sz w:val="22"/>
-          <w:szCs w:val="22"/>
-          <w:shd w:fill="DEE6EF" w:val="clear"/>
+          <w:shd w:fill="auto" w:val="clear"/>
+        </w:rPr>
+        <w:t>{{last_payment_date_text}}</w:t>
+      </w:r>
+      <w:r>
+        <w:rPr>
+          <w:rFonts w:ascii="Cambria" w:hAnsi="Cambria"/>
+          <w:sz w:val="22"/>
+          <w:szCs w:val="22"/>
+          <w:shd w:fill="auto" w:val="clear"/>
         </w:rPr>
         <w:t>, sin necesidad de intimación alguna.</w:t>
       </w:r>
@@ -2846,17 +2769,17 @@
         <w:jc w:val="both"/>
         <w:rPr>
           <w:highlight w:val="none"/>
-          <w:shd w:fill="DEE6EF" w:val="clear"/>
-        </w:rPr>
-      </w:pPr>
-      <w:r>
-        <w:rPr>
-          <w:rFonts w:ascii="Cambria" w:hAnsi="Cambria"/>
-          <w:b/>
-          <w:bCs/>
-          <w:sz w:val="22"/>
-          <w:szCs w:val="22"/>
-          <w:shd w:fill="DEE6EF" w:val="clear"/>
+          <w:shd w:fill="auto" w:val="clear"/>
+        </w:rPr>
+      </w:pPr>
+      <w:r>
+        <w:rPr>
+          <w:rFonts w:ascii="Cambria" w:hAnsi="Cambria"/>
+          <w:b/>
+          <w:bCs/>
+          <w:sz w:val="22"/>
+          <w:szCs w:val="22"/>
+          <w:shd w:fill="auto" w:val="clear"/>
         </w:rPr>
         <w:t>3.1 TERMINO DEL PRESTAMO</w:t>
       </w:r>
@@ -2865,7 +2788,7 @@
           <w:rFonts w:ascii="Cambria" w:hAnsi="Cambria"/>
           <w:sz w:val="22"/>
           <w:szCs w:val="22"/>
-          <w:shd w:fill="DEE6EF" w:val="clear"/>
+          <w:shd w:fill="auto" w:val="clear"/>
         </w:rPr>
         <w:t xml:space="preserve">: El préstamo convenido y otorgado mediante el presente contrato tendrá una duración de </w:t>
       </w:r>
@@ -2876,7 +2799,7 @@
           <w:bCs/>
           <w:sz w:val="22"/>
           <w:szCs w:val="22"/>
-          <w:shd w:fill="DEE6EF" w:val="clear"/>
+          <w:shd w:fill="auto" w:val="clear"/>
         </w:rPr>
         <w:t>UN (1) AÑO</w:t>
       </w:r>
@@ -2885,7 +2808,7 @@
           <w:rFonts w:ascii="Cambria" w:hAnsi="Cambria"/>
           <w:sz w:val="22"/>
           <w:szCs w:val="22"/>
-          <w:shd w:fill="DEE6EF" w:val="clear"/>
+          <w:shd w:fill="auto" w:val="clear"/>
         </w:rPr>
         <w:t xml:space="preserve">, venciendo de pleno derecho el día </w:t>
       </w:r>
@@ -2896,16 +2819,16 @@
           <w:bCs/>
           <w:sz w:val="22"/>
           <w:szCs w:val="22"/>
-          <w:shd w:fill="DEE6EF" w:val="clear"/>
-        </w:rPr>
-        <w:t>VEINTISÉIS (26) del mes de MARZO del año DOS MIL VEINTISÉIS (2026)</w:t>
-      </w:r>
-      <w:r>
-        <w:rPr>
-          <w:rFonts w:ascii="Cambria" w:hAnsi="Cambria"/>
-          <w:sz w:val="22"/>
-          <w:szCs w:val="22"/>
-          <w:shd w:fill="DEE6EF" w:val="clear"/>
+          <w:shd w:fill="auto" w:val="clear"/>
+        </w:rPr>
+        <w:t>{{last_payment_date_text}}</w:t>
+      </w:r>
+      <w:r>
+        <w:rPr>
+          <w:rFonts w:ascii="Cambria" w:hAnsi="Cambria"/>
+          <w:sz w:val="22"/>
+          <w:szCs w:val="22"/>
+          <w:shd w:fill="auto" w:val="clear"/>
         </w:rPr>
         <w:t xml:space="preserve">, sin necesidad de notificación judicial ni extrajudicial alguna. A la expiración de dicho plazo, </w:t>
       </w:r>
@@ -2916,7 +2839,7 @@
           <w:bCs/>
           <w:sz w:val="22"/>
           <w:szCs w:val="22"/>
-          <w:shd w:fill="DEE6EF" w:val="clear"/>
+          <w:shd w:fill="auto" w:val="clear"/>
         </w:rPr>
         <w:t>LA SEGUNDA PARTE</w:t>
       </w:r>
@@ -2925,7 +2848,7 @@
           <w:rFonts w:ascii="Cambria" w:hAnsi="Cambria"/>
           <w:sz w:val="22"/>
           <w:szCs w:val="22"/>
-          <w:shd w:fill="DEE6EF" w:val="clear"/>
+          <w:shd w:fill="auto" w:val="clear"/>
         </w:rPr>
         <w:t xml:space="preserve"> se obliga a pagar, sin requerimiento previo, la totalidad del saldo insoluto adeudado.</w:t>
       </w:r>
@@ -3073,17 +2996,17 @@
         <w:jc w:val="both"/>
         <w:rPr>
           <w:highlight w:val="none"/>
-          <w:shd w:fill="DEE6EF" w:val="clear"/>
-        </w:rPr>
-      </w:pPr>
-      <w:r>
-        <w:rPr>
-          <w:rFonts w:ascii="Cambria" w:hAnsi="Cambria"/>
-          <w:b/>
-          <w:bCs/>
-          <w:sz w:val="22"/>
-          <w:szCs w:val="22"/>
-          <w:shd w:fill="DEE6EF" w:val="clear"/>
+          <w:shd w:fill="auto" w:val="clear"/>
+        </w:rPr>
+      </w:pPr>
+      <w:r>
+        <w:rPr>
+          <w:rFonts w:ascii="Cambria" w:hAnsi="Cambria"/>
+          <w:b/>
+          <w:bCs/>
+          <w:sz w:val="22"/>
+          <w:szCs w:val="22"/>
+          <w:shd w:fill="auto" w:val="clear"/>
         </w:rPr>
         <w:t>3.3 PAGO ANTES DEL VENCIMIENTO. LA SEGUNDA PARTE</w:t>
       </w:r>
@@ -3092,7 +3015,7 @@
           <w:rFonts w:ascii="Cambria" w:hAnsi="Cambria"/>
           <w:sz w:val="22"/>
           <w:szCs w:val="22"/>
-          <w:shd w:fill="DEE6EF" w:val="clear"/>
+          <w:shd w:fill="auto" w:val="clear"/>
         </w:rPr>
         <w:t xml:space="preserve"> podrá, en cualquier momento previo al vencimiento del presente contrato, </w:t>
       </w:r>
@@ -3103,7 +3026,7 @@
           <w:bCs/>
           <w:sz w:val="22"/>
           <w:szCs w:val="22"/>
-          <w:shd w:fill="DEE6EF" w:val="clear"/>
+          <w:shd w:fill="auto" w:val="clear"/>
         </w:rPr>
         <w:t>saldar anticipadamente</w:t>
       </w:r>
@@ -3112,7 +3035,7 @@
           <w:rFonts w:ascii="Cambria" w:hAnsi="Cambria"/>
           <w:sz w:val="22"/>
           <w:szCs w:val="22"/>
-          <w:shd w:fill="DEE6EF" w:val="clear"/>
+          <w:shd w:fill="auto" w:val="clear"/>
         </w:rPr>
         <w:t xml:space="preserve"> </w:t>
       </w:r>
@@ -3123,7 +3046,7 @@
           <w:bCs/>
           <w:sz w:val="22"/>
           <w:szCs w:val="22"/>
-          <w:shd w:fill="DEE6EF" w:val="clear"/>
+          <w:shd w:fill="auto" w:val="clear"/>
         </w:rPr>
         <w:t>el total del capital adeudado o realizar abonos mínimos por la suma de DIEZ MIL DÓLARES ESTADOUNIDENSES (US$10,000.00)</w:t>
       </w:r>
@@ -3132,7 +3055,7 @@
           <w:rFonts w:ascii="Cambria" w:hAnsi="Cambria"/>
           <w:sz w:val="22"/>
           <w:szCs w:val="22"/>
-          <w:shd w:fill="DEE6EF" w:val="clear"/>
+          <w:shd w:fill="auto" w:val="clear"/>
         </w:rPr>
         <w:t>, o su equivalente en pesos dominicanos, sin penalidad ni cargos adicionales, siempre que en dicho momento se encuentren saldados los intereses, cargos, accesorios y cualquier otra suma generada hasta la fecha del pago total o parcial.</w:t>
       </w:r>
@@ -4120,8 +4043,8 @@
         <w:ind w:left="851" w:right="855"/>
         <w:jc w:val="both"/>
         <w:rPr>
-          <w:highlight w:val="none"/>
-          <w:shd w:fill="DEE6EF" w:val="clear"/>
+          <w:color w:val="000000"/>
+          <w:shd w:fill="auto" w:val="clear"/>
         </w:rPr>
       </w:pPr>
       <w:bookmarkStart w:id="1" w:name="_Hlk188803827"/>
@@ -4133,20 +4056,22 @@
           <w:bCs/>
           <w:i/>
           <w:iCs/>
-          <w:sz w:val="22"/>
-          <w:szCs w:val="22"/>
-          <w:shd w:fill="DEE6EF" w:val="clear"/>
-        </w:rPr>
-        <w:t>Inmueble identificado como 406463901881, que tiene una superficie de 300.21 metros cuadrados, matrícula No. 4000277703, ubicado en San Pedro de Macorís, San Pedro de Macorís</w:t>
+          <w:color w:val="000000"/>
+          <w:sz w:val="22"/>
+          <w:szCs w:val="22"/>
+          <w:shd w:fill="auto" w:val="clear"/>
+        </w:rPr>
+        <w:t>Inmueble identificado como {{property_cadastral}}, que tiene una superficie de {{property_surface_area}} metros cuadrados, matrícula No. {{property_title}}, ubicado en San Pedro de Macorís, San Pedro de Macorís</w:t>
       </w:r>
       <w:r>
         <w:rPr>
           <w:rFonts w:cs="Aptos" w:ascii="Cambria" w:hAnsi="Cambria"/>
           <w:i/>
           <w:iCs/>
-          <w:sz w:val="22"/>
-          <w:szCs w:val="22"/>
-          <w:shd w:fill="DEE6EF" w:val="clear"/>
+          <w:color w:val="000000"/>
+          <w:sz w:val="22"/>
+          <w:szCs w:val="22"/>
+          <w:shd w:fill="auto" w:val="clear"/>
         </w:rPr>
         <w:t>.</w:t>
       </w:r>
@@ -4244,17 +4169,17 @@
         <w:ind w:left="0" w:right="4"/>
         <w:rPr>
           <w:highlight w:val="none"/>
-          <w:shd w:fill="DEE6EF" w:val="clear"/>
-        </w:rPr>
-      </w:pPr>
-      <w:r>
-        <w:rPr>
-          <w:rFonts w:cs="Times New Roman" w:ascii="Cambria" w:hAnsi="Cambria"/>
-          <w:b/>
-          <w:bCs/>
-          <w:sz w:val="22"/>
-          <w:szCs w:val="22"/>
-          <w:shd w:fill="DEE6EF" w:val="clear"/>
+          <w:shd w:fill="auto" w:val="clear"/>
+        </w:rPr>
+      </w:pPr>
+      <w:r>
+        <w:rPr>
+          <w:rFonts w:cs="Times New Roman" w:ascii="Cambria" w:hAnsi="Cambria"/>
+          <w:b/>
+          <w:bCs/>
+          <w:sz w:val="22"/>
+          <w:szCs w:val="22"/>
+          <w:shd w:fill="auto" w:val="clear"/>
         </w:rPr>
         <w:t>5.3 JUSTIFICACION DEL DERECHO DE PROPIEDAD.</w:t>
       </w:r>
@@ -4263,7 +4188,7 @@
           <w:rFonts w:cs="Times New Roman" w:ascii="Cambria" w:hAnsi="Cambria"/>
           <w:sz w:val="22"/>
           <w:szCs w:val="22"/>
-          <w:shd w:fill="DEE6EF" w:val="clear"/>
+          <w:shd w:fill="auto" w:val="clear"/>
           <w:lang w:val="es-ES_tradnl"/>
         </w:rPr>
         <w:t xml:space="preserve"> </w:t>
@@ -4275,7 +4200,7 @@
           <w:bCs/>
           <w:sz w:val="22"/>
           <w:szCs w:val="22"/>
-          <w:shd w:fill="DEE6EF" w:val="clear"/>
+          <w:shd w:fill="auto" w:val="clear"/>
         </w:rPr>
         <w:t>LA SEGUNDA PARTE</w:t>
       </w:r>
@@ -4286,7 +4211,7 @@
           <w:bCs/>
           <w:sz w:val="22"/>
           <w:szCs w:val="22"/>
-          <w:shd w:fill="DEE6EF" w:val="clear"/>
+          <w:shd w:fill="auto" w:val="clear"/>
           <w:lang w:val="es-ES_tradnl"/>
         </w:rPr>
         <w:t xml:space="preserve"> </w:t>
@@ -4296,7 +4221,7 @@
           <w:rFonts w:cs="Times New Roman" w:ascii="Cambria" w:hAnsi="Cambria"/>
           <w:sz w:val="22"/>
           <w:szCs w:val="22"/>
-          <w:shd w:fill="DEE6EF" w:val="clear"/>
+          <w:shd w:fill="auto" w:val="clear"/>
           <w:lang w:val="es-ES_tradnl"/>
         </w:rPr>
         <w:t>justifica su derecho de propiedad sobre el (los) Inmueble(s) precedentemente mencionado(s), mediante</w:t>
@@ -4306,7 +4231,7 @@
           <w:rFonts w:eastAsia="Cambria" w:cs="Times New Roman" w:ascii="Cambria" w:hAnsi="Cambria"/>
           <w:sz w:val="22"/>
           <w:szCs w:val="22"/>
-          <w:shd w:fill="DEE6EF" w:val="clear"/>
+          <w:shd w:fill="auto" w:val="clear"/>
           <w:lang w:val="es-ES_tradnl"/>
         </w:rPr>
         <w:t xml:space="preserve"> el (los) Certificado(s) de Título Matricula(s) No(s)</w:t>
@@ -4317,21 +4242,25 @@
           <w:b/>
           <w:sz w:val="22"/>
           <w:szCs w:val="22"/>
-          <w:shd w:fill="DEE6EF" w:val="clear"/>
+          <w:shd w:fill="auto" w:val="clear"/>
           <w:lang w:val="es-ES_tradnl"/>
         </w:rPr>
         <w:t xml:space="preserve"> </w:t>
       </w:r>
       <w:r>
         <w:rPr>
-          <w:rFonts w:ascii="Cambria" w:hAnsi="Cambria"/>
-          <w:b/>
-          <w:bCs/>
-          <w:sz w:val="22"/>
-          <w:szCs w:val="22"/>
-          <w:shd w:fill="DEE6EF" w:val="clear"/>
-        </w:rPr>
-        <w:t>4000277703</w:t>
+          <w:rFonts w:cs="Times New Roman" w:ascii="Cambria" w:hAnsi="Cambria"/>
+          <w:b/>
+          <w:bCs/>
+          <w:i/>
+          <w:iCs/>
+          <w:color w:val="000000"/>
+          <w:sz w:val="22"/>
+          <w:szCs w:val="22"/>
+          <w:shd w:fill="auto" w:val="clear"/>
+          <w:lang w:val="es-ES_tradnl"/>
+        </w:rPr>
+        <w:t>{{property_title}}</w:t>
       </w:r>
       <w:r>
         <w:rPr>
@@ -4340,7 +4269,7 @@
           <w:bCs/>
           <w:sz w:val="22"/>
           <w:szCs w:val="22"/>
-          <w:shd w:fill="DEE6EF" w:val="clear"/>
+          <w:shd w:fill="auto" w:val="clear"/>
         </w:rPr>
         <w:t>.</w:t>
       </w:r>
@@ -6019,7 +5948,7 @@
           <w:rFonts w:ascii="Cambria" w:hAnsi="Cambria"/>
           <w:sz w:val="22"/>
           <w:szCs w:val="22"/>
-          <w:highlight w:val="yellow"/>
+          <w:shd w:fill="auto" w:val="clear"/>
         </w:rPr>
         <w:t xml:space="preserve">Que para el momento de adquirir y pagar la totalidad del precio de(l) (los) inmueble(s), su estado civil era </w:t>
       </w:r>
@@ -6029,7 +5958,7 @@
           <w:b/>
           <w:sz w:val="22"/>
           <w:szCs w:val="22"/>
-          <w:highlight w:val="yellow"/>
+          <w:shd w:fill="auto" w:val="clear"/>
         </w:rPr>
         <w:t>“</w:t>
       </w:r>
@@ -6039,8 +5968,8 @@
           <w:b/>
           <w:sz w:val="22"/>
           <w:szCs w:val="22"/>
-          <w:highlight w:val="yellow"/>
           <w:u w:val="single"/>
+          <w:shd w:fill="auto" w:val="clear"/>
         </w:rPr>
         <w:t>{{client_marital_status}}</w:t>
       </w:r>
@@ -6050,7 +5979,7 @@
           <w:b/>
           <w:sz w:val="22"/>
           <w:szCs w:val="22"/>
-          <w:highlight w:val="yellow"/>
+          <w:shd w:fill="auto" w:val="clear"/>
         </w:rPr>
         <w:t>”</w:t>
       </w:r>
@@ -6059,16 +5988,16 @@
           <w:rFonts w:ascii="Cambria" w:hAnsi="Cambria"/>
           <w:sz w:val="22"/>
           <w:szCs w:val="22"/>
-          <w:highlight w:val="yellow"/>
+          <w:shd w:fill="auto" w:val="clear"/>
         </w:rPr>
         <w:t xml:space="preserve">, y no mantenía ninguna </w:t>
       </w:r>
       <w:r>
         <w:rPr>
-          <w:rFonts w:cs="Aptos" w:ascii="Cambria" w:hAnsi="Cambria" w:cstheme="minorHAnsi"/>
-          <w:sz w:val="22"/>
-          <w:szCs w:val="22"/>
-          <w:highlight w:val="yellow"/>
+          <w:rFonts w:cs="Aptos" w:ascii="Cambria" w:hAnsi="Cambria"/>
+          <w:sz w:val="22"/>
+          <w:szCs w:val="22"/>
+          <w:shd w:fill="auto" w:val="clear"/>
         </w:rPr>
         <w:t>unión de hecho o vínculo legal</w:t>
       </w:r>
@@ -6077,16 +6006,16 @@
           <w:rFonts w:ascii="Cambria" w:hAnsi="Cambria"/>
           <w:sz w:val="22"/>
           <w:szCs w:val="22"/>
-          <w:highlight w:val="yellow"/>
+          <w:shd w:fill="auto" w:val="clear"/>
         </w:rPr>
         <w:t xml:space="preserve"> que pudiera comprometer su derecho único y exclusivo sobre la propiedad y titularidad de(l) (los) mismo(s), razón por la cual asume toda responsabilidad civil y penal que se pudiesen derivar de la falsedad, omisión o </w:t>
       </w:r>
       <w:r>
         <w:rPr>
-          <w:rFonts w:cs="Aptos" w:ascii="Cambria" w:hAnsi="Cambria" w:cstheme="minorHAnsi"/>
-          <w:sz w:val="22"/>
-          <w:szCs w:val="22"/>
-          <w:highlight w:val="yellow"/>
+          <w:rFonts w:cs="Aptos" w:ascii="Cambria" w:hAnsi="Cambria"/>
+          <w:sz w:val="22"/>
+          <w:szCs w:val="22"/>
+          <w:shd w:fill="auto" w:val="clear"/>
         </w:rPr>
         <w:t>inexactitud</w:t>
       </w:r>
@@ -6095,7 +6024,7 @@
           <w:rFonts w:ascii="Cambria" w:hAnsi="Cambria"/>
           <w:sz w:val="22"/>
           <w:szCs w:val="22"/>
-          <w:highlight w:val="yellow"/>
+          <w:shd w:fill="auto" w:val="clear"/>
         </w:rPr>
         <w:t xml:space="preserve"> de la presente declaración jurada.</w:t>
       </w:r>
@@ -6835,7 +6764,7 @@
         <w:rPr>
           <w:rFonts w:cs="Aptos" w:cstheme="minorHAnsi"/>
           <w:highlight w:val="none"/>
-          <w:shd w:fill="DEE6EF" w:val="clear"/>
+          <w:shd w:fill="auto" w:val="clear"/>
         </w:rPr>
       </w:pPr>
       <w:r>
@@ -6845,7 +6774,7 @@
           <w:bCs/>
           <w:sz w:val="22"/>
           <w:szCs w:val="22"/>
-          <w:shd w:fill="DEE6EF" w:val="clear"/>
+          <w:shd w:fill="auto" w:val="clear"/>
         </w:rPr>
         <w:t xml:space="preserve">8.3 INTERVENCIÓN DE TESTIGO.- </w:t>
       </w:r>
@@ -6854,7 +6783,7 @@
           <w:rFonts w:cs="Aptos" w:ascii="Cambria" w:hAnsi="Cambria" w:cstheme="minorHAnsi"/>
           <w:sz w:val="22"/>
           <w:szCs w:val="22"/>
-          <w:shd w:fill="DEE6EF" w:val="clear"/>
+          <w:shd w:fill="auto" w:val="clear"/>
         </w:rPr>
         <w:t xml:space="preserve">A los fines de dar fuerza probatoria y respaldo a las declaraciones juradas contenidas en este contrato, comparece como </w:t>
       </w:r>
@@ -6865,7 +6794,7 @@
           <w:bCs/>
           <w:sz w:val="22"/>
           <w:szCs w:val="22"/>
-          <w:shd w:fill="DEE6EF" w:val="clear"/>
+          <w:shd w:fill="auto" w:val="clear"/>
         </w:rPr>
         <w:t>TESTIGO</w:t>
       </w:r>
@@ -6874,7 +6803,7 @@
           <w:rFonts w:cs="Aptos" w:ascii="Cambria" w:hAnsi="Cambria" w:cstheme="minorHAnsi"/>
           <w:sz w:val="22"/>
           <w:szCs w:val="22"/>
-          <w:shd w:fill="DEE6EF" w:val="clear"/>
+          <w:shd w:fill="auto" w:val="clear"/>
         </w:rPr>
         <w:t xml:space="preserve"> el(la) señor(a) </w:t>
       </w:r>
@@ -6885,7 +6814,7 @@
           <w:bCs/>
           <w:sz w:val="22"/>
           <w:szCs w:val="22"/>
-          <w:shd w:fill="DEE6EF" w:val="clear"/>
+          <w:shd w:fill="auto" w:val="clear"/>
         </w:rPr>
         <w:t>{{witness_full_name}}</w:t>
       </w:r>
@@ -6894,7 +6823,7 @@
           <w:rFonts w:cs="Aptos" w:ascii="Cambria" w:hAnsi="Cambria" w:cstheme="minorHAnsi"/>
           <w:sz w:val="22"/>
           <w:szCs w:val="22"/>
-          <w:shd w:fill="DEE6EF" w:val="clear"/>
+          <w:shd w:fill="auto" w:val="clear"/>
         </w:rPr>
         <w:t xml:space="preserve">, mayor de edad, portador(a) de la cédula de identidad y electoral No. {{witness_document_number}}, domiciliado(a) en {{witness_address}}, quien declara haber estado presente al momento de la firma del presente contrato, así como en la emisión de las declaraciones juradas precedentes. El(la) testigo manifiesta que </w:t>
       </w:r>
@@ -6905,7 +6834,7 @@
           <w:bCs/>
           <w:sz w:val="22"/>
           <w:szCs w:val="22"/>
-          <w:shd w:fill="DEE6EF" w:val="clear"/>
+          <w:shd w:fill="auto" w:val="clear"/>
         </w:rPr>
         <w:t>leyó íntegramente el contenido del presente contrato, comprendió su alcance legal y aceptó su responsabilidad como testigo</w:t>
       </w:r>
@@ -6914,7 +6843,7 @@
           <w:rFonts w:cs="Aptos" w:ascii="Cambria" w:hAnsi="Cambria" w:cstheme="minorHAnsi"/>
           <w:sz w:val="22"/>
           <w:szCs w:val="22"/>
-          <w:shd w:fill="DEE6EF" w:val="clear"/>
+          <w:shd w:fill="auto" w:val="clear"/>
         </w:rPr>
         <w:t xml:space="preserve"> de buena fe. Asimismo, declara que fue debidamente advertido(a) de que </w:t>
       </w:r>
@@ -6925,7 +6854,7 @@
           <w:bCs/>
           <w:sz w:val="22"/>
           <w:szCs w:val="22"/>
-          <w:shd w:fill="DEE6EF" w:val="clear"/>
+          <w:shd w:fill="auto" w:val="clear"/>
         </w:rPr>
         <w:t>la falsedad en declaraciones juradas constituye un delito penal sancionado con penas privativas de libertad</w:t>
       </w:r>
@@ -6934,7 +6863,7 @@
           <w:rFonts w:cs="Aptos" w:ascii="Cambria" w:hAnsi="Cambria" w:cstheme="minorHAnsi"/>
           <w:sz w:val="22"/>
           <w:szCs w:val="22"/>
-          <w:shd w:fill="DEE6EF" w:val="clear"/>
+          <w:shd w:fill="auto" w:val="clear"/>
         </w:rPr>
         <w:t xml:space="preserve">, de conformidad con la legislación vigente. El(la) testigo firma conjuntamente con </w:t>
       </w:r>
@@ -6945,7 +6874,7 @@
           <w:bCs/>
           <w:sz w:val="22"/>
           <w:szCs w:val="22"/>
-          <w:shd w:fill="DEE6EF" w:val="clear"/>
+          <w:shd w:fill="auto" w:val="clear"/>
         </w:rPr>
         <w:t>LAS PARTES</w:t>
       </w:r>
@@ -6954,7 +6883,7 @@
           <w:rFonts w:cs="Aptos" w:ascii="Cambria" w:hAnsi="Cambria" w:cstheme="minorHAnsi"/>
           <w:sz w:val="22"/>
           <w:szCs w:val="22"/>
-          <w:shd w:fill="DEE6EF" w:val="clear"/>
+          <w:shd w:fill="auto" w:val="clear"/>
         </w:rPr>
         <w:t>, dejando constancia expresa de su intervención, lectura, comprensión y aceptación, así como de haber presenciado la emisión voluntaria de las declaraciones juradas, en presencia del Notario Público actuante.</w:t>
       </w:r>
@@ -8859,17 +8788,17 @@
         <w:jc w:val="both"/>
         <w:rPr>
           <w:highlight w:val="none"/>
-          <w:shd w:fill="DEE6EF" w:val="clear"/>
-        </w:rPr>
-      </w:pPr>
-      <w:r>
-        <w:rPr>
-          <w:rFonts w:ascii="Cambria" w:hAnsi="Cambria"/>
-          <w:b/>
-          <w:bCs/>
-          <w:sz w:val="22"/>
-          <w:szCs w:val="22"/>
-          <w:shd w:fill="DEE6EF" w:val="clear"/>
+          <w:shd w:fill="auto" w:val="clear"/>
+        </w:rPr>
+      </w:pPr>
+      <w:r>
+        <w:rPr>
+          <w:rFonts w:ascii="Cambria" w:hAnsi="Cambria"/>
+          <w:b/>
+          <w:bCs/>
+          <w:sz w:val="22"/>
+          <w:szCs w:val="22"/>
+          <w:shd w:fill="auto" w:val="clear"/>
           <w:lang w:val="es-ES_tradnl"/>
         </w:rPr>
         <w:t>HECHO Y FIRMADO</w:t>
@@ -8879,7 +8808,7 @@
           <w:rFonts w:ascii="Cambria" w:hAnsi="Cambria"/>
           <w:sz w:val="22"/>
           <w:szCs w:val="22"/>
-          <w:shd w:fill="DEE6EF" w:val="clear"/>
+          <w:shd w:fill="auto" w:val="clear"/>
           <w:lang w:val="es-ES_tradnl"/>
         </w:rPr>
         <w:t xml:space="preserve"> en Tres (03) originales de un mismo tenor y efecto, uno para cada una de las partes y el otro para ser depositado en las Oficinas del Registrador de Títulos correspondiente. En la ciudad, municipio y provincia de </w:t>
@@ -8890,7 +8819,7 @@
           <w:b/>
           <w:sz w:val="22"/>
           <w:szCs w:val="22"/>
-          <w:shd w:fill="DEE6EF" w:val="clear"/>
+          <w:shd w:fill="auto" w:val="clear"/>
           <w:lang w:val="es-ES_tradnl"/>
         </w:rPr>
         <w:t>San Pedro de Macorís</w:t>
@@ -8900,7 +8829,7 @@
           <w:rFonts w:ascii="Cambria" w:hAnsi="Cambria"/>
           <w:sz w:val="22"/>
           <w:szCs w:val="22"/>
-          <w:shd w:fill="DEE6EF" w:val="clear"/>
+          <w:shd w:fill="auto" w:val="clear"/>
           <w:lang w:val="es-ES_tradnl"/>
         </w:rPr>
         <w:t xml:space="preserve">, </w:t>
@@ -8911,7 +8840,7 @@
           <w:b/>
           <w:sz w:val="22"/>
           <w:szCs w:val="22"/>
-          <w:shd w:fill="DEE6EF" w:val="clear"/>
+          <w:shd w:fill="auto" w:val="clear"/>
           <w:lang w:val="es-ES_tradnl"/>
         </w:rPr>
         <w:t>República Dominicana,</w:t>
@@ -8921,7 +8850,7 @@
           <w:rFonts w:ascii="Cambria" w:hAnsi="Cambria"/>
           <w:sz w:val="22"/>
           <w:szCs w:val="22"/>
-          <w:shd w:fill="DEE6EF" w:val="clear"/>
+          <w:shd w:fill="auto" w:val="clear"/>
           <w:lang w:val="es-ES_tradnl"/>
         </w:rPr>
         <w:t xml:space="preserve"> a los </w:t>
@@ -8930,106 +8859,111 @@
         <w:rPr>
           <w:rFonts w:ascii="Cambria" w:hAnsi="Cambria"/>
           <w:b/>
-          <w:sz w:val="22"/>
-          <w:szCs w:val="22"/>
-          <w:shd w:fill="DEE6EF" w:val="clear"/>
-        </w:rPr>
-        <w:t>VEINTISEIS (26) días del mes de MARZO</w:t>
-      </w:r>
-      <w:r>
-        <w:rPr>
-          <w:rFonts w:ascii="Cambria" w:hAnsi="Cambria"/>
-          <w:b/>
-          <w:sz w:val="22"/>
-          <w:szCs w:val="22"/>
-          <w:shd w:fill="DEE6EF" w:val="clear"/>
-          <w:lang w:val="es-ES_tradnl"/>
-        </w:rPr>
-        <w:t xml:space="preserve"> del año DOS MIL VIENTICINCO (2025).- </w:t>
-      </w:r>
-    </w:p>
-    <w:p>
-      <w:pPr>
-        <w:pStyle w:val="Normal"/>
-        <w:ind w:right="4"/>
-        <w:rPr>
-          <w:rFonts w:ascii="Cambria" w:hAnsi="Cambria"/>
-          <w:b/>
-          <w:sz w:val="22"/>
-          <w:szCs w:val="22"/>
-          <w:lang w:val="es-ES_tradnl"/>
-        </w:rPr>
-      </w:pPr>
-      <w:r>
-        <w:rPr>
-          <w:rFonts w:ascii="Cambria" w:hAnsi="Cambria"/>
-          <w:b/>
-          <w:sz w:val="22"/>
-          <w:szCs w:val="22"/>
-          <w:lang w:val="es-ES_tradnl"/>
-        </w:rPr>
-      </w:r>
-    </w:p>
-    <w:p>
-      <w:pPr>
-        <w:pStyle w:val="Normal"/>
-        <w:ind w:right="4"/>
-        <w:rPr>
-          <w:rFonts w:ascii="Cambria" w:hAnsi="Cambria"/>
-          <w:b/>
-          <w:sz w:val="22"/>
-          <w:szCs w:val="22"/>
-          <w:lang w:val="es-ES_tradnl"/>
-        </w:rPr>
-      </w:pPr>
-      <w:r>
-        <w:rPr>
-          <w:rFonts w:ascii="Cambria" w:hAnsi="Cambria"/>
-          <w:b/>
-          <w:sz w:val="22"/>
-          <w:szCs w:val="22"/>
-          <w:lang w:val="es-ES_tradnl"/>
-        </w:rPr>
-      </w:r>
-    </w:p>
-    <w:p>
-      <w:pPr>
-        <w:pStyle w:val="Normal"/>
-        <w:ind w:right="4"/>
-        <w:rPr>
-          <w:rFonts w:ascii="Cambria" w:hAnsi="Cambria"/>
-          <w:b/>
-          <w:sz w:val="22"/>
-          <w:szCs w:val="22"/>
-          <w:lang w:val="es-ES_tradnl"/>
-        </w:rPr>
-      </w:pPr>
-      <w:r>
-        <w:rPr>
-          <w:rFonts w:ascii="Cambria" w:hAnsi="Cambria"/>
-          <w:b/>
-          <w:sz w:val="22"/>
-          <w:szCs w:val="22"/>
-          <w:lang w:val="es-ES_tradnl"/>
-        </w:rPr>
-      </w:r>
-    </w:p>
-    <w:p>
-      <w:pPr>
-        <w:pStyle w:val="Normal"/>
-        <w:ind w:right="4"/>
-        <w:rPr>
+          <w:bCs/>
+          <w:sz w:val="22"/>
+          <w:szCs w:val="22"/>
+          <w:shd w:fill="auto" w:val="clear"/>
+          <w:lang w:val="es-ES_tradnl"/>
+        </w:rPr>
+        <w:t>{{loan_start_date_text}}</w:t>
+      </w:r>
+      <w:r>
+        <w:rPr>
+          <w:rFonts w:ascii="Cambria" w:hAnsi="Cambria"/>
+          <w:b/>
+          <w:sz w:val="22"/>
+          <w:szCs w:val="22"/>
+          <w:shd w:fill="auto" w:val="clear"/>
+          <w:lang w:val="es-ES_tradnl"/>
+        </w:rPr>
+        <w:t xml:space="preserve">.- </w:t>
+      </w:r>
+    </w:p>
+    <w:p>
+      <w:pPr>
+        <w:pStyle w:val="Normal"/>
+        <w:ind w:right="4"/>
+        <w:rPr>
+          <w:rFonts w:ascii="Cambria" w:hAnsi="Cambria"/>
+          <w:b/>
+          <w:sz w:val="22"/>
+          <w:szCs w:val="22"/>
+          <w:lang w:val="es-ES_tradnl"/>
+        </w:rPr>
+      </w:pPr>
+      <w:r>
+        <w:rPr>
+          <w:rFonts w:ascii="Cambria" w:hAnsi="Cambria"/>
+          <w:b/>
+          <w:sz w:val="22"/>
+          <w:szCs w:val="22"/>
+          <w:lang w:val="es-ES_tradnl"/>
+        </w:rPr>
+      </w:r>
+    </w:p>
+    <w:p>
+      <w:pPr>
+        <w:pStyle w:val="Normal"/>
+        <w:ind w:right="4"/>
+        <w:rPr>
+          <w:rFonts w:ascii="Cambria" w:hAnsi="Cambria"/>
+          <w:b/>
+          <w:sz w:val="22"/>
+          <w:szCs w:val="22"/>
+          <w:lang w:val="es-ES_tradnl"/>
+        </w:rPr>
+      </w:pPr>
+      <w:r>
+        <w:rPr>
+          <w:rFonts w:ascii="Cambria" w:hAnsi="Cambria"/>
+          <w:b/>
+          <w:sz w:val="22"/>
+          <w:szCs w:val="22"/>
+          <w:lang w:val="es-ES_tradnl"/>
+        </w:rPr>
+      </w:r>
+    </w:p>
+    <w:p>
+      <w:pPr>
+        <w:pStyle w:val="Normal"/>
+        <w:ind w:right="4"/>
+        <w:rPr>
+          <w:rFonts w:ascii="Cambria" w:hAnsi="Cambria"/>
+          <w:b/>
+          <w:sz w:val="22"/>
+          <w:szCs w:val="22"/>
           <w:highlight w:val="none"/>
-          <w:shd w:fill="DEE6EF" w:val="clear"/>
-        </w:rPr>
-      </w:pPr>
-      <w:r>
-        <w:rPr>
-          <w:rFonts w:ascii="Cambria" w:hAnsi="Cambria"/>
-          <w:b/>
-          <w:sz w:val="22"/>
-          <w:szCs w:val="22"/>
-          <w:shd w:fill="DEE6EF" w:val="clear"/>
+          <w:shd w:fill="auto" w:val="clear"/>
+          <w:lang w:val="es-ES_tradnl"/>
+        </w:rPr>
+      </w:pPr>
+      <w:r>
+        <w:rPr>
+          <w:rFonts w:ascii="Cambria" w:hAnsi="Cambria"/>
+          <w:b/>
+          <w:sz w:val="22"/>
+          <w:szCs w:val="22"/>
+          <w:shd w:fill="auto" w:val="clear"/>
+          <w:lang w:val="es-ES_tradnl"/>
+        </w:rPr>
+      </w:r>
+    </w:p>
+    <w:p>
+      <w:pPr>
+        <w:pStyle w:val="Normal"/>
+        <w:ind w:right="4"/>
+        <w:rPr>
+          <w:highlight w:val="none"/>
+          <w:shd w:fill="auto" w:val="clear"/>
+        </w:rPr>
+      </w:pPr>
+      <w:r>
+        <w:rPr>
+          <w:rFonts w:ascii="Cambria" w:hAnsi="Cambria"/>
+          <w:b/>
+          <w:sz w:val="22"/>
+          <w:szCs w:val="22"/>
+          <w:shd w:fill="auto" w:val="clear"/>
           <w:lang w:val="es-ES_tradnl"/>
         </w:rPr>
         <w:t>______________________________________                            _________________</w:t>
@@ -9039,7 +8973,7 @@
           <w:rFonts w:ascii="Cambria" w:hAnsi="Cambria"/>
           <w:sz w:val="22"/>
           <w:szCs w:val="22"/>
-          <w:shd w:fill="DEE6EF" w:val="clear"/>
+          <w:shd w:fill="auto" w:val="clear"/>
           <w:lang w:val="es-ES_tradnl"/>
         </w:rPr>
         <w:t>____________________</w:t>
@@ -9051,17 +8985,17 @@
         <w:ind w:right="4"/>
         <w:rPr>
           <w:highlight w:val="none"/>
-          <w:shd w:fill="DEE6EF" w:val="clear"/>
-        </w:rPr>
-      </w:pPr>
-      <w:r>
-        <w:rPr>
-          <w:rFonts w:ascii="Cambria" w:hAnsi="Cambria"/>
-          <w:b/>
-          <w:bCs/>
-          <w:sz w:val="22"/>
-          <w:szCs w:val="22"/>
-          <w:shd w:fill="DEE6EF" w:val="clear"/>
+          <w:shd w:fill="auto" w:val="clear"/>
+        </w:rPr>
+      </w:pPr>
+      <w:r>
+        <w:rPr>
+          <w:rFonts w:ascii="Cambria" w:hAnsi="Cambria"/>
+          <w:b/>
+          <w:bCs/>
+          <w:sz w:val="22"/>
+          <w:szCs w:val="22"/>
+          <w:shd w:fill="auto" w:val="clear"/>
         </w:rPr>
         <w:t xml:space="preserve">       </w:t>
       </w:r>
@@ -9072,7 +9006,7 @@
           <w:bCs/>
           <w:sz w:val="22"/>
           <w:szCs w:val="22"/>
-          <w:shd w:fill="DEE6EF" w:val="clear"/>
+          <w:shd w:fill="auto" w:val="clear"/>
         </w:rPr>
         <w:t>{{investor_full_name}}</w:t>
         <w:tab/>
@@ -9087,7 +9021,7 @@
           <w:bCs/>
           <w:sz w:val="22"/>
           <w:szCs w:val="22"/>
-          <w:shd w:fill="DEE6EF" w:val="clear"/>
+          <w:shd w:fill="auto" w:val="clear"/>
         </w:rPr>
         <w:t>{{client_full_name}},</w:t>
       </w:r>
@@ -9098,28 +9032,28 @@
         <w:ind w:right="4"/>
         <w:rPr>
           <w:highlight w:val="none"/>
-          <w:shd w:fill="DEE6EF" w:val="clear"/>
-        </w:rPr>
-      </w:pPr>
-      <w:r>
-        <w:rPr>
-          <w:rFonts w:ascii="Cambria" w:hAnsi="Cambria"/>
-          <w:b/>
-          <w:bCs/>
-          <w:sz w:val="22"/>
-          <w:szCs w:val="22"/>
-          <w:shd w:fill="DEE6EF" w:val="clear"/>
-        </w:rPr>
-        <w:t xml:space="preserve">       </w:t>
-      </w:r>
-      <w:r>
-        <w:rPr>
-          <w:rFonts w:ascii="Cambria" w:hAnsi="Cambria"/>
-          <w:b/>
-          <w:bCs/>
-          <w:sz w:val="22"/>
-          <w:szCs w:val="22"/>
-          <w:shd w:fill="DEE6EF" w:val="clear"/>
+          <w:shd w:fill="auto" w:val="clear"/>
+        </w:rPr>
+      </w:pPr>
+      <w:r>
+        <w:rPr>
+          <w:rFonts w:ascii="Cambria" w:hAnsi="Cambria"/>
+          <w:b/>
+          <w:bCs/>
+          <w:sz w:val="22"/>
+          <w:szCs w:val="22"/>
+          <w:shd w:fill="auto" w:val="clear"/>
+        </w:rPr>
+        <w:t xml:space="preserve">     </w:t>
+      </w:r>
+      <w:r>
+        <w:rPr>
+          <w:rFonts w:ascii="Cambria" w:hAnsi="Cambria"/>
+          <w:b/>
+          <w:bCs/>
+          <w:sz w:val="22"/>
+          <w:szCs w:val="22"/>
+          <w:shd w:fill="auto" w:val="clear"/>
         </w:rPr>
         <w:t>Por GRUPO REYSA, S.R.L.</w:t>
       </w:r>
@@ -9129,7 +9063,7 @@
           <w:b/>
           <w:sz w:val="22"/>
           <w:szCs w:val="22"/>
-          <w:shd w:fill="DEE6EF" w:val="clear"/>
+          <w:shd w:fill="auto" w:val="clear"/>
           <w:lang w:val="es-ES_tradnl"/>
         </w:rPr>
         <w:t xml:space="preserve"> </w:t>
@@ -9137,7 +9071,7 @@
         <w:tab/>
         <w:tab/>
         <w:tab/>
-        <w:t xml:space="preserve">       Segunda Parte</w:t>
+        <w:t xml:space="preserve">        Segunda Parte</w:t>
       </w:r>
     </w:p>
     <w:p>
@@ -9146,16 +9080,16 @@
         <w:ind w:right="4"/>
         <w:rPr>
           <w:highlight w:val="none"/>
-          <w:shd w:fill="DEE6EF" w:val="clear"/>
-        </w:rPr>
-      </w:pPr>
-      <w:r>
-        <w:rPr>
-          <w:rFonts w:ascii="Cambria" w:hAnsi="Cambria"/>
-          <w:b/>
-          <w:sz w:val="22"/>
-          <w:szCs w:val="22"/>
-          <w:shd w:fill="DEE6EF" w:val="clear"/>
+          <w:shd w:fill="auto" w:val="clear"/>
+        </w:rPr>
+      </w:pPr>
+      <w:r>
+        <w:rPr>
+          <w:rFonts w:ascii="Cambria" w:hAnsi="Cambria"/>
+          <w:b/>
+          <w:sz w:val="22"/>
+          <w:szCs w:val="22"/>
+          <w:shd w:fill="auto" w:val="clear"/>
           <w:lang w:val="es-ES_tradnl"/>
         </w:rPr>
         <w:t xml:space="preserve">              </w:t>
@@ -9166,7 +9100,7 @@
           <w:b/>
           <w:sz w:val="22"/>
           <w:szCs w:val="22"/>
-          <w:shd w:fill="DEE6EF" w:val="clear"/>
+          <w:shd w:fill="auto" w:val="clear"/>
           <w:lang w:val="es-ES_tradnl"/>
         </w:rPr>
         <w:t>Primera Parte</w:t>
@@ -9183,17 +9117,17 @@
           <w:sz w:val="22"/>
           <w:szCs w:val="22"/>
           <w:highlight w:val="none"/>
-          <w:shd w:fill="DEE6EF" w:val="clear"/>
-          <w:lang w:val="es-ES_tradnl"/>
-        </w:rPr>
-      </w:pPr>
-      <w:r>
-        <w:rPr>
-          <w:rFonts w:ascii="Cambria" w:hAnsi="Cambria"/>
-          <w:b/>
-          <w:sz w:val="22"/>
-          <w:szCs w:val="22"/>
-          <w:shd w:fill="DEE6EF" w:val="clear"/>
+          <w:shd w:fill="auto" w:val="clear"/>
+          <w:lang w:val="es-ES_tradnl"/>
+        </w:rPr>
+      </w:pPr>
+      <w:r>
+        <w:rPr>
+          <w:rFonts w:ascii="Cambria" w:hAnsi="Cambria"/>
+          <w:b/>
+          <w:sz w:val="22"/>
+          <w:szCs w:val="22"/>
+          <w:shd w:fill="auto" w:val="clear"/>
           <w:lang w:val="es-ES_tradnl"/>
         </w:rPr>
       </w:r>
@@ -9205,16 +9139,16 @@
         <w:jc w:val="center"/>
         <w:rPr>
           <w:highlight w:val="none"/>
-          <w:shd w:fill="DEE6EF" w:val="clear"/>
-        </w:rPr>
-      </w:pPr>
-      <w:r>
-        <w:rPr>
-          <w:rFonts w:ascii="Cambria" w:hAnsi="Cambria"/>
-          <w:b/>
-          <w:sz w:val="22"/>
-          <w:szCs w:val="22"/>
-          <w:shd w:fill="DEE6EF" w:val="clear"/>
+          <w:shd w:fill="auto" w:val="clear"/>
+        </w:rPr>
+      </w:pPr>
+      <w:r>
+        <w:rPr>
+          <w:rFonts w:ascii="Cambria" w:hAnsi="Cambria"/>
+          <w:b/>
+          <w:sz w:val="22"/>
+          <w:szCs w:val="22"/>
+          <w:shd w:fill="auto" w:val="clear"/>
           <w:lang w:val="es-ES_tradnl"/>
         </w:rPr>
         <w:t>______________________________________________</w:t>
@@ -9227,16 +9161,16 @@
         <w:jc w:val="center"/>
         <w:rPr>
           <w:highlight w:val="none"/>
-          <w:shd w:fill="DEE6EF" w:val="clear"/>
-        </w:rPr>
-      </w:pPr>
-      <w:r>
-        <w:rPr>
-          <w:rFonts w:ascii="Cambria" w:hAnsi="Cambria"/>
-          <w:b/>
-          <w:sz w:val="22"/>
-          <w:szCs w:val="22"/>
-          <w:shd w:fill="DEE6EF" w:val="clear"/>
+          <w:shd w:fill="auto" w:val="clear"/>
+        </w:rPr>
+      </w:pPr>
+      <w:r>
+        <w:rPr>
+          <w:rFonts w:ascii="Cambria" w:hAnsi="Cambria"/>
+          <w:b/>
+          <w:sz w:val="22"/>
+          <w:szCs w:val="22"/>
+          <w:shd w:fill="auto" w:val="clear"/>
           <w:lang w:val="es-ES_tradnl"/>
         </w:rPr>
         <w:t>{{witness_full_name}}</w:t>
@@ -9249,16 +9183,16 @@
         <w:jc w:val="center"/>
         <w:rPr>
           <w:highlight w:val="none"/>
-          <w:shd w:fill="DEE6EF" w:val="clear"/>
-        </w:rPr>
-      </w:pPr>
-      <w:r>
-        <w:rPr>
-          <w:rFonts w:ascii="Cambria" w:hAnsi="Cambria"/>
-          <w:b/>
-          <w:sz w:val="22"/>
-          <w:szCs w:val="22"/>
-          <w:shd w:fill="DEE6EF" w:val="clear"/>
+          <w:shd w:fill="auto" w:val="clear"/>
+        </w:rPr>
+      </w:pPr>
+      <w:r>
+        <w:rPr>
+          <w:rFonts w:ascii="Cambria" w:hAnsi="Cambria"/>
+          <w:b/>
+          <w:sz w:val="22"/>
+          <w:szCs w:val="22"/>
+          <w:shd w:fill="auto" w:val="clear"/>
           <w:lang w:val="es-ES_tradnl"/>
         </w:rPr>
         <w:t>TESTIGO</w:t>
@@ -9332,7 +9266,27 @@
           <w:sz w:val="22"/>
           <w:szCs w:val="22"/>
         </w:rPr>
-        <w:t>MATRICULA NO.{{notary_number}}</w:t>
+        <w:t>MATRICULA NO.{{</w:t>
+      </w:r>
+      <w:r>
+        <w:rPr>
+          <w:rFonts w:ascii="Cambria" w:hAnsi="Cambria"/>
+          <w:b/>
+          <w:color w:val="000000"/>
+          <w:sz w:val="22"/>
+          <w:szCs w:val="22"/>
+          <w:shd w:fill="auto" w:val="clear"/>
+        </w:rPr>
+        <w:t>notary_license_number</w:t>
+      </w:r>
+      <w:r>
+        <w:rPr>
+          <w:rFonts w:ascii="Cambria" w:hAnsi="Cambria"/>
+          <w:b/>
+          <w:sz w:val="22"/>
+          <w:szCs w:val="22"/>
+        </w:rPr>
+        <w:t>}}</w:t>
       </w:r>
       <w:r>
         <w:rPr>
@@ -9347,7 +9301,7 @@
           <w:rFonts w:ascii="Cambria" w:hAnsi="Cambria"/>
           <w:sz w:val="22"/>
           <w:szCs w:val="22"/>
-          <w:shd w:fill="DEE6EF" w:val="clear"/>
+          <w:shd w:fill="auto" w:val="clear"/>
         </w:rPr>
         <w:t xml:space="preserve">FE: DE QUE LAS FIRMAS QUE APARECEN MÁS ARRIBA FUERON PUESTAS EN MI PRESENCIA, LIBRE Y VOLUNTARIAMENTE POR LOS SEÑORES </w:t>
       </w:r>
@@ -9358,7 +9312,7 @@
           <w:bCs/>
           <w:sz w:val="22"/>
           <w:szCs w:val="22"/>
-          <w:shd w:fill="DEE6EF" w:val="clear"/>
+          <w:shd w:fill="auto" w:val="clear"/>
         </w:rPr>
         <w:t>{{investor_full_name}},</w:t>
       </w:r>
@@ -9368,7 +9322,7 @@
           <w:b/>
           <w:sz w:val="22"/>
           <w:szCs w:val="22"/>
-          <w:shd w:fill="DEE6EF" w:val="clear"/>
+          <w:shd w:fill="auto" w:val="clear"/>
         </w:rPr>
         <w:t xml:space="preserve"> </w:t>
       </w:r>
@@ -9379,7 +9333,7 @@
           <w:bCs/>
           <w:sz w:val="22"/>
           <w:szCs w:val="22"/>
-          <w:shd w:fill="DEE6EF" w:val="clear"/>
+          <w:shd w:fill="auto" w:val="clear"/>
         </w:rPr>
         <w:t>{{client_full_name}}</w:t>
       </w:r>
@@ -9388,7 +9342,7 @@
           <w:rFonts w:ascii="Cambria" w:hAnsi="Cambria"/>
           <w:sz w:val="22"/>
           <w:szCs w:val="22"/>
-          <w:shd w:fill="DEE6EF" w:val="clear"/>
+          <w:shd w:fill="auto" w:val="clear"/>
         </w:rPr>
         <w:t xml:space="preserve">, Y TESTIGO DE GENERALES Y CALIDADES QUE CONSTAN, Y ME HAN DECLARADO BAJO LA FE DEL JURAMENTO QUE ESAS FIRMAS SON LAS QUE SIEMPRE USAN EN TODOS LOS DOCUMENTOS QUE SUSCRIBEN EN SUS VIDAS PUBLICAS Y PRIVADAS POR LO QUE ME MERECEN ENTERA FE Y CREDITO. EN </w:t>
       </w:r>
@@ -9397,7 +9351,7 @@
           <w:rFonts w:ascii="Cambria" w:hAnsi="Cambria"/>
           <w:sz w:val="22"/>
           <w:szCs w:val="22"/>
-          <w:shd w:fill="DEE6EF" w:val="clear"/>
+          <w:shd w:fill="auto" w:val="clear"/>
           <w:lang w:val="es-ES_tradnl"/>
         </w:rPr>
         <w:t xml:space="preserve">LA CIUDAD, MUNICIPIO Y PROVINCIA DE </w:t>
@@ -9408,7 +9362,7 @@
           <w:b/>
           <w:sz w:val="22"/>
           <w:szCs w:val="22"/>
-          <w:shd w:fill="DEE6EF" w:val="clear"/>
+          <w:shd w:fill="auto" w:val="clear"/>
           <w:lang w:val="es-ES_tradnl"/>
         </w:rPr>
         <w:t>SAN PEDRO DE MACORÍS</w:t>
@@ -9418,7 +9372,7 @@
           <w:rFonts w:ascii="Cambria" w:hAnsi="Cambria"/>
           <w:sz w:val="22"/>
           <w:szCs w:val="22"/>
-          <w:shd w:fill="DEE6EF" w:val="clear"/>
+          <w:shd w:fill="auto" w:val="clear"/>
           <w:lang w:val="es-ES_tradnl"/>
         </w:rPr>
         <w:t xml:space="preserve">, </w:t>
@@ -9429,7 +9383,7 @@
           <w:b/>
           <w:sz w:val="22"/>
           <w:szCs w:val="22"/>
-          <w:shd w:fill="DEE6EF" w:val="clear"/>
+          <w:shd w:fill="auto" w:val="clear"/>
           <w:lang w:val="es-ES_tradnl"/>
         </w:rPr>
         <w:t>REPUBLICA DOMINICANA,</w:t>
@@ -9439,7 +9393,7 @@
           <w:rFonts w:ascii="Cambria" w:hAnsi="Cambria"/>
           <w:sz w:val="22"/>
           <w:szCs w:val="22"/>
-          <w:shd w:fill="DEE6EF" w:val="clear"/>
+          <w:shd w:fill="auto" w:val="clear"/>
           <w:lang w:val="es-ES_tradnl"/>
         </w:rPr>
         <w:t xml:space="preserve"> A LOS </w:t>
@@ -9448,22 +9402,24 @@
         <w:rPr>
           <w:rFonts w:ascii="Cambria" w:hAnsi="Cambria"/>
           <w:b/>
-          <w:sz w:val="22"/>
-          <w:szCs w:val="22"/>
-          <w:shd w:fill="DEE6EF" w:val="clear"/>
-        </w:rPr>
-        <w:t>VEINTISEIS (26) DÍAS DEL MES DE MARZO</w:t>
-      </w:r>
-      <w:r>
-        <w:rPr>
-          <w:rFonts w:ascii="Cambria" w:hAnsi="Cambria"/>
-          <w:b/>
-          <w:sz w:val="22"/>
-          <w:szCs w:val="22"/>
-          <w:shd w:fill="DEE6EF" w:val="clear"/>
-          <w:lang w:val="es-ES_tradnl"/>
-        </w:rPr>
-        <w:t xml:space="preserve"> DEL AÑO DOS MIL VIENTICINCO (2025).-</w:t>
+          <w:bCs/>
+          <w:sz w:val="22"/>
+          <w:szCs w:val="22"/>
+          <w:shd w:fill="auto" w:val="clear"/>
+          <w:lang w:val="es-ES_tradnl"/>
+        </w:rPr>
+        <w:t>{{loan_start_date}}</w:t>
+      </w:r>
+      <w:r>
+        <w:rPr>
+          <w:rFonts w:ascii="Cambria" w:hAnsi="Cambria"/>
+          <w:b/>
+          <w:sz w:val="22"/>
+          <w:szCs w:val="22"/>
+          <w:shd w:fill="auto" w:val="clear"/>
+          <w:lang w:val="es-ES_tradnl"/>
+        </w:rPr>
+        <w:t>.-</w:t>
       </w:r>
     </w:p>
     <w:p>

--- a/app/templates/mortgage_template.docx
+++ b/app/templates/mortgage_template.docx
@@ -4043,15 +4043,13 @@
         <w:ind w:left="851" w:right="855"/>
         <w:jc w:val="both"/>
         <w:rPr>
-          <w:color w:val="000000"/>
-          <w:shd w:fill="auto" w:val="clear"/>
-        </w:rPr>
-      </w:pPr>
-      <w:bookmarkStart w:id="1" w:name="_Hlk188803827"/>
-      <w:bookmarkEnd w:id="1"/>
-      <w:r>
-        <w:rPr>
-          <w:rFonts w:ascii="Cambria" w:hAnsi="Cambria"/>
+          <w:b/>
+          <w:bCs/>
+        </w:rPr>
+      </w:pPr>
+      <w:r>
+        <w:rPr>
+          <w:rFonts w:cs="Aptos" w:ascii="Cambria" w:hAnsi="Cambria"/>
           <w:b/>
           <w:bCs/>
           <w:i/>
@@ -4061,11 +4059,13 @@
           <w:szCs w:val="22"/>
           <w:shd w:fill="auto" w:val="clear"/>
         </w:rPr>
-        <w:t>Inmueble identificado como {{property_cadastral}}, que tiene una superficie de {{property_surface_area}} metros cuadrados, matrícula No. {{property_title}}, ubicado en San Pedro de Macorís, San Pedro de Macorís</w:t>
+        <w:t>“</w:t>
       </w:r>
       <w:r>
         <w:rPr>
           <w:rFonts w:cs="Aptos" w:ascii="Cambria" w:hAnsi="Cambria"/>
+          <w:b/>
+          <w:bCs/>
           <w:i/>
           <w:iCs/>
           <w:color w:val="000000"/>
@@ -4073,7 +4073,7 @@
           <w:szCs w:val="22"/>
           <w:shd w:fill="auto" w:val="clear"/>
         </w:rPr>
-        <w:t>.</w:t>
+        <w:t>{{property_description}}”</w:t>
       </w:r>
     </w:p>
     <w:p>
@@ -4100,9 +4100,9 @@
           <w:szCs w:val="22"/>
         </w:rPr>
       </w:r>
+      <w:bookmarkStart w:id="1" w:name="_Hlk188803827_Copy_1"/>
       <w:bookmarkStart w:id="2" w:name="_Hlk188803827_Copy_1"/>
-      <w:bookmarkStart w:id="3" w:name="_Hlk188803827_Copy_1"/>
-      <w:bookmarkEnd w:id="3"/>
+      <w:bookmarkEnd w:id="2"/>
     </w:p>
     <w:p>
       <w:pPr>
@@ -6760,6 +6760,33 @@
     <w:p>
       <w:pPr>
         <w:pStyle w:val="Normal"/>
+        <w:ind w:right="4"/>
+        <w:jc w:val="both"/>
+        <w:rPr>
+          <w:rFonts w:ascii="Cambria" w:hAnsi="Cambria"/>
+          <w:b/>
+          <w:sz w:val="22"/>
+          <w:szCs w:val="22"/>
+          <w:highlight w:val="none"/>
+          <w:shd w:fill="auto" w:val="clear"/>
+          <w:lang w:val="es-ES_tradnl"/>
+        </w:rPr>
+      </w:pPr>
+      <w:r>
+        <w:rPr>
+          <w:rFonts w:ascii="Cambria" w:hAnsi="Cambria"/>
+          <w:b/>
+          <w:sz w:val="22"/>
+          <w:szCs w:val="22"/>
+          <w:shd w:fill="auto" w:val="clear"/>
+          <w:lang w:val="es-ES_tradnl"/>
+        </w:rPr>
+        <w:t>{% if witness_full_name %}</w:t>
+      </w:r>
+    </w:p>
+    <w:p>
+      <w:pPr>
+        <w:pStyle w:val="Normal"/>
         <w:jc w:val="both"/>
         <w:rPr>
           <w:rFonts w:cs="Aptos" w:cstheme="minorHAnsi"/>
@@ -6825,7 +6852,7 @@
           <w:szCs w:val="22"/>
           <w:shd w:fill="auto" w:val="clear"/>
         </w:rPr>
-        <w:t xml:space="preserve">, mayor de edad, portador(a) de la cédula de identidad y electoral No. {{witness_document_number}}, domiciliado(a) en {{witness_address}}, quien declara haber estado presente al momento de la firma del presente contrato, así como en la emisión de las declaraciones juradas precedentes. El(la) testigo manifiesta que </w:t>
+        <w:t xml:space="preserve">, mayor de edad, portador(a) de la cédula de identidad y electoral No. {{witness_document_number}}, domiciliado(a) en {{witness_address}} {{witness_address2}}, quien declara haber estado presente al momento de la firma del presente contrato, así como en la emisión de las declaraciones juradas precedentes. El(la) testigo manifiesta que </w:t>
       </w:r>
       <w:r>
         <w:rPr>
@@ -6886,6 +6913,27 @@
           <w:shd w:fill="auto" w:val="clear"/>
         </w:rPr>
         <w:t>, dejando constancia expresa de su intervención, lectura, comprensión y aceptación, así como de haber presenciado la emisión voluntaria de las declaraciones juradas, en presencia del Notario Público actuante.</w:t>
+      </w:r>
+    </w:p>
+    <w:p>
+      <w:pPr>
+        <w:pStyle w:val="Normal"/>
+        <w:jc w:val="both"/>
+        <w:rPr>
+          <w:b/>
+          <w:bCs/>
+        </w:rPr>
+      </w:pPr>
+      <w:r>
+        <w:rPr>
+          <w:rFonts w:cs="Aptos" w:ascii="Cambria" w:hAnsi="Cambria" w:cstheme="minorHAnsi"/>
+          <w:b/>
+          <w:bCs/>
+          <w:sz w:val="22"/>
+          <w:szCs w:val="22"/>
+          <w:shd w:fill="auto" w:val="clear"/>
+        </w:rPr>
+        <w:t>{% endif %}</w:t>
       </w:r>
     </w:p>
     <w:p>
@@ -8753,7 +8801,7 @@
           <w:sz w:val="22"/>
           <w:szCs w:val="22"/>
         </w:rPr>
-        <w:t>Toda notificación, comunicación o requerimiento relacionado con el presente contrato se considerará válidamente realizado si se efectúa por escrito y es entregado mediante cualquier medio reconocido por la legislación vigente y la jurisprudencia, incluyendo, sin limitarse a: acto de alguacil, los correos electrónicos suministrados en el presente contrato, mensajes de texto (SMS), o aplicaciones de mensajería instantánea vinculadas a los números de teléfono suministrados en este contrato. Las partes acuerdan que dichos medios serán plenamente válidos y eficaces para todos los fines legales y contractuales, incluyendo —pero no limitándose a— comunicaciones, intimaciones de mora, requerimientos de pago, notificaciones de cesión de crédito, ejecución de garantías, y cualquier otra comunicación derivada o relacionada con el presente contrato.</w:t>
+        <w:t>Toda notificación, comunicación o requerimiento relacionado con el presente contrato se considerará válidamente realizado si se efectúa por escrito y es entregado mediante cualquier medio reconocido por la legislaciónscree vigente y la jurisprudencia, incluyendo, sin limitarse a: acto de alguacil, los correos electrónicos suministrados en el presente contrato, mensajes de texto (SMS), o aplicaciones de mensajería instantánea vinculadas a los números de teléfono suministrados en este contrato. Las partes acuerdan que dichos medios serán plenamente válidos y eficaces para todos los fines legales y contractuales, incluyendo —pero no limitándose a— comunicaciones, intimaciones de mora, requerimientos de pago, notificaciones de cesión de crédito, ejecución de garantías, y cualquier otra comunicación derivada o relacionada con el presente contrato.</w:t>
       </w:r>
     </w:p>
     <w:p>
@@ -8928,24 +8976,12 @@
         <w:pStyle w:val="Normal"/>
         <w:ind w:right="4"/>
         <w:rPr>
-          <w:rFonts w:ascii="Cambria" w:hAnsi="Cambria"/>
-          <w:b/>
-          <w:sz w:val="22"/>
-          <w:szCs w:val="22"/>
           <w:highlight w:val="none"/>
           <w:shd w:fill="auto" w:val="clear"/>
-          <w:lang w:val="es-ES_tradnl"/>
-        </w:rPr>
-      </w:pPr>
-      <w:r>
-        <w:rPr>
-          <w:rFonts w:ascii="Cambria" w:hAnsi="Cambria"/>
-          <w:b/>
-          <w:sz w:val="22"/>
-          <w:szCs w:val="22"/>
-          <w:shd w:fill="auto" w:val="clear"/>
-          <w:lang w:val="es-ES_tradnl"/>
-        </w:rPr>
+        </w:rPr>
+      </w:pPr>
+      <w:r>
+        <w:rPr/>
       </w:r>
     </w:p>
     <w:p>
@@ -8990,32 +9026,6 @@
       </w:pPr>
       <w:r>
         <w:rPr>
-          <w:rFonts w:ascii="Cambria" w:hAnsi="Cambria"/>
-          <w:b/>
-          <w:bCs/>
-          <w:sz w:val="22"/>
-          <w:szCs w:val="22"/>
-          <w:shd w:fill="auto" w:val="clear"/>
-        </w:rPr>
-        <w:t xml:space="preserve">       </w:t>
-      </w:r>
-      <w:r>
-        <w:rPr>
-          <w:rFonts w:ascii="Cambria" w:hAnsi="Cambria"/>
-          <w:b/>
-          <w:bCs/>
-          <w:sz w:val="22"/>
-          <w:szCs w:val="22"/>
-          <w:shd w:fill="auto" w:val="clear"/>
-        </w:rPr>
-        <w:t>{{investor_full_name}}</w:t>
-        <w:tab/>
-        <w:tab/>
-        <w:tab/>
-        <w:t xml:space="preserve">               </w:t>
-      </w:r>
-      <w:r>
-        <w:rPr>
           <w:rFonts w:cs="Aptos" w:ascii="Cambria" w:hAnsi="Cambria"/>
           <w:b/>
           <w:bCs/>
@@ -9023,55 +9033,23 @@
           <w:szCs w:val="22"/>
           <w:shd w:fill="auto" w:val="clear"/>
         </w:rPr>
-        <w:t>{{client_full_name}},</w:t>
-      </w:r>
-    </w:p>
-    <w:p>
-      <w:pPr>
-        <w:pStyle w:val="Normal"/>
-        <w:ind w:right="4"/>
-        <w:rPr>
-          <w:highlight w:val="none"/>
-          <w:shd w:fill="auto" w:val="clear"/>
-        </w:rPr>
-      </w:pPr>
-      <w:r>
-        <w:rPr>
-          <w:rFonts w:ascii="Cambria" w:hAnsi="Cambria"/>
-          <w:b/>
-          <w:bCs/>
-          <w:sz w:val="22"/>
-          <w:szCs w:val="22"/>
-          <w:shd w:fill="auto" w:val="clear"/>
-        </w:rPr>
-        <w:t xml:space="preserve">     </w:t>
-      </w:r>
-      <w:r>
-        <w:rPr>
-          <w:rFonts w:ascii="Cambria" w:hAnsi="Cambria"/>
-          <w:b/>
-          <w:bCs/>
-          <w:sz w:val="22"/>
-          <w:szCs w:val="22"/>
-          <w:shd w:fill="auto" w:val="clear"/>
-        </w:rPr>
-        <w:t>Por GRUPO REYSA, S.R.L.</w:t>
-      </w:r>
-      <w:r>
-        <w:rPr>
-          <w:rFonts w:ascii="Cambria" w:hAnsi="Cambria"/>
-          <w:b/>
-          <w:sz w:val="22"/>
-          <w:szCs w:val="22"/>
-          <w:shd w:fill="auto" w:val="clear"/>
-          <w:lang w:val="es-ES_tradnl"/>
-        </w:rPr>
-        <w:t xml:space="preserve"> </w:t>
+        <w:t xml:space="preserve">   </w:t>
+      </w:r>
+      <w:r>
+        <w:rPr>
+          <w:rFonts w:cs="Aptos" w:ascii="Cambria" w:hAnsi="Cambria"/>
+          <w:b/>
+          <w:bCs/>
+          <w:sz w:val="22"/>
+          <w:szCs w:val="22"/>
+          <w:shd w:fill="auto" w:val="clear"/>
+        </w:rPr>
+        <w:t xml:space="preserve">{{ investor_full_name }} </w:t>
         <w:tab/>
         <w:tab/>
         <w:tab/>
         <w:tab/>
-        <w:t xml:space="preserve">        Segunda Parte</w:t>
+        <w:t xml:space="preserve">      {{ client_full_name }}</w:t>
       </w:r>
     </w:p>
     <w:p>
@@ -9087,49 +9065,91 @@
         <w:rPr>
           <w:rFonts w:ascii="Cambria" w:hAnsi="Cambria"/>
           <w:b/>
-          <w:sz w:val="22"/>
-          <w:szCs w:val="22"/>
-          <w:shd w:fill="auto" w:val="clear"/>
-          <w:lang w:val="es-ES_tradnl"/>
-        </w:rPr>
-        <w:t xml:space="preserve">              </w:t>
-      </w:r>
-      <w:r>
-        <w:rPr>
-          <w:rFonts w:ascii="Cambria" w:hAnsi="Cambria"/>
-          <w:b/>
-          <w:sz w:val="22"/>
-          <w:szCs w:val="22"/>
-          <w:shd w:fill="auto" w:val="clear"/>
-          <w:lang w:val="es-ES_tradnl"/>
-        </w:rPr>
-        <w:t>Primera Parte</w:t>
-      </w:r>
-    </w:p>
-    <w:p>
-      <w:pPr>
-        <w:pStyle w:val="Normal"/>
-        <w:ind w:right="4"/>
-        <w:jc w:val="both"/>
-        <w:rPr>
-          <w:rFonts w:ascii="Cambria" w:hAnsi="Cambria"/>
-          <w:b/>
-          <w:sz w:val="22"/>
-          <w:szCs w:val="22"/>
+          <w:bCs/>
+          <w:sz w:val="22"/>
+          <w:szCs w:val="22"/>
+          <w:shd w:fill="auto" w:val="clear"/>
+        </w:rPr>
+        <w:t xml:space="preserve">     </w:t>
+      </w:r>
+      <w:r>
+        <w:rPr>
+          <w:rFonts w:ascii="Cambria" w:hAnsi="Cambria"/>
+          <w:b/>
+          <w:sz w:val="22"/>
+          <w:szCs w:val="22"/>
+          <w:shd w:fill="auto" w:val="clear"/>
+          <w:lang w:val="es-ES_tradnl"/>
+        </w:rPr>
+        <w:tab/>
+        <w:t xml:space="preserve">     Primera Parte</w:t>
+        <w:tab/>
+        <w:tab/>
+        <w:tab/>
+        <w:t xml:space="preserve">                                    Segunda Parte</w:t>
+      </w:r>
+    </w:p>
+    <w:p>
+      <w:pPr>
+        <w:pStyle w:val="Normal"/>
+        <w:ind w:right="4"/>
+        <w:rPr>
           <w:highlight w:val="none"/>
           <w:shd w:fill="auto" w:val="clear"/>
-          <w:lang w:val="es-ES_tradnl"/>
-        </w:rPr>
-      </w:pPr>
-      <w:r>
-        <w:rPr>
-          <w:rFonts w:ascii="Cambria" w:hAnsi="Cambria"/>
-          <w:b/>
-          <w:sz w:val="22"/>
-          <w:szCs w:val="22"/>
-          <w:shd w:fill="auto" w:val="clear"/>
-          <w:lang w:val="es-ES_tradnl"/>
-        </w:rPr>
+        </w:rPr>
+      </w:pPr>
+      <w:r>
+        <w:rPr>
+          <w:rFonts w:ascii="Cambria" w:hAnsi="Cambria"/>
+          <w:b/>
+          <w:sz w:val="22"/>
+          <w:szCs w:val="22"/>
+          <w:shd w:fill="auto" w:val="clear"/>
+          <w:lang w:val="es-ES_tradnl"/>
+        </w:rPr>
+        <w:t xml:space="preserve">             </w:t>
+      </w:r>
+    </w:p>
+    <w:p>
+      <w:pPr>
+        <w:pStyle w:val="Normal"/>
+        <w:ind w:right="4"/>
+        <w:rPr>
+          <w:highlight w:val="none"/>
+          <w:shd w:fill="auto" w:val="clear"/>
+        </w:rPr>
+      </w:pPr>
+      <w:r>
+        <w:rPr>
+          <w:shd w:fill="auto" w:val="clear"/>
+        </w:rPr>
+      </w:r>
+    </w:p>
+    <w:p>
+      <w:pPr>
+        <w:pStyle w:val="Normal"/>
+        <w:ind w:right="4"/>
+        <w:jc w:val="both"/>
+        <w:rPr>
+          <w:rFonts w:ascii="Cambria" w:hAnsi="Cambria"/>
+          <w:b/>
+          <w:sz w:val="22"/>
+          <w:szCs w:val="22"/>
+          <w:highlight w:val="none"/>
+          <w:shd w:fill="auto" w:val="clear"/>
+          <w:lang w:val="es-ES_tradnl"/>
+        </w:rPr>
+      </w:pPr>
+      <w:r>
+        <w:rPr>
+          <w:rFonts w:ascii="Cambria" w:hAnsi="Cambria"/>
+          <w:b/>
+          <w:sz w:val="22"/>
+          <w:szCs w:val="22"/>
+          <w:shd w:fill="auto" w:val="clear"/>
+          <w:lang w:val="es-ES_tradnl"/>
+        </w:rPr>
+        <w:t>{% if witness_full_name %}</w:t>
       </w:r>
     </w:p>
     <w:p>
@@ -9217,6 +9237,28 @@
           <w:sz w:val="22"/>
           <w:szCs w:val="22"/>
         </w:rPr>
+        <w:t>{% endif %}</w:t>
+      </w:r>
+    </w:p>
+    <w:p>
+      <w:pPr>
+        <w:pStyle w:val="Normal"/>
+        <w:ind w:right="4"/>
+        <w:jc w:val="both"/>
+        <w:rPr>
+          <w:rFonts w:ascii="Cambria" w:hAnsi="Cambria"/>
+          <w:b/>
+          <w:sz w:val="22"/>
+          <w:szCs w:val="22"/>
+        </w:rPr>
+      </w:pPr>
+      <w:r>
+        <w:rPr>
+          <w:rFonts w:ascii="Cambria" w:hAnsi="Cambria"/>
+          <w:b/>
+          <w:sz w:val="22"/>
+          <w:szCs w:val="22"/>
+        </w:rPr>
       </w:r>
     </w:p>
     <w:p>
@@ -9314,17 +9356,7 @@
           <w:szCs w:val="22"/>
           <w:shd w:fill="auto" w:val="clear"/>
         </w:rPr>
-        <w:t>{{investor_full_name}},</w:t>
-      </w:r>
-      <w:r>
-        <w:rPr>
-          <w:rFonts w:ascii="Cambria" w:hAnsi="Cambria"/>
-          <w:b/>
-          <w:sz w:val="22"/>
-          <w:szCs w:val="22"/>
-          <w:shd w:fill="auto" w:val="clear"/>
-        </w:rPr>
-        <w:t xml:space="preserve"> </w:t>
+        <w:t xml:space="preserve"> {{investor_full_name}</w:t>
       </w:r>
       <w:r>
         <w:rPr>
@@ -9335,16 +9367,36 @@
           <w:szCs w:val="22"/>
           <w:shd w:fill="auto" w:val="clear"/>
         </w:rPr>
-        <w:t>{{client_full_name}}</w:t>
-      </w:r>
-      <w:r>
-        <w:rPr>
-          <w:rFonts w:ascii="Cambria" w:hAnsi="Cambria"/>
-          <w:sz w:val="22"/>
-          <w:szCs w:val="22"/>
-          <w:shd w:fill="auto" w:val="clear"/>
-        </w:rPr>
-        <w:t xml:space="preserve">, Y TESTIGO DE GENERALES Y CALIDADES QUE CONSTAN, Y ME HAN DECLARADO BAJO LA FE DEL JURAMENTO QUE ESAS FIRMAS SON LAS QUE SIEMPRE USAN EN TODOS LOS DOCUMENTOS QUE SUSCRIBEN EN SUS VIDAS PUBLICAS Y PRIVADAS POR LO QUE ME MERECEN ENTERA FE Y CREDITO. EN </w:t>
+        <w:t xml:space="preserve">}, {{client_full_name}}, </w:t>
+      </w:r>
+      <w:r>
+        <w:rPr>
+          <w:rFonts w:ascii="Cambria" w:hAnsi="Cambria"/>
+          <w:sz w:val="22"/>
+          <w:szCs w:val="22"/>
+          <w:shd w:fill="auto" w:val="clear"/>
+        </w:rPr>
+        <w:t xml:space="preserve"> Y </w:t>
+      </w:r>
+      <w:r>
+        <w:rPr>
+          <w:rFonts w:ascii="Cambria" w:hAnsi="Cambria"/>
+          <w:b/>
+          <w:sz w:val="22"/>
+          <w:szCs w:val="22"/>
+          <w:shd w:fill="auto" w:val="clear"/>
+          <w:lang w:val="es-ES_tradnl"/>
+        </w:rPr>
+        <w:t>{{witness_full_name}}</w:t>
+      </w:r>
+      <w:r>
+        <w:rPr>
+          <w:rFonts w:ascii="Cambria" w:hAnsi="Cambria"/>
+          <w:sz w:val="22"/>
+          <w:szCs w:val="22"/>
+          <w:shd w:fill="auto" w:val="clear"/>
+        </w:rPr>
+        <w:t xml:space="preserve"> DE GENERALES Y CALIDADES QUE CONSTAN, Y ME HAN DECLARADO BAJO LA FE DEL JURAMENTO QUE ESAS FIRMAS SON LAS QUE SIEMPRE USAN EN TODOS LOS DOCUMENTOS QUE SUSCRIBEN EN SUS VIDAS PUBLICAS Y PRIVADAS POR LO QUE ME MERECEN ENTERA FE Y CREDITO. EN </w:t>
       </w:r>
       <w:r>
         <w:rPr>
@@ -9408,7 +9460,7 @@
           <w:shd w:fill="auto" w:val="clear"/>
           <w:lang w:val="es-ES_tradnl"/>
         </w:rPr>
-        <w:t>{{loan_start_date}}</w:t>
+        <w:t>{{loan_start_date_text}}</w:t>
       </w:r>
       <w:r>
         <w:rPr>
@@ -9839,7 +9891,7 @@
                               <w:rStyle w:val="PageNumber"/>
                               <w:color w:val="000000"/>
                             </w:rPr>
-                            <w:t>12</w:t>
+                            <w:t>10</w:t>
                           </w:r>
                           <w:r>
                             <w:rPr>
@@ -9900,7 +9952,7 @@
                         <w:rStyle w:val="PageNumber"/>
                         <w:color w:val="000000"/>
                       </w:rPr>
-                      <w:t>12</w:t>
+                      <w:t>10</w:t>
                     </w:r>
                     <w:r>
                       <w:rPr>

--- a/app/templates/mortgage_template.docx
+++ b/app/templates/mortgage_template.docx
@@ -8953,20 +8953,152 @@
       <w:pPr>
         <w:pStyle w:val="Normal"/>
         <w:ind w:right="4"/>
-        <w:rPr>
-          <w:rFonts w:ascii="Cambria" w:hAnsi="Cambria"/>
-          <w:b/>
-          <w:sz w:val="22"/>
-          <w:szCs w:val="22"/>
-          <w:lang w:val="es-ES_tradnl"/>
-        </w:rPr>
-      </w:pPr>
-      <w:r>
-        <w:rPr>
-          <w:rFonts w:ascii="Cambria" w:hAnsi="Cambria"/>
-          <w:b/>
-          <w:sz w:val="22"/>
-          <w:szCs w:val="22"/>
+        <w:jc w:val="both"/>
+        <w:rPr>
+          <w:b/>
+          <w:bCs/>
+        </w:rPr>
+      </w:pPr>
+      <w:r>
+        <w:rPr>
+          <w:rFonts w:ascii="Cambria" w:hAnsi="Cambria"/>
+          <w:b/>
+          <w:bCs/>
+          <w:sz w:val="22"/>
+          <w:szCs w:val="22"/>
+          <w:shd w:fill="auto" w:val="clear"/>
+        </w:rPr>
+        <w:t xml:space="preserve">{% </w:t>
+      </w:r>
+      <w:r>
+        <w:rPr>
+          <w:rFonts w:ascii="Cambria" w:hAnsi="Cambria"/>
+          <w:b/>
+          <w:bCs/>
+          <w:sz w:val="22"/>
+          <w:szCs w:val="22"/>
+          <w:shd w:fill="auto" w:val="clear"/>
+        </w:rPr>
+        <w:t>if</w:t>
+      </w:r>
+      <w:r>
+        <w:rPr>
+          <w:rFonts w:ascii="Cambria" w:hAnsi="Cambria"/>
+          <w:b/>
+          <w:bCs/>
+          <w:sz w:val="22"/>
+          <w:szCs w:val="22"/>
+          <w:shd w:fill="auto" w:val="clear"/>
+        </w:rPr>
+        <w:t xml:space="preserve"> client2_full_name %}</w:t>
+      </w:r>
+    </w:p>
+    <w:p>
+      <w:pPr>
+        <w:pStyle w:val="Normal"/>
+        <w:ind w:right="4"/>
+        <w:jc w:val="center"/>
+        <w:rPr/>
+      </w:pPr>
+      <w:r>
+        <w:rPr>
+          <w:rFonts w:ascii="Cambria" w:hAnsi="Cambria"/>
+          <w:b/>
+          <w:sz w:val="22"/>
+          <w:szCs w:val="22"/>
+          <w:shd w:fill="auto" w:val="clear"/>
+          <w:lang w:val="es-ES_tradnl"/>
+        </w:rPr>
+        <w:t xml:space="preserve">______________________________________                        </w:t>
+      </w:r>
+    </w:p>
+    <w:p>
+      <w:pPr>
+        <w:pStyle w:val="Normal"/>
+        <w:ind w:right="4"/>
+        <w:jc w:val="center"/>
+        <w:rPr/>
+      </w:pPr>
+      <w:r>
+        <w:rPr>
+          <w:rFonts w:cs="Aptos" w:ascii="Cambria" w:hAnsi="Cambria"/>
+          <w:b/>
+          <w:bCs/>
+          <w:sz w:val="22"/>
+          <w:szCs w:val="22"/>
+          <w:shd w:fill="auto" w:val="clear"/>
+          <w:lang w:val="es-ES_tradnl"/>
+        </w:rPr>
+        <w:t xml:space="preserve">  </w:t>
+      </w:r>
+      <w:r>
+        <w:rPr>
+          <w:rFonts w:cs="Aptos" w:ascii="Cambria" w:hAnsi="Cambria"/>
+          <w:b/>
+          <w:bCs/>
+          <w:sz w:val="22"/>
+          <w:szCs w:val="22"/>
+          <w:shd w:fill="auto" w:val="clear"/>
+          <w:lang w:val="es-ES_tradnl"/>
+        </w:rPr>
+        <w:t xml:space="preserve">{{ investor_full_name }} </w:t>
+      </w:r>
+    </w:p>
+    <w:p>
+      <w:pPr>
+        <w:pStyle w:val="Normal"/>
+        <w:ind w:right="4"/>
+        <w:jc w:val="center"/>
+        <w:rPr/>
+      </w:pPr>
+      <w:r>
+        <w:rPr>
+          <w:rFonts w:cs="Aptos" w:ascii="Cambria" w:hAnsi="Cambria"/>
+          <w:b/>
+          <w:bCs/>
+          <w:sz w:val="22"/>
+          <w:szCs w:val="22"/>
+          <w:shd w:fill="auto" w:val="clear"/>
+          <w:lang w:val="es-ES_tradnl"/>
+        </w:rPr>
+        <w:t xml:space="preserve"> </w:t>
+      </w:r>
+      <w:r>
+        <w:rPr>
+          <w:rFonts w:cs="Aptos" w:ascii="Cambria" w:hAnsi="Cambria"/>
+          <w:b/>
+          <w:bCs/>
+          <w:sz w:val="22"/>
+          <w:szCs w:val="22"/>
+          <w:shd w:fill="auto" w:val="clear"/>
+          <w:lang w:val="es-ES_tradnl"/>
+        </w:rPr>
+        <w:t>Primera Parte</w:t>
+      </w:r>
+    </w:p>
+    <w:p>
+      <w:pPr>
+        <w:pStyle w:val="Normal"/>
+        <w:ind w:right="4"/>
+        <w:jc w:val="center"/>
+        <w:rPr>
+          <w:rFonts w:ascii="Cambria" w:hAnsi="Cambria" w:cs="Aptos"/>
+          <w:b/>
+          <w:bCs/>
+          <w:sz w:val="22"/>
+          <w:szCs w:val="22"/>
+          <w:shd w:fill="auto" w:val="clear"/>
+          <w:lang w:val="es-ES_tradnl"/>
+        </w:rPr>
+      </w:pPr>
+      <w:r>
+        <w:rPr>
+          <w:rFonts w:cs="Aptos" w:ascii="Cambria" w:hAnsi="Cambria"/>
+          <w:b/>
+          <w:bCs/>
+          <w:sz w:val="22"/>
+          <w:szCs w:val="22"/>
+          <w:shd w:fill="auto" w:val="clear"/>
           <w:lang w:val="es-ES_tradnl"/>
         </w:rPr>
       </w:r>
@@ -8981,7 +9113,176 @@
         </w:rPr>
       </w:pPr>
       <w:r>
-        <w:rPr/>
+        <w:rPr>
+          <w:rFonts w:ascii="Cambria" w:hAnsi="Cambria"/>
+          <w:b/>
+          <w:sz w:val="22"/>
+          <w:szCs w:val="22"/>
+          <w:shd w:fill="auto" w:val="clear"/>
+          <w:lang w:val="es-ES_tradnl"/>
+        </w:rPr>
+        <w:t>_________________</w:t>
+      </w:r>
+      <w:r>
+        <w:rPr>
+          <w:rFonts w:ascii="Cambria" w:hAnsi="Cambria"/>
+          <w:sz w:val="22"/>
+          <w:szCs w:val="22"/>
+          <w:shd w:fill="auto" w:val="clear"/>
+          <w:lang w:val="es-ES_tradnl"/>
+        </w:rPr>
+        <w:t xml:space="preserve">____________________     </w:t>
+      </w:r>
+      <w:r>
+        <w:rPr>
+          <w:rFonts w:ascii="Cambria" w:hAnsi="Cambria"/>
+          <w:b/>
+          <w:sz w:val="22"/>
+          <w:szCs w:val="22"/>
+          <w:shd w:fill="auto" w:val="clear"/>
+          <w:lang w:val="es-ES_tradnl"/>
+        </w:rPr>
+        <w:t xml:space="preserve">                       _________________</w:t>
+      </w:r>
+      <w:r>
+        <w:rPr>
+          <w:rFonts w:ascii="Cambria" w:hAnsi="Cambria"/>
+          <w:sz w:val="22"/>
+          <w:szCs w:val="22"/>
+          <w:shd w:fill="auto" w:val="clear"/>
+          <w:lang w:val="es-ES_tradnl"/>
+        </w:rPr>
+        <w:t>____________________</w:t>
+      </w:r>
+    </w:p>
+    <w:p>
+      <w:pPr>
+        <w:pStyle w:val="Normal"/>
+        <w:ind w:right="4"/>
+        <w:rPr>
+          <w:highlight w:val="none"/>
+          <w:shd w:fill="auto" w:val="clear"/>
+        </w:rPr>
+      </w:pPr>
+      <w:r>
+        <w:rPr>
+          <w:rFonts w:cs="Aptos" w:ascii="Cambria" w:hAnsi="Cambria"/>
+          <w:b/>
+          <w:bCs/>
+          <w:sz w:val="22"/>
+          <w:szCs w:val="22"/>
+          <w:shd w:fill="auto" w:val="clear"/>
+        </w:rPr>
+        <w:t xml:space="preserve"> </w:t>
+      </w:r>
+      <w:r>
+        <w:rPr>
+          <w:rFonts w:cs="Aptos" w:ascii="Cambria" w:hAnsi="Cambria"/>
+          <w:b/>
+          <w:bCs/>
+          <w:sz w:val="22"/>
+          <w:szCs w:val="22"/>
+          <w:shd w:fill="auto" w:val="clear"/>
+        </w:rPr>
+        <w:tab/>
+        <w:t>{{ client_full_name }}</w:t>
+        <w:tab/>
+        <w:tab/>
+        <w:tab/>
+        <w:t xml:space="preserve">                    {{ client2_full_name }}</w:t>
+      </w:r>
+    </w:p>
+    <w:p>
+      <w:pPr>
+        <w:pStyle w:val="Normal"/>
+        <w:ind w:right="4"/>
+        <w:rPr>
+          <w:highlight w:val="none"/>
+          <w:shd w:fill="auto" w:val="clear"/>
+        </w:rPr>
+      </w:pPr>
+      <w:r>
+        <w:rPr>
+          <w:rFonts w:ascii="Cambria" w:hAnsi="Cambria"/>
+          <w:b/>
+          <w:bCs/>
+          <w:sz w:val="22"/>
+          <w:szCs w:val="22"/>
+          <w:shd w:fill="auto" w:val="clear"/>
+        </w:rPr>
+        <w:t xml:space="preserve">                   </w:t>
+      </w:r>
+      <w:r>
+        <w:rPr>
+          <w:rFonts w:ascii="Cambria" w:hAnsi="Cambria"/>
+          <w:b/>
+          <w:sz w:val="22"/>
+          <w:szCs w:val="22"/>
+          <w:shd w:fill="auto" w:val="clear"/>
+          <w:lang w:val="es-ES_tradnl"/>
+        </w:rPr>
+        <w:t>Segunda Parte</w:t>
+        <w:tab/>
+        <w:tab/>
+        <w:tab/>
+        <w:tab/>
+        <w:tab/>
+      </w:r>
+      <w:r>
+        <w:rPr>
+          <w:rFonts w:ascii="Cambria" w:hAnsi="Cambria"/>
+          <w:b/>
+          <w:bCs/>
+          <w:sz w:val="22"/>
+          <w:szCs w:val="22"/>
+          <w:shd w:fill="auto" w:val="clear"/>
+          <w:lang w:val="es-ES_tradnl"/>
+        </w:rPr>
+        <w:t xml:space="preserve">              </w:t>
+      </w:r>
+      <w:r>
+        <w:rPr>
+          <w:rFonts w:ascii="Cambria" w:hAnsi="Cambria"/>
+          <w:b/>
+          <w:sz w:val="22"/>
+          <w:szCs w:val="22"/>
+          <w:shd w:fill="auto" w:val="clear"/>
+          <w:lang w:val="es-ES_tradnl"/>
+        </w:rPr>
+        <w:t>Segunda Parte</w:t>
+      </w:r>
+    </w:p>
+    <w:p>
+      <w:pPr>
+        <w:pStyle w:val="Normal"/>
+        <w:ind w:right="4"/>
+        <w:rPr>
+          <w:highlight w:val="none"/>
+          <w:shd w:fill="auto" w:val="clear"/>
+        </w:rPr>
+      </w:pPr>
+      <w:r>
+        <w:rPr>
+          <w:shd w:fill="auto" w:val="clear"/>
+        </w:rPr>
+        <w:t xml:space="preserve"> </w:t>
+      </w:r>
+      <w:r>
+        <w:rPr>
+          <w:rFonts w:ascii="Cambria" w:hAnsi="Cambria"/>
+          <w:b/>
+          <w:bCs/>
+          <w:sz w:val="22"/>
+          <w:szCs w:val="22"/>
+          <w:shd w:fill="auto" w:val="clear"/>
+        </w:rPr>
+        <w:t xml:space="preserve">{% else %} </w:t>
+      </w:r>
+      <w:r>
+        <w:rPr>
+          <w:shd w:fill="auto" w:val="clear"/>
+        </w:rPr>
+        <w:t xml:space="preserve"> </w:t>
       </w:r>
     </w:p>
     <w:p>
@@ -9049,7 +9350,7 @@
         <w:tab/>
         <w:tab/>
         <w:tab/>
-        <w:t xml:space="preserve">      {{ client_full_name }}</w:t>
+        <w:t xml:space="preserve">        {{ client_full_name }}</w:t>
       </w:r>
     </w:p>
     <w:p>
@@ -9082,11 +9383,11 @@
           <w:lang w:val="es-ES_tradnl"/>
         </w:rPr>
         <w:tab/>
-        <w:t xml:space="preserve">     Primera Parte</w:t>
+        <w:t xml:space="preserve">   Primera Parte</w:t>
         <w:tab/>
         <w:tab/>
         <w:tab/>
-        <w:t xml:space="preserve">                                    Segunda Parte</w:t>
+        <w:t xml:space="preserve">                                       Segunda Parte</w:t>
       </w:r>
     </w:p>
     <w:p>
@@ -9107,49 +9408,67 @@
           <w:shd w:fill="auto" w:val="clear"/>
           <w:lang w:val="es-ES_tradnl"/>
         </w:rPr>
-        <w:t xml:space="preserve">             </w:t>
-      </w:r>
-    </w:p>
-    <w:p>
-      <w:pPr>
-        <w:pStyle w:val="Normal"/>
-        <w:ind w:right="4"/>
-        <w:rPr>
+        <w:t xml:space="preserve"> </w:t>
+      </w:r>
+      <w:r>
+        <w:rPr>
+          <w:rFonts w:ascii="Cambria" w:hAnsi="Cambria"/>
+          <w:b/>
+          <w:sz w:val="22"/>
+          <w:szCs w:val="22"/>
+          <w:shd w:fill="auto" w:val="clear"/>
+          <w:lang w:val="es-ES_tradnl"/>
+        </w:rPr>
+        <w:t xml:space="preserve">{% endif %}        </w:t>
+      </w:r>
+    </w:p>
+    <w:p>
+      <w:pPr>
+        <w:pStyle w:val="Normal"/>
+        <w:ind w:right="4"/>
+        <w:jc w:val="both"/>
+        <w:rPr>
+          <w:rFonts w:ascii="Cambria" w:hAnsi="Cambria"/>
+          <w:b/>
+          <w:sz w:val="22"/>
+          <w:szCs w:val="22"/>
           <w:highlight w:val="none"/>
           <w:shd w:fill="auto" w:val="clear"/>
-        </w:rPr>
-      </w:pPr>
-      <w:r>
-        <w:rPr>
-          <w:shd w:fill="auto" w:val="clear"/>
-        </w:rPr>
-      </w:r>
-    </w:p>
-    <w:p>
-      <w:pPr>
-        <w:pStyle w:val="Normal"/>
-        <w:ind w:right="4"/>
-        <w:jc w:val="both"/>
-        <w:rPr>
-          <w:rFonts w:ascii="Cambria" w:hAnsi="Cambria"/>
-          <w:b/>
-          <w:sz w:val="22"/>
-          <w:szCs w:val="22"/>
+          <w:lang w:val="es-ES_tradnl"/>
+        </w:rPr>
+      </w:pPr>
+      <w:r>
+        <w:rPr>
+          <w:rFonts w:ascii="Cambria" w:hAnsi="Cambria"/>
+          <w:b/>
+          <w:sz w:val="22"/>
+          <w:szCs w:val="22"/>
+          <w:shd w:fill="auto" w:val="clear"/>
+          <w:lang w:val="es-ES_tradnl"/>
+        </w:rPr>
+        <w:t>{% if witness_full_name %}</w:t>
+      </w:r>
+    </w:p>
+    <w:p>
+      <w:pPr>
+        <w:pStyle w:val="Normal"/>
+        <w:ind w:right="4"/>
+        <w:jc w:val="center"/>
+        <w:rPr>
           <w:highlight w:val="none"/>
           <w:shd w:fill="auto" w:val="clear"/>
-          <w:lang w:val="es-ES_tradnl"/>
-        </w:rPr>
-      </w:pPr>
-      <w:r>
-        <w:rPr>
-          <w:rFonts w:ascii="Cambria" w:hAnsi="Cambria"/>
-          <w:b/>
-          <w:sz w:val="22"/>
-          <w:szCs w:val="22"/>
-          <w:shd w:fill="auto" w:val="clear"/>
-          <w:lang w:val="es-ES_tradnl"/>
-        </w:rPr>
-        <w:t>{% if witness_full_name %}</w:t>
+        </w:rPr>
+      </w:pPr>
+      <w:r>
+        <w:rPr>
+          <w:rFonts w:ascii="Cambria" w:hAnsi="Cambria"/>
+          <w:b/>
+          <w:sz w:val="22"/>
+          <w:szCs w:val="22"/>
+          <w:shd w:fill="auto" w:val="clear"/>
+          <w:lang w:val="es-ES_tradnl"/>
+        </w:rPr>
+        <w:t>______________________________________________</w:t>
       </w:r>
     </w:p>
     <w:p>
@@ -9171,7 +9490,7 @@
           <w:shd w:fill="auto" w:val="clear"/>
           <w:lang w:val="es-ES_tradnl"/>
         </w:rPr>
-        <w:t>______________________________________________</w:t>
+        <w:t>{{witness_full_name}}</w:t>
       </w:r>
     </w:p>
     <w:p>
@@ -9193,201 +9512,298 @@
           <w:shd w:fill="auto" w:val="clear"/>
           <w:lang w:val="es-ES_tradnl"/>
         </w:rPr>
+        <w:t>TESTIGO</w:t>
+      </w:r>
+    </w:p>
+    <w:p>
+      <w:pPr>
+        <w:pStyle w:val="Normal"/>
+        <w:ind w:right="4"/>
+        <w:jc w:val="both"/>
+        <w:rPr>
+          <w:rFonts w:ascii="Cambria" w:hAnsi="Cambria"/>
+          <w:b/>
+          <w:sz w:val="22"/>
+          <w:szCs w:val="22"/>
+        </w:rPr>
+      </w:pPr>
+      <w:r>
+        <w:rPr>
+          <w:rFonts w:ascii="Cambria" w:hAnsi="Cambria"/>
+          <w:b/>
+          <w:sz w:val="22"/>
+          <w:szCs w:val="22"/>
+        </w:rPr>
+        <w:t>{% endif %}</w:t>
+      </w:r>
+    </w:p>
+    <w:p>
+      <w:pPr>
+        <w:pStyle w:val="Normal"/>
+        <w:ind w:right="4"/>
+        <w:jc w:val="both"/>
+        <w:rPr>
+          <w:rFonts w:ascii="Cambria" w:hAnsi="Cambria"/>
+          <w:b/>
+          <w:sz w:val="22"/>
+          <w:szCs w:val="22"/>
+        </w:rPr>
+      </w:pPr>
+      <w:r>
+        <w:rPr>
+          <w:rFonts w:ascii="Cambria" w:hAnsi="Cambria"/>
+          <w:b/>
+          <w:sz w:val="22"/>
+          <w:szCs w:val="22"/>
+        </w:rPr>
+      </w:r>
+    </w:p>
+    <w:p>
+      <w:pPr>
+        <w:pStyle w:val="Normal"/>
+        <w:ind w:right="4"/>
+        <w:jc w:val="both"/>
+        <w:rPr>
+          <w:rFonts w:ascii="Cambria" w:hAnsi="Cambria"/>
+          <w:b/>
+          <w:sz w:val="22"/>
+          <w:szCs w:val="22"/>
+        </w:rPr>
+      </w:pPr>
+      <w:r>
+        <w:rPr>
+          <w:rFonts w:ascii="Cambria" w:hAnsi="Cambria"/>
+          <w:b/>
+          <w:sz w:val="22"/>
+          <w:szCs w:val="22"/>
+        </w:rPr>
+      </w:r>
+    </w:p>
+    <w:p>
+      <w:pPr>
+        <w:pStyle w:val="Normal"/>
+        <w:ind w:right="4"/>
+        <w:jc w:val="both"/>
+        <w:rPr>
+          <w:rFonts w:ascii="Cambria" w:hAnsi="Cambria"/>
+          <w:b/>
+          <w:sz w:val="22"/>
+          <w:szCs w:val="22"/>
+        </w:rPr>
+      </w:pPr>
+      <w:r>
+        <w:rPr>
+          <w:rFonts w:ascii="Cambria" w:hAnsi="Cambria"/>
+          <w:b/>
+          <w:sz w:val="22"/>
+          <w:szCs w:val="22"/>
+        </w:rPr>
+      </w:r>
+    </w:p>
+    <w:p>
+      <w:pPr>
+        <w:pStyle w:val="Normal"/>
+        <w:ind w:right="4"/>
+        <w:jc w:val="both"/>
+        <w:rPr>
+          <w:rFonts w:ascii="Cambria" w:hAnsi="Cambria"/>
+          <w:b/>
+          <w:sz w:val="22"/>
+          <w:szCs w:val="22"/>
+          <w:lang w:val="es-ES_tradnl"/>
+        </w:rPr>
+      </w:pPr>
+      <w:r>
+        <w:rPr>
+          <w:rFonts w:ascii="Cambria" w:hAnsi="Cambria"/>
+          <w:b/>
+          <w:sz w:val="22"/>
+          <w:szCs w:val="22"/>
+        </w:rPr>
+        <w:t>YO, {{notary_full_name}}</w:t>
+      </w:r>
+      <w:r>
+        <w:rPr>
+          <w:rFonts w:ascii="Cambria" w:hAnsi="Cambria"/>
+          <w:b/>
+          <w:bCs/>
+          <w:sz w:val="22"/>
+          <w:szCs w:val="22"/>
+        </w:rPr>
+        <w:t>,</w:t>
+      </w:r>
+      <w:r>
+        <w:rPr>
+          <w:rFonts w:ascii="Cambria" w:hAnsi="Cambria"/>
+          <w:sz w:val="22"/>
+          <w:szCs w:val="22"/>
+        </w:rPr>
+        <w:t xml:space="preserve"> NOTARIO PUBLICO DE LOS DEL NUMERO PARA EL MUNICIPIO DE SAN PEDRO DE MACORÍS, INSCRITO EN EL COLEGIO DOMINICANO DE NOTARIOS INC., MEDIANTE </w:t>
+      </w:r>
+      <w:r>
+        <w:rPr>
+          <w:rFonts w:ascii="Cambria" w:hAnsi="Cambria"/>
+          <w:b/>
+          <w:sz w:val="22"/>
+          <w:szCs w:val="22"/>
+        </w:rPr>
+        <w:t>MATRICULA NO.{{</w:t>
+      </w:r>
+      <w:r>
+        <w:rPr>
+          <w:rFonts w:ascii="Cambria" w:hAnsi="Cambria"/>
+          <w:b/>
+          <w:color w:val="000000"/>
+          <w:sz w:val="22"/>
+          <w:szCs w:val="22"/>
+          <w:shd w:fill="auto" w:val="clear"/>
+        </w:rPr>
+        <w:t>notary_license_number</w:t>
+      </w:r>
+      <w:r>
+        <w:rPr>
+          <w:rFonts w:ascii="Cambria" w:hAnsi="Cambria"/>
+          <w:b/>
+          <w:sz w:val="22"/>
+          <w:szCs w:val="22"/>
+        </w:rPr>
+        <w:t>}}</w:t>
+      </w:r>
+      <w:r>
+        <w:rPr>
+          <w:rFonts w:ascii="Cambria" w:hAnsi="Cambria"/>
+          <w:sz w:val="22"/>
+          <w:szCs w:val="22"/>
+        </w:rPr>
+        <w:t xml:space="preserve">, CERTIFICO Y DOY </w:t>
+      </w:r>
+      <w:r>
+        <w:rPr>
+          <w:rFonts w:ascii="Cambria" w:hAnsi="Cambria"/>
+          <w:sz w:val="22"/>
+          <w:szCs w:val="22"/>
+          <w:shd w:fill="auto" w:val="clear"/>
+        </w:rPr>
+        <w:t xml:space="preserve">FE: DE QUE LAS FIRMAS QUE APARECEN MÁS ARRIBA FUERON PUESTAS EN MI PRESENCIA, LIBRE Y VOLUNTARIAMENTE POR LOS SEÑORES </w:t>
+      </w:r>
+      <w:r>
+        <w:rPr>
+          <w:rFonts w:cs="Aptos" w:ascii="Cambria" w:hAnsi="Cambria"/>
+          <w:b/>
+          <w:bCs/>
+          <w:sz w:val="22"/>
+          <w:szCs w:val="22"/>
+          <w:shd w:fill="auto" w:val="clear"/>
+          <w:lang w:val="es-ES_tradnl"/>
+        </w:rPr>
+        <w:t>{{investor_full_name}},</w:t>
+      </w:r>
+      <w:r>
+        <w:rPr>
+          <w:rFonts w:ascii="Cambria" w:hAnsi="Cambria"/>
+          <w:sz w:val="22"/>
+          <w:szCs w:val="22"/>
+          <w:shd w:fill="auto" w:val="clear"/>
+        </w:rPr>
+        <w:t xml:space="preserve"> </w:t>
+      </w:r>
+      <w:r>
+        <w:rPr>
+          <w:rFonts w:ascii="Cambria" w:hAnsi="Cambria"/>
+          <w:b/>
+          <w:bCs/>
+          <w:sz w:val="22"/>
+          <w:szCs w:val="22"/>
+          <w:shd w:fill="auto" w:val="clear"/>
+        </w:rPr>
+        <w:t xml:space="preserve"> </w:t>
+      </w:r>
+      <w:r>
+        <w:rPr>
+          <w:rFonts w:cs="Aptos" w:ascii="Cambria" w:hAnsi="Cambria"/>
+          <w:b/>
+          <w:bCs/>
+          <w:sz w:val="22"/>
+          <w:szCs w:val="22"/>
+          <w:shd w:fill="auto" w:val="clear"/>
+          <w:lang w:val="es-ES_tradnl"/>
+        </w:rPr>
+        <w:t>{% if investor2_full_name %}{{investor2_full_name}} Y {% endif %} {{client_full_name}}{% if client2_full_name %}, {{client2_full_name}}{% endif %}</w:t>
+      </w:r>
+      <w:r>
+        <w:rPr>
+          <w:rFonts w:cs="Aptos" w:ascii="Cambria" w:hAnsi="Cambria"/>
+          <w:b/>
+          <w:bCs/>
+          <w:sz w:val="22"/>
+          <w:szCs w:val="22"/>
+          <w:shd w:fill="auto" w:val="clear"/>
+        </w:rPr>
+        <w:t xml:space="preserve"> {% if </w:t>
+      </w:r>
+      <w:r>
+        <w:rPr>
+          <w:rFonts w:cs="Aptos" w:ascii="Cambria" w:hAnsi="Cambria"/>
+          <w:b/>
+          <w:bCs/>
+          <w:sz w:val="22"/>
+          <w:szCs w:val="22"/>
+          <w:shd w:fill="auto" w:val="clear"/>
+          <w:lang w:val="es-ES_tradnl"/>
+        </w:rPr>
+        <w:t xml:space="preserve">witness_full_name %} </w:t>
+      </w:r>
+      <w:r>
+        <w:rPr>
+          <w:rFonts w:cs="Aptos" w:ascii="Cambria" w:hAnsi="Cambria"/>
+          <w:b w:val="false"/>
+          <w:bCs w:val="false"/>
+          <w:sz w:val="22"/>
+          <w:szCs w:val="22"/>
+          <w:shd w:fill="auto" w:val="clear"/>
+          <w:lang w:val="es-ES_tradnl"/>
+        </w:rPr>
+        <w:t>Y</w:t>
+      </w:r>
+      <w:r>
+        <w:rPr>
+          <w:rFonts w:ascii="Cambria" w:hAnsi="Cambria"/>
+          <w:sz w:val="22"/>
+          <w:szCs w:val="22"/>
+          <w:shd w:fill="auto" w:val="clear"/>
+        </w:rPr>
+        <w:t xml:space="preserve"> </w:t>
+      </w:r>
+      <w:r>
+        <w:rPr>
+          <w:rFonts w:ascii="Cambria" w:hAnsi="Cambria"/>
+          <w:b/>
+          <w:sz w:val="22"/>
+          <w:szCs w:val="22"/>
+          <w:shd w:fill="auto" w:val="clear"/>
+          <w:lang w:val="es-ES_tradnl"/>
+        </w:rPr>
         <w:t>{{witness_full_name}}</w:t>
       </w:r>
-    </w:p>
-    <w:p>
-      <w:pPr>
-        <w:pStyle w:val="Normal"/>
-        <w:ind w:right="4"/>
-        <w:jc w:val="center"/>
-        <w:rPr>
-          <w:highlight w:val="none"/>
-          <w:shd w:fill="auto" w:val="clear"/>
-        </w:rPr>
-      </w:pPr>
-      <w:r>
-        <w:rPr>
-          <w:rFonts w:ascii="Cambria" w:hAnsi="Cambria"/>
-          <w:b/>
-          <w:sz w:val="22"/>
-          <w:szCs w:val="22"/>
-          <w:shd w:fill="auto" w:val="clear"/>
-          <w:lang w:val="es-ES_tradnl"/>
-        </w:rPr>
-        <w:t>TESTIGO</w:t>
-      </w:r>
-    </w:p>
-    <w:p>
-      <w:pPr>
-        <w:pStyle w:val="Normal"/>
-        <w:ind w:right="4"/>
-        <w:jc w:val="both"/>
-        <w:rPr>
-          <w:rFonts w:ascii="Cambria" w:hAnsi="Cambria"/>
-          <w:b/>
-          <w:sz w:val="22"/>
-          <w:szCs w:val="22"/>
-        </w:rPr>
-      </w:pPr>
-      <w:r>
-        <w:rPr>
-          <w:rFonts w:ascii="Cambria" w:hAnsi="Cambria"/>
-          <w:b/>
-          <w:sz w:val="22"/>
-          <w:szCs w:val="22"/>
-        </w:rPr>
-        <w:t>{% endif %}</w:t>
-      </w:r>
-    </w:p>
-    <w:p>
-      <w:pPr>
-        <w:pStyle w:val="Normal"/>
-        <w:ind w:right="4"/>
-        <w:jc w:val="both"/>
-        <w:rPr>
-          <w:rFonts w:ascii="Cambria" w:hAnsi="Cambria"/>
-          <w:b/>
-          <w:sz w:val="22"/>
-          <w:szCs w:val="22"/>
-        </w:rPr>
-      </w:pPr>
-      <w:r>
-        <w:rPr>
-          <w:rFonts w:ascii="Cambria" w:hAnsi="Cambria"/>
-          <w:b/>
-          <w:sz w:val="22"/>
-          <w:szCs w:val="22"/>
-        </w:rPr>
-      </w:r>
-    </w:p>
-    <w:p>
-      <w:pPr>
-        <w:pStyle w:val="Normal"/>
-        <w:ind w:right="4"/>
-        <w:jc w:val="both"/>
-        <w:rPr>
-          <w:rFonts w:ascii="Cambria" w:hAnsi="Cambria"/>
-          <w:b/>
-          <w:sz w:val="22"/>
-          <w:szCs w:val="22"/>
-          <w:lang w:val="es-ES_tradnl"/>
-        </w:rPr>
-      </w:pPr>
-      <w:r>
-        <w:rPr>
-          <w:rFonts w:ascii="Cambria" w:hAnsi="Cambria"/>
-          <w:b/>
-          <w:sz w:val="22"/>
-          <w:szCs w:val="22"/>
-        </w:rPr>
-        <w:t>YO, {{notary_full_name}}</w:t>
-      </w:r>
-      <w:r>
-        <w:rPr>
-          <w:rFonts w:ascii="Cambria" w:hAnsi="Cambria"/>
-          <w:b/>
-          <w:bCs/>
-          <w:sz w:val="22"/>
-          <w:szCs w:val="22"/>
-        </w:rPr>
-        <w:t>,</w:t>
-      </w:r>
-      <w:r>
-        <w:rPr>
-          <w:rFonts w:ascii="Cambria" w:hAnsi="Cambria"/>
-          <w:sz w:val="22"/>
-          <w:szCs w:val="22"/>
-        </w:rPr>
-        <w:t xml:space="preserve"> NOTARIO PUBLICO DE LOS DEL NUMERO PARA EL MUNICIPIO DE SAN PEDRO DE MACORÍS, INSCRITO EN EL COLEGIO DOMINICANO DE NOTARIOS INC., MEDIANTE </w:t>
-      </w:r>
-      <w:r>
-        <w:rPr>
-          <w:rFonts w:ascii="Cambria" w:hAnsi="Cambria"/>
-          <w:b/>
-          <w:sz w:val="22"/>
-          <w:szCs w:val="22"/>
-        </w:rPr>
-        <w:t>MATRICULA NO.{{</w:t>
-      </w:r>
-      <w:r>
-        <w:rPr>
-          <w:rFonts w:ascii="Cambria" w:hAnsi="Cambria"/>
-          <w:b/>
-          <w:color w:val="000000"/>
-          <w:sz w:val="22"/>
-          <w:szCs w:val="22"/>
-          <w:shd w:fill="auto" w:val="clear"/>
-        </w:rPr>
-        <w:t>notary_license_number</w:t>
-      </w:r>
-      <w:r>
-        <w:rPr>
-          <w:rFonts w:ascii="Cambria" w:hAnsi="Cambria"/>
-          <w:b/>
-          <w:sz w:val="22"/>
-          <w:szCs w:val="22"/>
-        </w:rPr>
-        <w:t>}}</w:t>
-      </w:r>
-      <w:r>
-        <w:rPr>
-          <w:rFonts w:ascii="Cambria" w:hAnsi="Cambria"/>
-          <w:sz w:val="22"/>
-          <w:szCs w:val="22"/>
-        </w:rPr>
-        <w:t xml:space="preserve">, CERTIFICO Y DOY </w:t>
-      </w:r>
-      <w:r>
-        <w:rPr>
-          <w:rFonts w:ascii="Cambria" w:hAnsi="Cambria"/>
-          <w:sz w:val="22"/>
-          <w:szCs w:val="22"/>
-          <w:shd w:fill="auto" w:val="clear"/>
-        </w:rPr>
-        <w:t xml:space="preserve">FE: DE QUE LAS FIRMAS QUE APARECEN MÁS ARRIBA FUERON PUESTAS EN MI PRESENCIA, LIBRE Y VOLUNTARIAMENTE POR LOS SEÑORES </w:t>
-      </w:r>
-      <w:r>
-        <w:rPr>
-          <w:rFonts w:ascii="Cambria" w:hAnsi="Cambria"/>
-          <w:b/>
-          <w:bCs/>
-          <w:sz w:val="22"/>
-          <w:szCs w:val="22"/>
-          <w:shd w:fill="auto" w:val="clear"/>
-        </w:rPr>
-        <w:t xml:space="preserve"> {{investor_full_name}</w:t>
-      </w:r>
-      <w:r>
-        <w:rPr>
-          <w:rFonts w:cs="Aptos" w:ascii="Cambria" w:hAnsi="Cambria"/>
-          <w:b/>
-          <w:bCs/>
-          <w:sz w:val="22"/>
-          <w:szCs w:val="22"/>
-          <w:shd w:fill="auto" w:val="clear"/>
-        </w:rPr>
-        <w:t xml:space="preserve">}, {{client_full_name}}, </w:t>
-      </w:r>
-      <w:r>
-        <w:rPr>
-          <w:rFonts w:ascii="Cambria" w:hAnsi="Cambria"/>
-          <w:sz w:val="22"/>
-          <w:szCs w:val="22"/>
-          <w:shd w:fill="auto" w:val="clear"/>
-        </w:rPr>
-        <w:t xml:space="preserve"> Y </w:t>
-      </w:r>
-      <w:r>
-        <w:rPr>
-          <w:rFonts w:ascii="Cambria" w:hAnsi="Cambria"/>
-          <w:b/>
-          <w:sz w:val="22"/>
-          <w:szCs w:val="22"/>
-          <w:shd w:fill="auto" w:val="clear"/>
-          <w:lang w:val="es-ES_tradnl"/>
-        </w:rPr>
-        <w:t>{{witness_full_name}}</w:t>
+      <w:r>
+        <w:rPr>
+          <w:rFonts w:ascii="Cambria" w:hAnsi="Cambria"/>
+          <w:sz w:val="22"/>
+          <w:szCs w:val="22"/>
+          <w:shd w:fill="auto" w:val="clear"/>
+        </w:rPr>
+        <w:t xml:space="preserve"> </w:t>
+      </w:r>
+      <w:r>
+        <w:rPr>
+          <w:rFonts w:ascii="Cambria" w:hAnsi="Cambria"/>
+          <w:b/>
+          <w:bCs/>
+          <w:sz w:val="22"/>
+          <w:szCs w:val="22"/>
+          <w:shd w:fill="auto" w:val="clear"/>
+        </w:rPr>
+        <w:t>{%endif%}</w:t>
       </w:r>
       <w:r>
         <w:rPr>
@@ -9891,7 +10307,7 @@
                               <w:rStyle w:val="PageNumber"/>
                               <w:color w:val="000000"/>
                             </w:rPr>
-                            <w:t>10</w:t>
+                            <w:t>12</w:t>
                           </w:r>
                           <w:r>
                             <w:rPr>
@@ -9952,7 +10368,7 @@
                         <w:rStyle w:val="PageNumber"/>
                         <w:color w:val="000000"/>
                       </w:rPr>
-                      <w:t>10</w:t>
+                      <w:t>12</w:t>
                     </w:r>
                     <w:r>
                       <w:rPr>
@@ -11045,6 +11461,19 @@
     <w:pPr/>
     <w:rPr/>
   </w:style>
+  <w:style w:type="paragraph" w:styleId="PreformattedText">
+    <w:name w:val="Preformatted Text"/>
+    <w:basedOn w:val="Normal"/>
+    <w:qFormat/>
+    <w:pPr>
+      <w:spacing w:before="0" w:after="0"/>
+    </w:pPr>
+    <w:rPr>
+      <w:rFonts w:ascii="Liberation Mono" w:hAnsi="Liberation Mono" w:eastAsia="Liberation Mono" w:cs="Liberation Mono"/>
+      <w:sz w:val="20"/>
+      <w:szCs w:val="20"/>
+    </w:rPr>
+  </w:style>
   <w:style w:type="numbering" w:styleId="NoList" w:default="1">
     <w:name w:val="No List"/>
     <w:uiPriority w:val="99"/>

--- a/app/templates/mortgage_template.docx
+++ b/app/templates/mortgage_template.docx
@@ -5915,11 +5915,29 @@
         </w:rPr>
       </w:pPr>
       <w:r>
-        <w:rPr>
-          <w:rFonts w:cs="Aptos" w:cstheme="minorHAnsi" w:ascii="Cambria" w:hAnsi="Cambria"/>
-          <w:sz w:val="22"/>
-          <w:szCs w:val="22"/>
-        </w:rPr>
+        <w:rPr/>
+      </w:r>
+    </w:p>
+    <w:p>
+      <w:pPr>
+        <w:pStyle w:val="Normal"/>
+        <w:ind w:right="4"/>
+        <w:jc w:val="both"/>
+        <w:rPr>
+          <w:rFonts w:ascii="Cambria" w:hAnsi="Cambria"/>
+          <w:b/>
+          <w:bCs/>
+        </w:rPr>
+      </w:pPr>
+      <w:r>
+        <w:rPr>
+          <w:rFonts w:ascii="Cambria" w:hAnsi="Cambria"/>
+          <w:b/>
+          <w:bCs/>
+          <w:shd w:fill="auto" w:val="clear"/>
+          <w:lang w:val="es-ES_tradnl"/>
+        </w:rPr>
+        <w:t>{% if witness_full_name %}</w:t>
       </w:r>
     </w:p>
     <w:p>
@@ -6027,6 +6045,27 @@
           <w:shd w:fill="auto" w:val="clear"/>
         </w:rPr>
         <w:t xml:space="preserve"> de la presente declaración jurada.</w:t>
+      </w:r>
+    </w:p>
+    <w:p>
+      <w:pPr>
+        <w:pStyle w:val="Normal"/>
+        <w:jc w:val="both"/>
+        <w:rPr>
+          <w:b/>
+          <w:bCs/>
+        </w:rPr>
+      </w:pPr>
+      <w:r>
+        <w:rPr>
+          <w:rFonts w:ascii="Cambria" w:hAnsi="Cambria"/>
+          <w:b/>
+          <w:bCs/>
+          <w:sz w:val="22"/>
+          <w:szCs w:val="22"/>
+          <w:shd w:fill="auto" w:val="clear"/>
+        </w:rPr>
+        <w:t>{% endif %}</w:t>
       </w:r>
     </w:p>
     <w:p>
@@ -8968,29 +9007,7 @@
           <w:szCs w:val="22"/>
           <w:shd w:fill="auto" w:val="clear"/>
         </w:rPr>
-        <w:t xml:space="preserve">{% </w:t>
-      </w:r>
-      <w:r>
-        <w:rPr>
-          <w:rFonts w:ascii="Cambria" w:hAnsi="Cambria"/>
-          <w:b/>
-          <w:bCs/>
-          <w:sz w:val="22"/>
-          <w:szCs w:val="22"/>
-          <w:shd w:fill="auto" w:val="clear"/>
-        </w:rPr>
-        <w:t>if</w:t>
-      </w:r>
-      <w:r>
-        <w:rPr>
-          <w:rFonts w:ascii="Cambria" w:hAnsi="Cambria"/>
-          <w:b/>
-          <w:bCs/>
-          <w:sz w:val="22"/>
-          <w:szCs w:val="22"/>
-          <w:shd w:fill="auto" w:val="clear"/>
-        </w:rPr>
-        <w:t xml:space="preserve"> client2_full_name %}</w:t>
+        <w:t>{% if client2_full_name %}</w:t>
       </w:r>
     </w:p>
     <w:p>

--- a/app/templates/mortgage_template.docx
+++ b/app/templates/mortgage_template.docx
@@ -2959,6 +2959,133 @@
     <w:p>
       <w:pPr>
         <w:pStyle w:val="Normal"/>
+        <w:ind w:right="4"/>
+        <w:jc w:val="both"/>
+        <w:rPr>
+          <w:rFonts w:ascii="Cambria" w:hAnsi="Cambria"/>
+          <w:sz w:val="22"/>
+          <w:szCs w:val="22"/>
+        </w:rPr>
+      </w:pPr>
+      <w:r>
+        <w:rPr>
+          <w:rFonts w:ascii="Cambria" w:hAnsi="Cambria"/>
+          <w:sz w:val="22"/>
+          <w:szCs w:val="22"/>
+        </w:rPr>
+      </w:r>
+    </w:p>
+    <w:p>
+      <w:pPr>
+        <w:pStyle w:val="Normal"/>
+        <w:ind w:right="4"/>
+        <w:jc w:val="both"/>
+        <w:rPr>
+          <w:rFonts w:ascii="Cambria" w:hAnsi="Cambria"/>
+          <w:sz w:val="22"/>
+          <w:szCs w:val="22"/>
+        </w:rPr>
+      </w:pPr>
+      <w:r>
+        <w:rPr>
+          <w:rFonts w:ascii="Cambria" w:hAnsi="Cambria"/>
+          <w:b/>
+          <w:bCs/>
+          <w:sz w:val="22"/>
+          <w:szCs w:val="22"/>
+        </w:rPr>
+        <w:t>3.3 PAGO ANTES DEL VENCIMIENTO. LA SEGUNDA PARTE</w:t>
+      </w:r>
+      <w:r>
+        <w:rPr>
+          <w:rFonts w:ascii="Cambria" w:hAnsi="Cambria"/>
+          <w:sz w:val="22"/>
+          <w:szCs w:val="22"/>
+        </w:rPr>
+        <w:t xml:space="preserve"> podrá, en cualquier momento previo al vencimiento del presente contrato, </w:t>
+      </w:r>
+      <w:r>
+        <w:rPr>
+          <w:rFonts w:ascii="Cambria" w:hAnsi="Cambria"/>
+          <w:b/>
+          <w:bCs/>
+          <w:sz w:val="22"/>
+          <w:szCs w:val="22"/>
+        </w:rPr>
+        <w:t xml:space="preserve">saldar anticipadamente el total del capital adeudado o realizar abonos mínimos por la suma de </w:t>
+      </w:r>
+      <w:r>
+        <w:rPr>
+          <w:rFonts w:ascii="Cambria" w:hAnsi="Cambria"/>
+          <w:b w:val="false"/>
+          <w:bCs w:val="false"/>
+          <w:sz w:val="22"/>
+          <w:szCs w:val="22"/>
+        </w:rPr>
+        <w:t>{% if loan_currency == '</w:t>
+      </w:r>
+      <w:r>
+        <w:rPr>
+          <w:rFonts w:ascii="Cambria" w:hAnsi="Cambria"/>
+          <w:b w:val="false"/>
+          <w:bCs w:val="false"/>
+          <w:sz w:val="22"/>
+          <w:szCs w:val="22"/>
+        </w:rPr>
+        <w:t>DOP</w:t>
+      </w:r>
+      <w:r>
+        <w:rPr>
+          <w:rFonts w:ascii="Cambria" w:hAnsi="Cambria"/>
+          <w:b w:val="false"/>
+          <w:bCs w:val="false"/>
+          <w:sz w:val="22"/>
+          <w:szCs w:val="22"/>
+        </w:rPr>
+        <w:t>' %}</w:t>
+      </w:r>
+      <w:r>
+        <w:rPr>
+          <w:rFonts w:ascii="Cambria" w:hAnsi="Cambria"/>
+          <w:b/>
+          <w:bCs/>
+          <w:sz w:val="22"/>
+          <w:szCs w:val="22"/>
+        </w:rPr>
+        <w:t xml:space="preserve">QUINIENTOS MIL PESOS DOMINICANOS (RD$ 500,000.00), </w:t>
+      </w:r>
+      <w:r>
+        <w:rPr>
+          <w:rFonts w:ascii="Cambria" w:hAnsi="Cambria"/>
+          <w:b w:val="false"/>
+          <w:bCs w:val="false"/>
+          <w:sz w:val="22"/>
+          <w:szCs w:val="22"/>
+        </w:rPr>
+        <w:t>{% else %}</w:t>
+      </w:r>
+      <w:r>
+        <w:rPr>
+          <w:rFonts w:ascii="Cambria" w:hAnsi="Cambria"/>
+          <w:b/>
+          <w:bCs/>
+          <w:sz w:val="22"/>
+          <w:szCs w:val="22"/>
+        </w:rPr>
+        <w:t>DIEZ MIL DÓLARES ESTADOUNIDENSES (US$ 10,000.00)</w:t>
+      </w:r>
+      <w:r>
+        <w:rPr>
+          <w:rFonts w:ascii="Cambria" w:hAnsi="Cambria"/>
+          <w:sz w:val="22"/>
+          <w:szCs w:val="22"/>
+        </w:rPr>
+        <w:t>, o su equivalente en pesos dominicanos,{% endif %} sin penalidad ni cargos adicionales, siempre que en dicho momento se encuentren saldados los intereses, cargos, accesorios y cualquier otra suma generada hasta la fecha del pago total o parcial.</w:t>
+      </w:r>
+    </w:p>
+    <w:p>
+      <w:pPr>
+        <w:pStyle w:val="Normal"/>
         <w:widowControl w:val="false"/>
         <w:tabs>
           <w:tab w:val="clear" w:pos="708"/>
@@ -2967,20 +3094,13 @@
         <w:ind w:right="4"/>
         <w:jc w:val="both"/>
         <w:rPr>
-          <w:rFonts w:ascii="Cambria" w:hAnsi="Cambria"/>
-          <w:b/>
-          <w:bCs/>
-          <w:sz w:val="22"/>
-          <w:szCs w:val="22"/>
-        </w:rPr>
-      </w:pPr>
-      <w:r>
-        <w:rPr>
-          <w:rFonts w:ascii="Cambria" w:hAnsi="Cambria"/>
-          <w:b/>
-          <w:bCs/>
-          <w:sz w:val="22"/>
-          <w:szCs w:val="22"/>
+          <w:highlight w:val="none"/>
+          <w:shd w:fill="auto" w:val="clear"/>
+        </w:rPr>
+      </w:pPr>
+      <w:r>
+        <w:rPr>
+          <w:shd w:fill="auto" w:val="clear"/>
         </w:rPr>
       </w:r>
     </w:p>
@@ -3001,63 +3121,8 @@
       </w:pPr>
       <w:r>
         <w:rPr>
-          <w:rFonts w:ascii="Cambria" w:hAnsi="Cambria"/>
-          <w:b/>
-          <w:bCs/>
-          <w:sz w:val="22"/>
-          <w:szCs w:val="22"/>
-          <w:shd w:fill="auto" w:val="clear"/>
-        </w:rPr>
-        <w:t>3.3 PAGO ANTES DEL VENCIMIENTO. LA SEGUNDA PARTE</w:t>
-      </w:r>
-      <w:r>
-        <w:rPr>
-          <w:rFonts w:ascii="Cambria" w:hAnsi="Cambria"/>
-          <w:sz w:val="22"/>
-          <w:szCs w:val="22"/>
-          <w:shd w:fill="auto" w:val="clear"/>
-        </w:rPr>
-        <w:t xml:space="preserve"> podrá, en cualquier momento previo al vencimiento del presente contrato, </w:t>
-      </w:r>
-      <w:r>
-        <w:rPr>
-          <w:rFonts w:ascii="Cambria" w:hAnsi="Cambria"/>
-          <w:b/>
-          <w:bCs/>
-          <w:sz w:val="22"/>
-          <w:szCs w:val="22"/>
-          <w:shd w:fill="auto" w:val="clear"/>
-        </w:rPr>
-        <w:t>saldar anticipadamente</w:t>
-      </w:r>
-      <w:r>
-        <w:rPr>
-          <w:rFonts w:ascii="Cambria" w:hAnsi="Cambria"/>
-          <w:sz w:val="22"/>
-          <w:szCs w:val="22"/>
-          <w:shd w:fill="auto" w:val="clear"/>
-        </w:rPr>
-        <w:t xml:space="preserve"> </w:t>
-      </w:r>
-      <w:r>
-        <w:rPr>
-          <w:rFonts w:ascii="Cambria" w:hAnsi="Cambria"/>
-          <w:b/>
-          <w:bCs/>
-          <w:sz w:val="22"/>
-          <w:szCs w:val="22"/>
-          <w:shd w:fill="auto" w:val="clear"/>
-        </w:rPr>
-        <w:t>el total del capital adeudado o realizar abonos mínimos por la suma de DIEZ MIL DÓLARES ESTADOUNIDENSES (US$10,000.00)</w:t>
-      </w:r>
-      <w:r>
-        <w:rPr>
-          <w:rFonts w:ascii="Cambria" w:hAnsi="Cambria"/>
-          <w:sz w:val="22"/>
-          <w:szCs w:val="22"/>
-          <w:shd w:fill="auto" w:val="clear"/>
-        </w:rPr>
-        <w:t>, o su equivalente en pesos dominicanos, sin penalidad ni cargos adicionales, siempre que en dicho momento se encuentren saldados los intereses, cargos, accesorios y cualquier otra suma generada hasta la fecha del pago total o parcial.</w:t>
+          <w:shd w:fill="auto" w:val="clear"/>
+        </w:rPr>
       </w:r>
     </w:p>
     <w:p>
@@ -5915,7 +5980,11 @@
         </w:rPr>
       </w:pPr>
       <w:r>
-        <w:rPr/>
+        <w:rPr>
+          <w:rFonts w:cs="Aptos" w:cstheme="minorHAnsi" w:ascii="Cambria" w:hAnsi="Cambria"/>
+          <w:sz w:val="22"/>
+          <w:szCs w:val="22"/>
+        </w:rPr>
       </w:r>
     </w:p>
     <w:p>

--- a/app/templates/mortgage_template.docx
+++ b/app/templates/mortgage_template.docx
@@ -5915,7 +5915,11 @@
         </w:rPr>
       </w:pPr>
       <w:r>
-        <w:rPr/>
+        <w:rPr>
+          <w:rFonts w:cs="Aptos" w:cstheme="minorHAnsi" w:ascii="Cambria" w:hAnsi="Cambria"/>
+          <w:sz w:val="22"/>
+          <w:szCs w:val="22"/>
+        </w:rPr>
       </w:r>
     </w:p>
     <w:p>
@@ -9006,8 +9010,175 @@
           <w:sz w:val="22"/>
           <w:szCs w:val="22"/>
           <w:shd w:fill="auto" w:val="clear"/>
-        </w:rPr>
-        <w:t>{% if client2_full_name %}</w:t>
+          <w:lang w:val="es-ES_tradnl"/>
+        </w:rPr>
+        <w:t>{% if clients_count == 1 -%}</w:t>
+      </w:r>
+    </w:p>
+    <w:p>
+      <w:pPr>
+        <w:pStyle w:val="Normal"/>
+        <w:ind w:right="4"/>
+        <w:jc w:val="both"/>
+        <w:rPr>
+          <w:b/>
+          <w:bCs/>
+        </w:rPr>
+      </w:pPr>
+      <w:r>
+        <w:rPr>
+          <w:rFonts w:ascii="Cambria" w:hAnsi="Cambria"/>
+          <w:b/>
+          <w:bCs/>
+          <w:sz w:val="22"/>
+          <w:szCs w:val="22"/>
+          <w:shd w:fill="auto" w:val="clear"/>
+          <w:lang w:val="es-ES_tradnl"/>
+        </w:rPr>
+        <w:t>{# CASO: 1 INVERSOR + 1 CLIENTE (DOS COLUMNAS) #}</w:t>
+      </w:r>
+    </w:p>
+    <w:p>
+      <w:pPr>
+        <w:pStyle w:val="Normal"/>
+        <w:ind w:right="4"/>
+        <w:jc w:val="both"/>
+        <w:rPr>
+          <w:b/>
+          <w:bCs/>
+        </w:rPr>
+      </w:pPr>
+      <w:r>
+        <w:rPr>
+          <w:rFonts w:ascii="Cambria" w:hAnsi="Cambria"/>
+          <w:b/>
+          <w:bCs/>
+          <w:sz w:val="22"/>
+          <w:szCs w:val="22"/>
+          <w:shd w:fill="auto" w:val="clear"/>
+          <w:lang w:val="es-ES_tradnl"/>
+        </w:rPr>
+        <w:t>________________________________________            ________________________________________</w:t>
+      </w:r>
+    </w:p>
+    <w:p>
+      <w:pPr>
+        <w:pStyle w:val="Normal"/>
+        <w:ind w:right="4"/>
+        <w:jc w:val="both"/>
+        <w:rPr>
+          <w:b/>
+          <w:bCs/>
+        </w:rPr>
+      </w:pPr>
+      <w:r>
+        <w:rPr>
+          <w:rFonts w:ascii="Cambria" w:hAnsi="Cambria"/>
+          <w:b/>
+          <w:bCs/>
+          <w:sz w:val="22"/>
+          <w:szCs w:val="22"/>
+          <w:shd w:fill="auto" w:val="clear"/>
+          <w:lang w:val="es-ES_tradnl"/>
+        </w:rPr>
+        <w:t>{{ investor_full_name|center(40) }}            {{ client_full_name|center(40) }}</w:t>
+      </w:r>
+    </w:p>
+    <w:p>
+      <w:pPr>
+        <w:pStyle w:val="Normal"/>
+        <w:ind w:right="4"/>
+        <w:jc w:val="both"/>
+        <w:rPr>
+          <w:b/>
+          <w:bCs/>
+        </w:rPr>
+      </w:pPr>
+      <w:r>
+        <w:rPr>
+          <w:rFonts w:ascii="Cambria" w:hAnsi="Cambria"/>
+          <w:b/>
+          <w:bCs/>
+          <w:sz w:val="22"/>
+          <w:szCs w:val="22"/>
+          <w:shd w:fill="auto" w:val="clear"/>
+          <w:lang w:val="es-ES_tradnl"/>
+        </w:rPr>
+        <w:t>{{ "Primera Parte"|center(40) }}            {{ "Segunda Parte"|center(40) }}</w:t>
+      </w:r>
+    </w:p>
+    <w:p>
+      <w:pPr>
+        <w:pStyle w:val="Normal"/>
+        <w:ind w:right="4"/>
+        <w:jc w:val="both"/>
+        <w:rPr>
+          <w:b/>
+          <w:bCs/>
+        </w:rPr>
+      </w:pPr>
+      <w:r>
+        <w:rPr/>
+      </w:r>
+    </w:p>
+    <w:p>
+      <w:pPr>
+        <w:pStyle w:val="Normal"/>
+        <w:ind w:right="4"/>
+        <w:jc w:val="both"/>
+        <w:rPr>
+          <w:b/>
+          <w:bCs/>
+        </w:rPr>
+      </w:pPr>
+      <w:r>
+        <w:rPr/>
+      </w:r>
+    </w:p>
+    <w:p>
+      <w:pPr>
+        <w:pStyle w:val="Normal"/>
+        <w:ind w:right="4"/>
+        <w:jc w:val="both"/>
+        <w:rPr>
+          <w:b/>
+          <w:bCs/>
+        </w:rPr>
+      </w:pPr>
+      <w:r>
+        <w:rPr>
+          <w:rFonts w:ascii="Cambria" w:hAnsi="Cambria"/>
+          <w:b/>
+          <w:bCs/>
+          <w:sz w:val="22"/>
+          <w:szCs w:val="22"/>
+          <w:shd w:fill="auto" w:val="clear"/>
+          <w:lang w:val="es-ES_tradnl"/>
+        </w:rPr>
+        <w:t>{%- else -%}</w:t>
+      </w:r>
+    </w:p>
+    <w:p>
+      <w:pPr>
+        <w:pStyle w:val="Normal"/>
+        <w:ind w:right="4"/>
+        <w:jc w:val="both"/>
+        <w:rPr>
+          <w:b/>
+          <w:bCs/>
+        </w:rPr>
+      </w:pPr>
+      <w:r>
+        <w:rPr>
+          <w:rFonts w:ascii="Cambria" w:hAnsi="Cambria"/>
+          <w:b/>
+          <w:bCs/>
+          <w:sz w:val="22"/>
+          <w:szCs w:val="22"/>
+          <w:shd w:fill="auto" w:val="clear"/>
+          <w:lang w:val="es-ES_tradnl"/>
+        </w:rPr>
+        <w:t>{# INVERSOR SOLO (UNA COLUMNA) #}</w:t>
       </w:r>
     </w:p>
     <w:p>
@@ -9021,12 +9192,13 @@
         <w:rPr>
           <w:rFonts w:ascii="Cambria" w:hAnsi="Cambria"/>
           <w:b/>
-          <w:sz w:val="22"/>
-          <w:szCs w:val="22"/>
-          <w:shd w:fill="auto" w:val="clear"/>
-          <w:lang w:val="es-ES_tradnl"/>
-        </w:rPr>
-        <w:t xml:space="preserve">______________________________________                        </w:t>
+          <w:bCs/>
+          <w:sz w:val="22"/>
+          <w:szCs w:val="22"/>
+          <w:shd w:fill="auto" w:val="clear"/>
+          <w:lang w:val="es-ES_tradnl"/>
+        </w:rPr>
+        <w:t>________________________________________</w:t>
       </w:r>
     </w:p>
     <w:p>
@@ -9038,27 +9210,15 @@
       </w:pPr>
       <w:r>
         <w:rPr>
-          <w:rFonts w:cs="Aptos" w:ascii="Cambria" w:hAnsi="Cambria"/>
-          <w:b/>
-          <w:bCs/>
-          <w:sz w:val="22"/>
-          <w:szCs w:val="22"/>
-          <w:shd w:fill="auto" w:val="clear"/>
-          <w:lang w:val="es-ES_tradnl"/>
-        </w:rPr>
-        <w:t xml:space="preserve">  </w:t>
-      </w:r>
-      <w:r>
-        <w:rPr>
-          <w:rFonts w:cs="Aptos" w:ascii="Cambria" w:hAnsi="Cambria"/>
-          <w:b/>
-          <w:bCs/>
-          <w:sz w:val="22"/>
-          <w:szCs w:val="22"/>
-          <w:shd w:fill="auto" w:val="clear"/>
-          <w:lang w:val="es-ES_tradnl"/>
-        </w:rPr>
-        <w:t xml:space="preserve">{{ investor_full_name }} </w:t>
+          <w:rFonts w:ascii="Cambria" w:hAnsi="Cambria"/>
+          <w:b/>
+          <w:bCs/>
+          <w:sz w:val="22"/>
+          <w:szCs w:val="22"/>
+          <w:shd w:fill="auto" w:val="clear"/>
+          <w:lang w:val="es-ES_tradnl"/>
+        </w:rPr>
+        <w:t>{{ investor_full_name|center(40) }}</w:t>
       </w:r>
     </w:p>
     <w:p>
@@ -9070,27 +9230,195 @@
       </w:pPr>
       <w:r>
         <w:rPr>
-          <w:rFonts w:cs="Aptos" w:ascii="Cambria" w:hAnsi="Cambria"/>
-          <w:b/>
-          <w:bCs/>
-          <w:sz w:val="22"/>
-          <w:szCs w:val="22"/>
-          <w:shd w:fill="auto" w:val="clear"/>
-          <w:lang w:val="es-ES_tradnl"/>
-        </w:rPr>
-        <w:t xml:space="preserve"> </w:t>
-      </w:r>
-      <w:r>
-        <w:rPr>
-          <w:rFonts w:cs="Aptos" w:ascii="Cambria" w:hAnsi="Cambria"/>
-          <w:b/>
-          <w:bCs/>
-          <w:sz w:val="22"/>
-          <w:szCs w:val="22"/>
-          <w:shd w:fill="auto" w:val="clear"/>
-          <w:lang w:val="es-ES_tradnl"/>
-        </w:rPr>
-        <w:t>Primera Parte</w:t>
+          <w:rFonts w:ascii="Cambria" w:hAnsi="Cambria"/>
+          <w:b/>
+          <w:bCs/>
+          <w:sz w:val="22"/>
+          <w:szCs w:val="22"/>
+          <w:shd w:fill="auto" w:val="clear"/>
+          <w:lang w:val="es-ES_tradnl"/>
+        </w:rPr>
+        <w:t>{{ "Primera Parte"|center(40) }}</w:t>
+      </w:r>
+    </w:p>
+    <w:p>
+      <w:pPr>
+        <w:pStyle w:val="Normal"/>
+        <w:ind w:right="4"/>
+        <w:jc w:val="both"/>
+        <w:rPr>
+          <w:b/>
+          <w:bCs/>
+        </w:rPr>
+      </w:pPr>
+      <w:r>
+        <w:rPr/>
+      </w:r>
+    </w:p>
+    <w:p>
+      <w:pPr>
+        <w:pStyle w:val="Normal"/>
+        <w:ind w:right="4"/>
+        <w:jc w:val="both"/>
+        <w:rPr>
+          <w:b/>
+          <w:bCs/>
+        </w:rPr>
+      </w:pPr>
+      <w:r>
+        <w:rPr/>
+      </w:r>
+    </w:p>
+    <w:p>
+      <w:pPr>
+        <w:pStyle w:val="Normal"/>
+        <w:ind w:right="4"/>
+        <w:jc w:val="both"/>
+        <w:rPr>
+          <w:b/>
+          <w:bCs/>
+        </w:rPr>
+      </w:pPr>
+      <w:r>
+        <w:rPr>
+          <w:rFonts w:ascii="Cambria" w:hAnsi="Cambria"/>
+          <w:b/>
+          <w:bCs/>
+          <w:sz w:val="22"/>
+          <w:szCs w:val="22"/>
+          <w:shd w:fill="auto" w:val="clear"/>
+          <w:lang w:val="es-ES_tradnl"/>
+        </w:rPr>
+        <w:t>{# CLIENTES EN PARES (DOS COLUMNAS) #}</w:t>
+      </w:r>
+    </w:p>
+    <w:p>
+      <w:pPr>
+        <w:pStyle w:val="Normal"/>
+        <w:ind w:right="4"/>
+        <w:jc w:val="both"/>
+        <w:rPr>
+          <w:b/>
+          <w:bCs/>
+        </w:rPr>
+      </w:pPr>
+      <w:r>
+        <w:rPr>
+          <w:rFonts w:ascii="Cambria" w:hAnsi="Cambria"/>
+          <w:b/>
+          <w:bCs/>
+          <w:sz w:val="22"/>
+          <w:szCs w:val="22"/>
+          <w:shd w:fill="auto" w:val="clear"/>
+          <w:lang w:val="es-ES_tradnl"/>
+        </w:rPr>
+        <w:t>{% for i in range(0, clients_count, 2) -%}</w:t>
+      </w:r>
+    </w:p>
+    <w:p>
+      <w:pPr>
+        <w:pStyle w:val="Normal"/>
+        <w:ind w:right="4"/>
+        <w:jc w:val="both"/>
+        <w:rPr>
+          <w:b/>
+          <w:bCs/>
+        </w:rPr>
+      </w:pPr>
+      <w:r>
+        <w:rPr>
+          <w:rFonts w:ascii="Cambria" w:hAnsi="Cambria"/>
+          <w:b/>
+          <w:bCs/>
+          <w:sz w:val="22"/>
+          <w:szCs w:val="22"/>
+          <w:shd w:fill="auto" w:val="clear"/>
+          <w:lang w:val="es-ES_tradnl"/>
+        </w:rPr>
+        <w:t>{%- set c1 = clients[i] -%}</w:t>
+      </w:r>
+    </w:p>
+    <w:p>
+      <w:pPr>
+        <w:pStyle w:val="Normal"/>
+        <w:ind w:right="4"/>
+        <w:jc w:val="both"/>
+        <w:rPr>
+          <w:b/>
+          <w:bCs/>
+        </w:rPr>
+      </w:pPr>
+      <w:r>
+        <w:rPr>
+          <w:rFonts w:ascii="Cambria" w:hAnsi="Cambria"/>
+          <w:b/>
+          <w:bCs/>
+          <w:sz w:val="22"/>
+          <w:szCs w:val="22"/>
+          <w:shd w:fill="auto" w:val="clear"/>
+          <w:lang w:val="es-ES_tradnl"/>
+        </w:rPr>
+        <w:t>{%- set c2 = clients[i+1] if i+1 &lt; clients_count else none %}</w:t>
+      </w:r>
+    </w:p>
+    <w:p>
+      <w:pPr>
+        <w:pStyle w:val="Normal"/>
+        <w:ind w:right="4"/>
+        <w:jc w:val="both"/>
+        <w:rPr>
+          <w:b/>
+          <w:bCs/>
+        </w:rPr>
+      </w:pPr>
+      <w:r>
+        <w:rPr/>
+      </w:r>
+    </w:p>
+    <w:p>
+      <w:pPr>
+        <w:pStyle w:val="Normal"/>
+        <w:ind w:right="4"/>
+        <w:jc w:val="both"/>
+        <w:rPr>
+          <w:b/>
+          <w:bCs/>
+        </w:rPr>
+      </w:pPr>
+      <w:r>
+        <w:rPr>
+          <w:rFonts w:ascii="Cambria" w:hAnsi="Cambria"/>
+          <w:b/>
+          <w:bCs/>
+          <w:sz w:val="22"/>
+          <w:szCs w:val="22"/>
+          <w:shd w:fill="auto" w:val="clear"/>
+          <w:lang w:val="es-ES_tradnl"/>
+        </w:rPr>
+        <w:t>{% if c2 -%}</w:t>
+      </w:r>
+    </w:p>
+    <w:p>
+      <w:pPr>
+        <w:pStyle w:val="Normal"/>
+        <w:ind w:right="4"/>
+        <w:jc w:val="both"/>
+        <w:rPr>
+          <w:b/>
+          <w:bCs/>
+        </w:rPr>
+      </w:pPr>
+      <w:r>
+        <w:rPr>
+          <w:rFonts w:ascii="Cambria" w:hAnsi="Cambria"/>
+          <w:b/>
+          <w:bCs/>
+          <w:sz w:val="22"/>
+          <w:szCs w:val="22"/>
+          <w:shd w:fill="auto" w:val="clear"/>
+          <w:lang w:val="es-ES_tradnl"/>
+        </w:rPr>
+        <w:t>{# DOS COLUMNAS #}</w:t>
       </w:r>
     </w:p>
     <w:p>
@@ -9098,26 +9426,314 @@
         <w:pStyle w:val="Normal"/>
         <w:ind w:right="4"/>
         <w:jc w:val="center"/>
-        <w:rPr>
-          <w:rFonts w:ascii="Cambria" w:hAnsi="Cambria" w:cs="Aptos"/>
-          <w:b/>
-          <w:bCs/>
-          <w:sz w:val="22"/>
-          <w:szCs w:val="22"/>
-          <w:shd w:fill="auto" w:val="clear"/>
-          <w:lang w:val="es-ES_tradnl"/>
-        </w:rPr>
-      </w:pPr>
-      <w:r>
-        <w:rPr>
-          <w:rFonts w:cs="Aptos" w:ascii="Cambria" w:hAnsi="Cambria"/>
-          <w:b/>
-          <w:bCs/>
-          <w:sz w:val="22"/>
-          <w:szCs w:val="22"/>
-          <w:shd w:fill="auto" w:val="clear"/>
-          <w:lang w:val="es-ES_tradnl"/>
-        </w:rPr>
+        <w:rPr/>
+      </w:pPr>
+      <w:r>
+        <w:rPr>
+          <w:rFonts w:ascii="Cambria" w:hAnsi="Cambria"/>
+          <w:b/>
+          <w:bCs/>
+          <w:sz w:val="22"/>
+          <w:szCs w:val="22"/>
+          <w:shd w:fill="auto" w:val="clear"/>
+          <w:lang w:val="es-ES_tradnl"/>
+        </w:rPr>
+        <w:t>________________________________________                  ________________________________________</w:t>
+      </w:r>
+    </w:p>
+    <w:p>
+      <w:pPr>
+        <w:pStyle w:val="Normal"/>
+        <w:ind w:right="4"/>
+        <w:jc w:val="left"/>
+        <w:rPr/>
+      </w:pPr>
+      <w:r>
+        <w:rPr>
+          <w:rFonts w:ascii="Cambria" w:hAnsi="Cambria"/>
+          <w:b/>
+          <w:bCs/>
+          <w:sz w:val="22"/>
+          <w:szCs w:val="22"/>
+          <w:shd w:fill="auto" w:val="clear"/>
+          <w:lang w:val="es-ES_tradnl"/>
+        </w:rPr>
+        <w:t xml:space="preserve">        </w:t>
+      </w:r>
+      <w:r>
+        <w:rPr>
+          <w:rFonts w:ascii="Cambria" w:hAnsi="Cambria"/>
+          <w:b/>
+          <w:bCs/>
+          <w:sz w:val="22"/>
+          <w:szCs w:val="22"/>
+          <w:shd w:fill="auto" w:val="clear"/>
+          <w:lang w:val="es-ES_tradnl"/>
+        </w:rPr>
+        <w:t>{{ c1.full_name|center(40) }}                                   {{ c2.full_name|center(40) }}</w:t>
+      </w:r>
+    </w:p>
+    <w:p>
+      <w:pPr>
+        <w:pStyle w:val="Normal"/>
+        <w:ind w:right="4"/>
+        <w:jc w:val="center"/>
+        <w:rPr/>
+      </w:pPr>
+      <w:r>
+        <w:rPr>
+          <w:rFonts w:ascii="Cambria" w:hAnsi="Cambria"/>
+          <w:b/>
+          <w:bCs/>
+          <w:sz w:val="22"/>
+          <w:szCs w:val="22"/>
+          <w:shd w:fill="auto" w:val="clear"/>
+          <w:lang w:val="es-ES_tradnl"/>
+        </w:rPr>
+        <w:t xml:space="preserve">      </w:t>
+      </w:r>
+      <w:r>
+        <w:rPr>
+          <w:rFonts w:ascii="Cambria" w:hAnsi="Cambria"/>
+          <w:b/>
+          <w:bCs/>
+          <w:sz w:val="22"/>
+          <w:szCs w:val="22"/>
+          <w:shd w:fill="auto" w:val="clear"/>
+          <w:lang w:val="es-ES_tradnl"/>
+        </w:rPr>
+        <w:t>{{ "Segunda Parte"|center(40) }}                        {{ "Segunda Parte"|center(40) }}</w:t>
+      </w:r>
+    </w:p>
+    <w:p>
+      <w:pPr>
+        <w:pStyle w:val="Normal"/>
+        <w:ind w:right="4"/>
+        <w:jc w:val="both"/>
+        <w:rPr>
+          <w:b/>
+          <w:bCs/>
+        </w:rPr>
+      </w:pPr>
+      <w:r>
+        <w:rPr/>
+      </w:r>
+    </w:p>
+    <w:p>
+      <w:pPr>
+        <w:pStyle w:val="Normal"/>
+        <w:ind w:right="4"/>
+        <w:jc w:val="both"/>
+        <w:rPr>
+          <w:b/>
+          <w:bCs/>
+        </w:rPr>
+      </w:pPr>
+      <w:r>
+        <w:rPr/>
+      </w:r>
+    </w:p>
+    <w:p>
+      <w:pPr>
+        <w:pStyle w:val="Normal"/>
+        <w:ind w:right="4"/>
+        <w:jc w:val="both"/>
+        <w:rPr>
+          <w:b/>
+          <w:bCs/>
+        </w:rPr>
+      </w:pPr>
+      <w:r>
+        <w:rPr>
+          <w:rFonts w:ascii="Cambria" w:hAnsi="Cambria"/>
+          <w:b/>
+          <w:bCs/>
+          <w:sz w:val="22"/>
+          <w:szCs w:val="22"/>
+          <w:shd w:fill="auto" w:val="clear"/>
+          <w:lang w:val="es-ES_tradnl"/>
+        </w:rPr>
+        <w:t>{% else -%}</w:t>
+      </w:r>
+    </w:p>
+    <w:p>
+      <w:pPr>
+        <w:pStyle w:val="Normal"/>
+        <w:ind w:right="4"/>
+        <w:jc w:val="both"/>
+        <w:rPr>
+          <w:b/>
+          <w:bCs/>
+        </w:rPr>
+      </w:pPr>
+      <w:r>
+        <w:rPr>
+          <w:rFonts w:ascii="Cambria" w:hAnsi="Cambria"/>
+          <w:b/>
+          <w:bCs/>
+          <w:sz w:val="22"/>
+          <w:szCs w:val="22"/>
+          <w:shd w:fill="auto" w:val="clear"/>
+          <w:lang w:val="es-ES_tradnl"/>
+        </w:rPr>
+        <w:t>{# UNA COLUMNA #}</w:t>
+      </w:r>
+    </w:p>
+    <w:p>
+      <w:pPr>
+        <w:pStyle w:val="Normal"/>
+        <w:ind w:right="4"/>
+        <w:jc w:val="center"/>
+        <w:rPr/>
+      </w:pPr>
+      <w:r>
+        <w:rPr>
+          <w:rFonts w:ascii="Cambria" w:hAnsi="Cambria"/>
+          <w:b/>
+          <w:bCs/>
+          <w:sz w:val="22"/>
+          <w:szCs w:val="22"/>
+          <w:shd w:fill="auto" w:val="clear"/>
+          <w:lang w:val="es-ES_tradnl"/>
+        </w:rPr>
+        <w:t>________________________________________</w:t>
+      </w:r>
+    </w:p>
+    <w:p>
+      <w:pPr>
+        <w:pStyle w:val="Normal"/>
+        <w:ind w:right="4"/>
+        <w:jc w:val="center"/>
+        <w:rPr/>
+      </w:pPr>
+      <w:r>
+        <w:rPr>
+          <w:rFonts w:ascii="Cambria" w:hAnsi="Cambria"/>
+          <w:b/>
+          <w:bCs/>
+          <w:sz w:val="22"/>
+          <w:szCs w:val="22"/>
+          <w:shd w:fill="auto" w:val="clear"/>
+          <w:lang w:val="es-ES_tradnl"/>
+        </w:rPr>
+        <w:t>{{ c1.full_name|center(40) }}</w:t>
+      </w:r>
+    </w:p>
+    <w:p>
+      <w:pPr>
+        <w:pStyle w:val="Normal"/>
+        <w:ind w:right="4"/>
+        <w:jc w:val="center"/>
+        <w:rPr/>
+      </w:pPr>
+      <w:r>
+        <w:rPr>
+          <w:rFonts w:ascii="Cambria" w:hAnsi="Cambria"/>
+          <w:b/>
+          <w:bCs/>
+          <w:sz w:val="22"/>
+          <w:szCs w:val="22"/>
+          <w:shd w:fill="auto" w:val="clear"/>
+          <w:lang w:val="es-ES_tradnl"/>
+        </w:rPr>
+        <w:t>{{ "Segunda Parte"|center(40) }}</w:t>
+      </w:r>
+    </w:p>
+    <w:p>
+      <w:pPr>
+        <w:pStyle w:val="Normal"/>
+        <w:ind w:right="4"/>
+        <w:jc w:val="both"/>
+        <w:rPr>
+          <w:b/>
+          <w:bCs/>
+        </w:rPr>
+      </w:pPr>
+      <w:r>
+        <w:rPr/>
+      </w:r>
+    </w:p>
+    <w:p>
+      <w:pPr>
+        <w:pStyle w:val="Normal"/>
+        <w:ind w:right="4"/>
+        <w:jc w:val="both"/>
+        <w:rPr>
+          <w:b/>
+          <w:bCs/>
+        </w:rPr>
+      </w:pPr>
+      <w:r>
+        <w:rPr/>
+      </w:r>
+    </w:p>
+    <w:p>
+      <w:pPr>
+        <w:pStyle w:val="Normal"/>
+        <w:ind w:right="4"/>
+        <w:jc w:val="both"/>
+        <w:rPr>
+          <w:b/>
+          <w:bCs/>
+        </w:rPr>
+      </w:pPr>
+      <w:r>
+        <w:rPr>
+          <w:rFonts w:ascii="Cambria" w:hAnsi="Cambria"/>
+          <w:b/>
+          <w:bCs/>
+          <w:sz w:val="22"/>
+          <w:szCs w:val="22"/>
+          <w:shd w:fill="auto" w:val="clear"/>
+          <w:lang w:val="es-ES_tradnl"/>
+        </w:rPr>
+        <w:t>{% endif -%}</w:t>
+      </w:r>
+    </w:p>
+    <w:p>
+      <w:pPr>
+        <w:pStyle w:val="Normal"/>
+        <w:ind w:right="4"/>
+        <w:jc w:val="both"/>
+        <w:rPr>
+          <w:b/>
+          <w:bCs/>
+        </w:rPr>
+      </w:pPr>
+      <w:r>
+        <w:rPr>
+          <w:rFonts w:ascii="Cambria" w:hAnsi="Cambria"/>
+          <w:b/>
+          <w:bCs/>
+          <w:sz w:val="22"/>
+          <w:szCs w:val="22"/>
+          <w:shd w:fill="auto" w:val="clear"/>
+          <w:lang w:val="es-ES_tradnl"/>
+        </w:rPr>
+        <w:t>{% endfor -%}</w:t>
+      </w:r>
+    </w:p>
+    <w:p>
+      <w:pPr>
+        <w:pStyle w:val="Normal"/>
+        <w:ind w:right="4"/>
+        <w:jc w:val="both"/>
+        <w:rPr>
+          <w:b/>
+          <w:bCs/>
+        </w:rPr>
+      </w:pPr>
+      <w:r>
+        <w:rPr>
+          <w:rFonts w:ascii="Cambria" w:hAnsi="Cambria"/>
+          <w:b/>
+          <w:bCs/>
+          <w:sz w:val="22"/>
+          <w:szCs w:val="22"/>
+          <w:shd w:fill="auto" w:val="clear"/>
+          <w:lang w:val="es-ES_tradnl"/>
+        </w:rPr>
+        <w:t>{%- endif %}</w:t>
       </w:r>
     </w:p>
     <w:p>
@@ -9138,305 +9754,7 @@
           <w:shd w:fill="auto" w:val="clear"/>
           <w:lang w:val="es-ES_tradnl"/>
         </w:rPr>
-        <w:t>_________________</w:t>
-      </w:r>
-      <w:r>
-        <w:rPr>
-          <w:rFonts w:ascii="Cambria" w:hAnsi="Cambria"/>
-          <w:sz w:val="22"/>
-          <w:szCs w:val="22"/>
-          <w:shd w:fill="auto" w:val="clear"/>
-          <w:lang w:val="es-ES_tradnl"/>
-        </w:rPr>
-        <w:t xml:space="preserve">____________________     </w:t>
-      </w:r>
-      <w:r>
-        <w:rPr>
-          <w:rFonts w:ascii="Cambria" w:hAnsi="Cambria"/>
-          <w:b/>
-          <w:sz w:val="22"/>
-          <w:szCs w:val="22"/>
-          <w:shd w:fill="auto" w:val="clear"/>
-          <w:lang w:val="es-ES_tradnl"/>
-        </w:rPr>
-        <w:t xml:space="preserve">                       _________________</w:t>
-      </w:r>
-      <w:r>
-        <w:rPr>
-          <w:rFonts w:ascii="Cambria" w:hAnsi="Cambria"/>
-          <w:sz w:val="22"/>
-          <w:szCs w:val="22"/>
-          <w:shd w:fill="auto" w:val="clear"/>
-          <w:lang w:val="es-ES_tradnl"/>
-        </w:rPr>
-        <w:t>____________________</w:t>
-      </w:r>
-    </w:p>
-    <w:p>
-      <w:pPr>
-        <w:pStyle w:val="Normal"/>
-        <w:ind w:right="4"/>
-        <w:rPr>
-          <w:highlight w:val="none"/>
-          <w:shd w:fill="auto" w:val="clear"/>
-        </w:rPr>
-      </w:pPr>
-      <w:r>
-        <w:rPr>
-          <w:rFonts w:cs="Aptos" w:ascii="Cambria" w:hAnsi="Cambria"/>
-          <w:b/>
-          <w:bCs/>
-          <w:sz w:val="22"/>
-          <w:szCs w:val="22"/>
-          <w:shd w:fill="auto" w:val="clear"/>
-        </w:rPr>
-        <w:t xml:space="preserve"> </w:t>
-      </w:r>
-      <w:r>
-        <w:rPr>
-          <w:rFonts w:cs="Aptos" w:ascii="Cambria" w:hAnsi="Cambria"/>
-          <w:b/>
-          <w:bCs/>
-          <w:sz w:val="22"/>
-          <w:szCs w:val="22"/>
-          <w:shd w:fill="auto" w:val="clear"/>
-        </w:rPr>
-        <w:tab/>
-        <w:t>{{ client_full_name }}</w:t>
-        <w:tab/>
-        <w:tab/>
-        <w:tab/>
-        <w:t xml:space="preserve">                    {{ client2_full_name }}</w:t>
-      </w:r>
-    </w:p>
-    <w:p>
-      <w:pPr>
-        <w:pStyle w:val="Normal"/>
-        <w:ind w:right="4"/>
-        <w:rPr>
-          <w:highlight w:val="none"/>
-          <w:shd w:fill="auto" w:val="clear"/>
-        </w:rPr>
-      </w:pPr>
-      <w:r>
-        <w:rPr>
-          <w:rFonts w:ascii="Cambria" w:hAnsi="Cambria"/>
-          <w:b/>
-          <w:bCs/>
-          <w:sz w:val="22"/>
-          <w:szCs w:val="22"/>
-          <w:shd w:fill="auto" w:val="clear"/>
-        </w:rPr>
-        <w:t xml:space="preserve">                   </w:t>
-      </w:r>
-      <w:r>
-        <w:rPr>
-          <w:rFonts w:ascii="Cambria" w:hAnsi="Cambria"/>
-          <w:b/>
-          <w:sz w:val="22"/>
-          <w:szCs w:val="22"/>
-          <w:shd w:fill="auto" w:val="clear"/>
-          <w:lang w:val="es-ES_tradnl"/>
-        </w:rPr>
-        <w:t>Segunda Parte</w:t>
-        <w:tab/>
-        <w:tab/>
-        <w:tab/>
-        <w:tab/>
-        <w:tab/>
-      </w:r>
-      <w:r>
-        <w:rPr>
-          <w:rFonts w:ascii="Cambria" w:hAnsi="Cambria"/>
-          <w:b/>
-          <w:bCs/>
-          <w:sz w:val="22"/>
-          <w:szCs w:val="22"/>
-          <w:shd w:fill="auto" w:val="clear"/>
-          <w:lang w:val="es-ES_tradnl"/>
-        </w:rPr>
-        <w:t xml:space="preserve">              </w:t>
-      </w:r>
-      <w:r>
-        <w:rPr>
-          <w:rFonts w:ascii="Cambria" w:hAnsi="Cambria"/>
-          <w:b/>
-          <w:sz w:val="22"/>
-          <w:szCs w:val="22"/>
-          <w:shd w:fill="auto" w:val="clear"/>
-          <w:lang w:val="es-ES_tradnl"/>
-        </w:rPr>
-        <w:t>Segunda Parte</w:t>
-      </w:r>
-    </w:p>
-    <w:p>
-      <w:pPr>
-        <w:pStyle w:val="Normal"/>
-        <w:ind w:right="4"/>
-        <w:rPr>
-          <w:highlight w:val="none"/>
-          <w:shd w:fill="auto" w:val="clear"/>
-        </w:rPr>
-      </w:pPr>
-      <w:r>
-        <w:rPr>
-          <w:shd w:fill="auto" w:val="clear"/>
-        </w:rPr>
-        <w:t xml:space="preserve"> </w:t>
-      </w:r>
-      <w:r>
-        <w:rPr>
-          <w:rFonts w:ascii="Cambria" w:hAnsi="Cambria"/>
-          <w:b/>
-          <w:bCs/>
-          <w:sz w:val="22"/>
-          <w:szCs w:val="22"/>
-          <w:shd w:fill="auto" w:val="clear"/>
-        </w:rPr>
-        <w:t xml:space="preserve">{% else %} </w:t>
-      </w:r>
-      <w:r>
-        <w:rPr>
-          <w:shd w:fill="auto" w:val="clear"/>
-        </w:rPr>
-        <w:t xml:space="preserve"> </w:t>
-      </w:r>
-    </w:p>
-    <w:p>
-      <w:pPr>
-        <w:pStyle w:val="Normal"/>
-        <w:ind w:right="4"/>
-        <w:rPr>
-          <w:highlight w:val="none"/>
-          <w:shd w:fill="auto" w:val="clear"/>
-        </w:rPr>
-      </w:pPr>
-      <w:r>
-        <w:rPr>
-          <w:rFonts w:ascii="Cambria" w:hAnsi="Cambria"/>
-          <w:b/>
-          <w:sz w:val="22"/>
-          <w:szCs w:val="22"/>
-          <w:shd w:fill="auto" w:val="clear"/>
-          <w:lang w:val="es-ES_tradnl"/>
-        </w:rPr>
-        <w:t>______________________________________                            _________________</w:t>
-      </w:r>
-      <w:r>
-        <w:rPr>
-          <w:rFonts w:ascii="Cambria" w:hAnsi="Cambria"/>
-          <w:sz w:val="22"/>
-          <w:szCs w:val="22"/>
-          <w:shd w:fill="auto" w:val="clear"/>
-          <w:lang w:val="es-ES_tradnl"/>
-        </w:rPr>
-        <w:t>____________________</w:t>
-      </w:r>
-    </w:p>
-    <w:p>
-      <w:pPr>
-        <w:pStyle w:val="Normal"/>
-        <w:ind w:right="4"/>
-        <w:rPr>
-          <w:highlight w:val="none"/>
-          <w:shd w:fill="auto" w:val="clear"/>
-        </w:rPr>
-      </w:pPr>
-      <w:r>
-        <w:rPr>
-          <w:rFonts w:cs="Aptos" w:ascii="Cambria" w:hAnsi="Cambria"/>
-          <w:b/>
-          <w:bCs/>
-          <w:sz w:val="22"/>
-          <w:szCs w:val="22"/>
-          <w:shd w:fill="auto" w:val="clear"/>
-        </w:rPr>
-        <w:t xml:space="preserve">   </w:t>
-      </w:r>
-      <w:r>
-        <w:rPr>
-          <w:rFonts w:cs="Aptos" w:ascii="Cambria" w:hAnsi="Cambria"/>
-          <w:b/>
-          <w:bCs/>
-          <w:sz w:val="22"/>
-          <w:szCs w:val="22"/>
-          <w:shd w:fill="auto" w:val="clear"/>
-        </w:rPr>
-        <w:t xml:space="preserve">{{ investor_full_name }} </w:t>
-        <w:tab/>
-        <w:tab/>
-        <w:tab/>
-        <w:tab/>
-        <w:t xml:space="preserve">        {{ client_full_name }}</w:t>
-      </w:r>
-    </w:p>
-    <w:p>
-      <w:pPr>
-        <w:pStyle w:val="Normal"/>
-        <w:ind w:right="4"/>
-        <w:rPr>
-          <w:highlight w:val="none"/>
-          <w:shd w:fill="auto" w:val="clear"/>
-        </w:rPr>
-      </w:pPr>
-      <w:r>
-        <w:rPr>
-          <w:rFonts w:ascii="Cambria" w:hAnsi="Cambria"/>
-          <w:b/>
-          <w:bCs/>
-          <w:sz w:val="22"/>
-          <w:szCs w:val="22"/>
-          <w:shd w:fill="auto" w:val="clear"/>
-        </w:rPr>
-        <w:t xml:space="preserve">     </w:t>
-      </w:r>
-      <w:r>
-        <w:rPr>
-          <w:rFonts w:ascii="Cambria" w:hAnsi="Cambria"/>
-          <w:b/>
-          <w:sz w:val="22"/>
-          <w:szCs w:val="22"/>
-          <w:shd w:fill="auto" w:val="clear"/>
-          <w:lang w:val="es-ES_tradnl"/>
-        </w:rPr>
-        <w:tab/>
-        <w:t xml:space="preserve">   Primera Parte</w:t>
-        <w:tab/>
-        <w:tab/>
-        <w:tab/>
-        <w:t xml:space="preserve">                                       Segunda Parte</w:t>
-      </w:r>
-    </w:p>
-    <w:p>
-      <w:pPr>
-        <w:pStyle w:val="Normal"/>
-        <w:ind w:right="4"/>
-        <w:rPr>
-          <w:highlight w:val="none"/>
-          <w:shd w:fill="auto" w:val="clear"/>
-        </w:rPr>
-      </w:pPr>
-      <w:r>
-        <w:rPr>
-          <w:rFonts w:ascii="Cambria" w:hAnsi="Cambria"/>
-          <w:b/>
-          <w:sz w:val="22"/>
-          <w:szCs w:val="22"/>
-          <w:shd w:fill="auto" w:val="clear"/>
-          <w:lang w:val="es-ES_tradnl"/>
-        </w:rPr>
-        <w:t xml:space="preserve"> </w:t>
-      </w:r>
-      <w:r>
-        <w:rPr>
-          <w:rFonts w:ascii="Cambria" w:hAnsi="Cambria"/>
-          <w:b/>
-          <w:sz w:val="22"/>
-          <w:szCs w:val="22"/>
-          <w:shd w:fill="auto" w:val="clear"/>
-          <w:lang w:val="es-ES_tradnl"/>
-        </w:rPr>
-        <w:t xml:space="preserve">{% endif %}        </w:t>
+        <w:t xml:space="preserve">      </w:t>
       </w:r>
     </w:p>
     <w:p>

--- a/app/templates/mortgage_template.docx
+++ b/app/templates/mortgage_template.docx
@@ -3028,36 +3028,16 @@
           <w:szCs w:val="22"/>
           <w:shd w:fill="auto" w:val="clear"/>
         </w:rPr>
-        <w:t>saldar anticipadamente</w:t>
-      </w:r>
-      <w:r>
-        <w:rPr>
-          <w:rFonts w:ascii="Cambria" w:hAnsi="Cambria"/>
-          <w:sz w:val="22"/>
-          <w:szCs w:val="22"/>
-          <w:shd w:fill="auto" w:val="clear"/>
-        </w:rPr>
-        <w:t xml:space="preserve"> </w:t>
-      </w:r>
-      <w:r>
-        <w:rPr>
-          <w:rFonts w:ascii="Cambria" w:hAnsi="Cambria"/>
-          <w:b/>
-          <w:bCs/>
-          <w:sz w:val="22"/>
-          <w:szCs w:val="22"/>
-          <w:shd w:fill="auto" w:val="clear"/>
-        </w:rPr>
-        <w:t>el total del capital adeudado o realizar abonos mínimos por la suma de DIEZ MIL DÓLARES ESTADOUNIDENSES (US$10,000.00)</w:t>
-      </w:r>
-      <w:r>
-        <w:rPr>
-          <w:rFonts w:ascii="Cambria" w:hAnsi="Cambria"/>
-          <w:sz w:val="22"/>
-          <w:szCs w:val="22"/>
-          <w:shd w:fill="auto" w:val="clear"/>
-        </w:rPr>
-        <w:t>, o su equivalente en pesos dominicanos, sin penalidad ni cargos adicionales, siempre que en dicho momento se encuentren saldados los intereses, cargos, accesorios y cualquier otra suma generada hasta la fecha del pago total o parcial.</w:t>
+        <w:t>saldar anticipadamente el total del capital adeudado o realizar abonos mínimos por la suma de {% if loan_currency|upper == "DOP" %} QUINIENTOS MIL PESOS DOMINICANOS, (RD$500,000.00) {% else %} DIEZ MIL DÓLARES ESTADOUNIDENSES (US$10,000.00), {% endif %}</w:t>
+      </w:r>
+      <w:r>
+        <w:rPr>
+          <w:rFonts w:ascii="Cambria" w:hAnsi="Cambria"/>
+          <w:sz w:val="22"/>
+          <w:szCs w:val="22"/>
+          <w:shd w:fill="auto" w:val="clear"/>
+        </w:rPr>
+        <w:t xml:space="preserve"> o su equivalente en pesos dominicanos, sin penalidad ni cargos adicionales, siempre que en dicho momento se encuentren saldados los intereses, cargos, accesorios y cualquier otra suma generada hasta la fecha del pago total o parcial.</w:t>
       </w:r>
     </w:p>
     <w:p>
@@ -9118,21 +9098,27 @@
         </w:rPr>
       </w:pPr>
       <w:r>
-        <w:rPr/>
-      </w:r>
-    </w:p>
-    <w:p>
-      <w:pPr>
-        <w:pStyle w:val="Normal"/>
-        <w:ind w:right="4"/>
-        <w:jc w:val="both"/>
-        <w:rPr>
-          <w:b/>
-          <w:bCs/>
-        </w:rPr>
-      </w:pPr>
-      <w:r>
-        <w:rPr/>
+        <w:rPr>
+          <w:b/>
+          <w:bCs/>
+        </w:rPr>
+      </w:r>
+    </w:p>
+    <w:p>
+      <w:pPr>
+        <w:pStyle w:val="Normal"/>
+        <w:ind w:right="4"/>
+        <w:jc w:val="both"/>
+        <w:rPr>
+          <w:b/>
+          <w:bCs/>
+        </w:rPr>
+      </w:pPr>
+      <w:r>
+        <w:rPr>
+          <w:b/>
+          <w:bCs/>
+        </w:rPr>
       </w:r>
     </w:p>
     <w:p>
@@ -9252,21 +9238,27 @@
         </w:rPr>
       </w:pPr>
       <w:r>
-        <w:rPr/>
-      </w:r>
-    </w:p>
-    <w:p>
-      <w:pPr>
-        <w:pStyle w:val="Normal"/>
-        <w:ind w:right="4"/>
-        <w:jc w:val="both"/>
-        <w:rPr>
-          <w:b/>
-          <w:bCs/>
-        </w:rPr>
-      </w:pPr>
-      <w:r>
-        <w:rPr/>
+        <w:rPr>
+          <w:b/>
+          <w:bCs/>
+        </w:rPr>
+      </w:r>
+    </w:p>
+    <w:p>
+      <w:pPr>
+        <w:pStyle w:val="Normal"/>
+        <w:ind w:right="4"/>
+        <w:jc w:val="both"/>
+        <w:rPr>
+          <w:b/>
+          <w:bCs/>
+        </w:rPr>
+      </w:pPr>
+      <w:r>
+        <w:rPr>
+          <w:b/>
+          <w:bCs/>
+        </w:rPr>
       </w:r>
     </w:p>
     <w:p>
@@ -9372,7 +9364,10 @@
         </w:rPr>
       </w:pPr>
       <w:r>
-        <w:rPr/>
+        <w:rPr>
+          <w:b/>
+          <w:bCs/>
+        </w:rPr>
       </w:r>
     </w:p>
     <w:p>
@@ -9516,21 +9511,27 @@
         </w:rPr>
       </w:pPr>
       <w:r>
-        <w:rPr/>
-      </w:r>
-    </w:p>
-    <w:p>
-      <w:pPr>
-        <w:pStyle w:val="Normal"/>
-        <w:ind w:right="4"/>
-        <w:jc w:val="both"/>
-        <w:rPr>
-          <w:b/>
-          <w:bCs/>
-        </w:rPr>
-      </w:pPr>
-      <w:r>
-        <w:rPr/>
+        <w:rPr>
+          <w:b/>
+          <w:bCs/>
+        </w:rPr>
+      </w:r>
+    </w:p>
+    <w:p>
+      <w:pPr>
+        <w:pStyle w:val="Normal"/>
+        <w:ind w:right="4"/>
+        <w:jc w:val="both"/>
+        <w:rPr>
+          <w:b/>
+          <w:bCs/>
+        </w:rPr>
+      </w:pPr>
+      <w:r>
+        <w:rPr>
+          <w:b/>
+          <w:bCs/>
+        </w:rPr>
       </w:r>
     </w:p>
     <w:p>
@@ -9650,21 +9651,27 @@
         </w:rPr>
       </w:pPr>
       <w:r>
-        <w:rPr/>
-      </w:r>
-    </w:p>
-    <w:p>
-      <w:pPr>
-        <w:pStyle w:val="Normal"/>
-        <w:ind w:right="4"/>
-        <w:jc w:val="both"/>
-        <w:rPr>
-          <w:b/>
-          <w:bCs/>
-        </w:rPr>
-      </w:pPr>
-      <w:r>
-        <w:rPr/>
+        <w:rPr>
+          <w:b/>
+          <w:bCs/>
+        </w:rPr>
+      </w:r>
+    </w:p>
+    <w:p>
+      <w:pPr>
+        <w:pStyle w:val="Normal"/>
+        <w:ind w:right="4"/>
+        <w:jc w:val="both"/>
+        <w:rPr>
+          <w:b/>
+          <w:bCs/>
+        </w:rPr>
+      </w:pPr>
+      <w:r>
+        <w:rPr>
+          <w:b/>
+          <w:bCs/>
+        </w:rPr>
       </w:r>
     </w:p>
     <w:p>
@@ -10036,22 +10043,13 @@
       <w:r>
         <w:rPr>
           <w:rFonts w:ascii="Cambria" w:hAnsi="Cambria"/>
-          <w:sz w:val="22"/>
-          <w:szCs w:val="22"/>
-          <w:shd w:fill="auto" w:val="clear"/>
-        </w:rPr>
-        <w:t xml:space="preserve"> </w:t>
-      </w:r>
-      <w:r>
-        <w:rPr>
-          <w:rFonts w:ascii="Cambria" w:hAnsi="Cambria"/>
-          <w:b/>
-          <w:bCs/>
-          <w:sz w:val="22"/>
-          <w:szCs w:val="22"/>
-          <w:shd w:fill="auto" w:val="clear"/>
-        </w:rPr>
-        <w:t xml:space="preserve"> </w:t>
+          <w:b/>
+          <w:bCs/>
+          <w:sz w:val="22"/>
+          <w:szCs w:val="22"/>
+          <w:shd w:fill="auto" w:val="clear"/>
+        </w:rPr>
+        <w:t xml:space="preserve">  </w:t>
       </w:r>
       <w:r>
         <w:rPr>
@@ -10063,7 +10061,7 @@
           <w:shd w:fill="auto" w:val="clear"/>
           <w:lang w:val="es-ES_tradnl"/>
         </w:rPr>
-        <w:t>{% if investor2_full_name %}{{investor2_full_name}} Y {% endif %} {{client_full_name}}{% if client2_full_name %}, {{client2_full_name}}{% endif %}</w:t>
+        <w:t>{% if investor2_full_name %}{{investor2_full_name}} Y {% endif %}{% if clients_names_list %}{{clients_names_list}}{% endif %}</w:t>
       </w:r>
       <w:r>
         <w:rPr>
@@ -10103,6 +10101,8 @@
       <w:r>
         <w:rPr>
           <w:rFonts w:ascii="Cambria" w:hAnsi="Cambria"/>
+          <w:b/>
+          <w:bCs/>
           <w:sz w:val="22"/>
           <w:szCs w:val="22"/>
           <w:shd w:fill="auto" w:val="clear"/>
@@ -10113,6 +10113,7 @@
         <w:rPr>
           <w:rFonts w:ascii="Cambria" w:hAnsi="Cambria"/>
           <w:b/>
+          <w:bCs/>
           <w:sz w:val="22"/>
           <w:szCs w:val="22"/>
           <w:shd w:fill="auto" w:val="clear"/>
@@ -10123,22 +10124,13 @@
       <w:r>
         <w:rPr>
           <w:rFonts w:ascii="Cambria" w:hAnsi="Cambria"/>
-          <w:sz w:val="22"/>
-          <w:szCs w:val="22"/>
-          <w:shd w:fill="auto" w:val="clear"/>
-        </w:rPr>
-        <w:t xml:space="preserve"> </w:t>
-      </w:r>
-      <w:r>
-        <w:rPr>
-          <w:rFonts w:ascii="Cambria" w:hAnsi="Cambria"/>
-          <w:b/>
-          <w:bCs/>
-          <w:sz w:val="22"/>
-          <w:szCs w:val="22"/>
-          <w:shd w:fill="auto" w:val="clear"/>
-        </w:rPr>
-        <w:t>{%endif%}</w:t>
+          <w:b/>
+          <w:bCs/>
+          <w:sz w:val="22"/>
+          <w:szCs w:val="22"/>
+          <w:shd w:fill="auto" w:val="clear"/>
+        </w:rPr>
+        <w:t xml:space="preserve"> {%endif%}</w:t>
       </w:r>
       <w:r>
         <w:rPr>
@@ -10572,7 +10564,7 @@
       <mc:AlternateContent>
         <mc:Choice Requires="wps">
           <w:drawing>
-            <wp:anchor behindDoc="1" distT="0" distB="0" distL="0" distR="0" simplePos="0" locked="0" layoutInCell="0" allowOverlap="1" relativeHeight="23">
+            <wp:anchor behindDoc="1" distT="0" distB="0" distL="0" distR="0" simplePos="0" locked="0" layoutInCell="0" allowOverlap="1" relativeHeight="22">
               <wp:simplePos x="0" y="0"/>
               <wp:positionH relativeFrom="margin">
                 <wp:align>center</wp:align>

--- a/app/templates/mortgage_template.docx
+++ b/app/templates/mortgage_template.docx
@@ -978,31 +978,45 @@
           <w:shd w:fill="auto" w:val="clear"/>
           <w:lang w:val="es-ES_tradnl"/>
         </w:rPr>
-        <w:t>{{loan_amount_text}}</w:t>
+        <w:t>{% if loan_currency|upper == "DOP" %} {{loan_amount_text}}. {% else %} {{loan_amount_text}}</w:t>
       </w:r>
       <w:bookmarkStart w:id="0" w:name="_Hlk482178275"/>
       <w:bookmarkEnd w:id="0"/>
       <w:r>
         <w:rPr>
           <w:rFonts w:ascii="Cambria" w:hAnsi="Cambria"/>
-          <w:bCs/>
-          <w:sz w:val="22"/>
-          <w:szCs w:val="22"/>
-          <w:shd w:fill="auto" w:val="clear"/>
-          <w:lang w:val="es-ES_tradnl"/>
-        </w:rPr>
-        <w:t>, o su equivalente en pesos dominicanos.</w:t>
-      </w:r>
-      <w:r>
-        <w:rPr>
-          <w:rFonts w:ascii="Cambria" w:hAnsi="Cambria"/>
-          <w:b/>
-          <w:sz w:val="22"/>
-          <w:szCs w:val="22"/>
-          <w:shd w:fill="auto" w:val="clear"/>
-          <w:lang w:val="es-ES_tradnl"/>
-        </w:rPr>
-        <w:t xml:space="preserve"> </w:t>
+          <w:b/>
+          <w:bCs/>
+          <w:sz w:val="22"/>
+          <w:szCs w:val="22"/>
+          <w:shd w:fill="auto" w:val="clear"/>
+          <w:lang w:val="es-ES_tradnl"/>
+        </w:rPr>
+        <w:t xml:space="preserve">, </w:t>
+      </w:r>
+      <w:r>
+        <w:rPr>
+          <w:rFonts w:ascii="Cambria" w:hAnsi="Cambria"/>
+          <w:b w:val="false"/>
+          <w:bCs w:val="false"/>
+          <w:sz w:val="22"/>
+          <w:szCs w:val="22"/>
+          <w:shd w:fill="auto" w:val="clear"/>
+          <w:lang w:val="es-ES_tradnl"/>
+        </w:rPr>
+        <w:t>o su equivalente en pesos dominicanos.</w:t>
+      </w:r>
+      <w:r>
+        <w:rPr>
+          <w:rFonts w:ascii="Cambria" w:hAnsi="Cambria"/>
+          <w:b/>
+          <w:bCs/>
+          <w:sz w:val="22"/>
+          <w:szCs w:val="22"/>
+          <w:shd w:fill="auto" w:val="clear"/>
+          <w:lang w:val="es-ES_tradnl"/>
+        </w:rPr>
+        <w:t xml:space="preserve">  {% endif %}</w:t>
       </w:r>
     </w:p>
     <w:p>
@@ -1016,20 +1030,12 @@
         <w:ind w:right="4"/>
         <w:jc w:val="both"/>
         <w:rPr>
-          <w:rFonts w:ascii="Cambria" w:hAnsi="Cambria"/>
-          <w:sz w:val="22"/>
-          <w:szCs w:val="22"/>
           <w:highlight w:val="none"/>
-          <w:shd w:fill="DEE6EF" w:val="clear"/>
-        </w:rPr>
-      </w:pPr>
-      <w:r>
-        <w:rPr>
-          <w:rFonts w:ascii="Cambria" w:hAnsi="Cambria"/>
-          <w:sz w:val="22"/>
-          <w:szCs w:val="22"/>
-          <w:shd w:fill="DEE6EF" w:val="clear"/>
-        </w:rPr>
+          <w:shd w:fill="auto" w:val="clear"/>
+        </w:rPr>
+      </w:pPr>
+      <w:r>
+        <w:rPr/>
       </w:r>
     </w:p>
     <w:p>
@@ -1042,170 +1048,21 @@
         </w:tabs>
         <w:ind w:right="4"/>
         <w:jc w:val="both"/>
-        <w:rPr/>
-      </w:pPr>
-      <w:r>
-        <w:rPr>
-          <w:rFonts w:ascii="Cambria" w:hAnsi="Cambria"/>
-          <w:b/>
-          <w:bCs/>
-          <w:sz w:val="22"/>
-          <w:szCs w:val="22"/>
-          <w:shd w:fill="auto" w:val="clear"/>
-        </w:rPr>
-        <w:t xml:space="preserve">1.2 DESEMBOLSO, MEDIO DE PAGO, RECIBO Y DESCARGO: LA SEGUNDA PARTE </w:t>
-      </w:r>
-      <w:r>
-        <w:rPr>
-          <w:rFonts w:ascii="Cambria" w:hAnsi="Cambria"/>
-          <w:sz w:val="22"/>
-          <w:szCs w:val="22"/>
-          <w:shd w:fill="auto" w:val="clear"/>
-        </w:rPr>
-        <w:t xml:space="preserve">declara haber recibido, a su entera y plena satisfacción, el monto íntegro del préstamo otorgado en virtud del presente contrato (previa deducción de los gastos de cierre debidamente autorizados), mediante transferencia bancaria efectuada a la </w:t>
-      </w:r>
-      <w:r>
-        <w:rPr>
-          <w:rFonts w:ascii="Cambria" w:hAnsi="Cambria"/>
-          <w:b/>
-          <w:bCs/>
-          <w:sz w:val="22"/>
-          <w:szCs w:val="22"/>
-          <w:shd w:fill="auto" w:val="clear"/>
-        </w:rPr>
-        <w:t>cuenta</w:t>
-      </w:r>
-      <w:r>
-        <w:rPr>
-          <w:rFonts w:ascii="Cambria" w:hAnsi="Cambria"/>
-          <w:sz w:val="22"/>
-          <w:szCs w:val="22"/>
-          <w:shd w:fill="auto" w:val="clear"/>
-        </w:rPr>
-        <w:t xml:space="preserve"> </w:t>
-      </w:r>
-      <w:r>
-        <w:rPr>
-          <w:rFonts w:ascii="Cambria" w:hAnsi="Cambria"/>
-          <w:b/>
-          <w:bCs/>
-          <w:sz w:val="22"/>
-          <w:szCs w:val="22"/>
-          <w:shd w:fill="auto" w:val="clear"/>
-        </w:rPr>
-        <w:t xml:space="preserve">No. </w:t>
-      </w:r>
-      <w:r>
-        <w:rPr>
-          <w:rStyle w:val="Strong"/>
-          <w:rFonts w:ascii="Cambria" w:hAnsi="Cambria"/>
-          <w:sz w:val="22"/>
-          <w:szCs w:val="22"/>
-          <w:shd w:fill="auto" w:val="clear"/>
-        </w:rPr>
-        <w:t>{{bank_account_number}}</w:t>
-      </w:r>
-      <w:r>
-        <w:rPr>
-          <w:rStyle w:val="Strong"/>
-          <w:rFonts w:ascii="Cambria" w:hAnsi="Cambria"/>
-          <w:b/>
-          <w:bCs/>
-          <w:sz w:val="22"/>
-          <w:szCs w:val="22"/>
-          <w:shd w:fill="auto" w:val="clear"/>
-        </w:rPr>
-        <w:t xml:space="preserve"> </w:t>
-      </w:r>
-      <w:r>
-        <w:rPr>
-          <w:rFonts w:ascii="Cambria" w:hAnsi="Cambria"/>
-          <w:sz w:val="22"/>
-          <w:szCs w:val="22"/>
-          <w:shd w:fill="auto" w:val="clear"/>
-        </w:rPr>
-        <w:t>del</w:t>
-      </w:r>
-      <w:r>
-        <w:rPr>
-          <w:rFonts w:ascii="Cambria" w:hAnsi="Cambria"/>
-          <w:b/>
-          <w:bCs/>
-          <w:sz w:val="22"/>
-          <w:szCs w:val="22"/>
-          <w:shd w:fill="auto" w:val="clear"/>
-        </w:rPr>
-        <w:t xml:space="preserve"> </w:t>
-      </w:r>
-      <w:r>
-        <w:rPr>
-          <w:rStyle w:val="Strong"/>
-          <w:rFonts w:ascii="Cambria" w:hAnsi="Cambria"/>
-          <w:sz w:val="22"/>
-          <w:szCs w:val="22"/>
-          <w:shd w:fill="auto" w:val="clear"/>
-        </w:rPr>
-        <w:t>{{bank_name}}</w:t>
-      </w:r>
-      <w:r>
-        <w:rPr>
-          <w:rFonts w:ascii="Cambria" w:hAnsi="Cambria"/>
-          <w:b/>
-          <w:bCs/>
-          <w:sz w:val="22"/>
-          <w:szCs w:val="22"/>
-          <w:shd w:fill="auto" w:val="clear"/>
-        </w:rPr>
-        <w:t xml:space="preserve">. </w:t>
-      </w:r>
-      <w:r>
-        <w:rPr>
-          <w:rFonts w:ascii="Cambria" w:hAnsi="Cambria"/>
-          <w:sz w:val="22"/>
-          <w:szCs w:val="22"/>
-          <w:shd w:fill="auto" w:val="clear"/>
-        </w:rPr>
-        <w:t>En virtud de dicho desembolso,</w:t>
-      </w:r>
-      <w:r>
-        <w:rPr>
-          <w:rFonts w:ascii="Cambria" w:hAnsi="Cambria"/>
-          <w:b/>
-          <w:bCs/>
-          <w:sz w:val="22"/>
-          <w:szCs w:val="22"/>
-          <w:shd w:fill="auto" w:val="clear"/>
-        </w:rPr>
-        <w:t xml:space="preserve"> LA SEGUNDA PARTE </w:t>
-      </w:r>
-      <w:r>
-        <w:rPr>
-          <w:rFonts w:ascii="Cambria" w:hAnsi="Cambria"/>
-          <w:sz w:val="22"/>
-          <w:szCs w:val="22"/>
-          <w:shd w:fill="auto" w:val="clear"/>
-        </w:rPr>
-        <w:t>otorga a favor de</w:t>
-      </w:r>
-      <w:r>
-        <w:rPr>
-          <w:rFonts w:ascii="Cambria" w:hAnsi="Cambria"/>
-          <w:b/>
-          <w:bCs/>
-          <w:sz w:val="22"/>
-          <w:szCs w:val="22"/>
-          <w:shd w:fill="auto" w:val="clear"/>
-        </w:rPr>
-        <w:t xml:space="preserve"> LA PRIMERA PARTE </w:t>
-      </w:r>
-      <w:r>
-        <w:rPr>
-          <w:rFonts w:ascii="Cambria" w:hAnsi="Cambria"/>
-          <w:sz w:val="22"/>
-          <w:szCs w:val="22"/>
-          <w:shd w:fill="auto" w:val="clear"/>
-        </w:rPr>
-        <w:t>el más amplio y completo recibo, descargo y finiquito, y renuncia de forma expresa, irrevocable y definitiva a formular cualquier reclamación presente o futura relacionada con el monto del préstamo, su desembolso o las deducciones aplicadas conforme a lo pactado.</w:t>
+        <w:rPr>
+          <w:rFonts w:ascii="Cambria" w:hAnsi="Cambria"/>
+          <w:sz w:val="22"/>
+          <w:szCs w:val="22"/>
+          <w:highlight w:val="none"/>
+          <w:shd w:fill="DEE6EF" w:val="clear"/>
+        </w:rPr>
+      </w:pPr>
+      <w:r>
+        <w:rPr>
+          <w:rFonts w:ascii="Cambria" w:hAnsi="Cambria"/>
+          <w:sz w:val="22"/>
+          <w:szCs w:val="22"/>
+          <w:shd w:fill="DEE6EF" w:val="clear"/>
+        </w:rPr>
       </w:r>
     </w:p>
     <w:p>
@@ -1218,84 +1075,6 @@
         </w:tabs>
         <w:ind w:right="4"/>
         <w:jc w:val="both"/>
-        <w:rPr>
-          <w:rFonts w:ascii="Cambria" w:hAnsi="Cambria"/>
-          <w:sz w:val="22"/>
-          <w:szCs w:val="22"/>
-        </w:rPr>
-      </w:pPr>
-      <w:r>
-        <w:rPr>
-          <w:rFonts w:ascii="Cambria" w:hAnsi="Cambria"/>
-          <w:sz w:val="22"/>
-          <w:szCs w:val="22"/>
-        </w:rPr>
-      </w:r>
-    </w:p>
-    <w:p>
-      <w:pPr>
-        <w:pStyle w:val="Normal"/>
-        <w:tabs>
-          <w:tab w:val="clear" w:pos="708"/>
-          <w:tab w:val="left" w:pos="204" w:leader="none"/>
-        </w:tabs>
-        <w:ind w:right="4"/>
-        <w:jc w:val="both"/>
-        <w:rPr>
-          <w:rFonts w:ascii="Cambria" w:hAnsi="Cambria"/>
-          <w:b/>
-          <w:bCs/>
-          <w:sz w:val="22"/>
-          <w:szCs w:val="22"/>
-        </w:rPr>
-      </w:pPr>
-      <w:r>
-        <w:rPr>
-          <w:rFonts w:ascii="Cambria" w:hAnsi="Cambria"/>
-          <w:b/>
-          <w:bCs/>
-          <w:sz w:val="22"/>
-          <w:szCs w:val="22"/>
-        </w:rPr>
-        <w:t>ARTICULO SEGUNDO: TASA DE INTERÉS, FORMA DE PAGO, DESCUENTO POR PAGO OPORTUNO, CLAUSULA PENAL, CAPITALIZACION DE LOS ACCESORIOS Y APLICACIÓN DE LOS PAGOS.</w:t>
-      </w:r>
-    </w:p>
-    <w:p>
-      <w:pPr>
-        <w:pStyle w:val="Normal"/>
-        <w:tabs>
-          <w:tab w:val="clear" w:pos="708"/>
-          <w:tab w:val="left" w:pos="204" w:leader="none"/>
-        </w:tabs>
-        <w:ind w:right="4"/>
-        <w:jc w:val="both"/>
-        <w:rPr>
-          <w:rFonts w:ascii="Cambria" w:hAnsi="Cambria"/>
-          <w:b/>
-          <w:bCs/>
-          <w:sz w:val="22"/>
-          <w:szCs w:val="22"/>
-        </w:rPr>
-      </w:pPr>
-      <w:r>
-        <w:rPr>
-          <w:rFonts w:ascii="Cambria" w:hAnsi="Cambria"/>
-          <w:b/>
-          <w:bCs/>
-          <w:sz w:val="22"/>
-          <w:szCs w:val="22"/>
-        </w:rPr>
-      </w:r>
-    </w:p>
-    <w:p>
-      <w:pPr>
-        <w:pStyle w:val="Normal"/>
-        <w:tabs>
-          <w:tab w:val="clear" w:pos="708"/>
-          <w:tab w:val="left" w:pos="204" w:leader="none"/>
-        </w:tabs>
-        <w:ind w:right="4"/>
-        <w:jc w:val="both"/>
         <w:rPr/>
       </w:pPr>
       <w:r>
@@ -1307,16 +1086,139 @@
           <w:szCs w:val="22"/>
           <w:shd w:fill="auto" w:val="clear"/>
         </w:rPr>
-        <w:t xml:space="preserve">2.1 TASA DE INTERÉS. </w:t>
-      </w:r>
-      <w:r>
-        <w:rPr>
-          <w:rFonts w:ascii="Cambria" w:hAnsi="Cambria"/>
-          <w:sz w:val="22"/>
-          <w:szCs w:val="22"/>
-          <w:shd w:fill="auto" w:val="clear"/>
-        </w:rPr>
-        <w:t>La suma otorgada en calidad de préstamo por</w:t>
+        <w:t xml:space="preserve">1.2 DESEMBOLSO, MEDIO DE PAGO, RECIBO Y DESCARGO: LA SEGUNDA PARTE </w:t>
+      </w:r>
+      <w:r>
+        <w:rPr>
+          <w:rFonts w:ascii="Cambria" w:hAnsi="Cambria"/>
+          <w:sz w:val="22"/>
+          <w:szCs w:val="22"/>
+          <w:shd w:fill="auto" w:val="clear"/>
+        </w:rPr>
+        <w:t xml:space="preserve">declara haber recibido, a su entera y plena satisfacción, el monto íntegro del préstamo otorgado en virtud del presente contrato (previa deducción de los gastos de cierre debidamente autorizados), mediante transferencia bancaria efectuada a la </w:t>
+      </w:r>
+      <w:r>
+        <w:rPr>
+          <w:rFonts w:ascii="Cambria" w:hAnsi="Cambria"/>
+          <w:b/>
+          <w:bCs/>
+          <w:sz w:val="22"/>
+          <w:szCs w:val="22"/>
+          <w:shd w:fill="auto" w:val="clear"/>
+        </w:rPr>
+        <w:t>cuenta</w:t>
+      </w:r>
+      <w:r>
+        <w:rPr>
+          <w:rFonts w:ascii="Cambria" w:hAnsi="Cambria"/>
+          <w:sz w:val="22"/>
+          <w:szCs w:val="22"/>
+          <w:shd w:fill="auto" w:val="clear"/>
+        </w:rPr>
+        <w:t xml:space="preserve"> </w:t>
+      </w:r>
+      <w:r>
+        <w:rPr>
+          <w:rFonts w:ascii="Cambria" w:hAnsi="Cambria"/>
+          <w:b/>
+          <w:bCs/>
+          <w:sz w:val="22"/>
+          <w:szCs w:val="22"/>
+          <w:shd w:fill="auto" w:val="clear"/>
+        </w:rPr>
+        <w:t xml:space="preserve">No. </w:t>
+      </w:r>
+      <w:r>
+        <w:rPr>
+          <w:rStyle w:val="Strong"/>
+          <w:rFonts w:ascii="Cambria" w:hAnsi="Cambria"/>
+          <w:sz w:val="22"/>
+          <w:szCs w:val="22"/>
+          <w:shd w:fill="auto" w:val="clear"/>
+        </w:rPr>
+        <w:t>{{bank_account_number}}</w:t>
+      </w:r>
+      <w:r>
+        <w:rPr>
+          <w:rStyle w:val="Strong"/>
+          <w:rFonts w:ascii="Cambria" w:hAnsi="Cambria"/>
+          <w:b/>
+          <w:bCs/>
+          <w:sz w:val="22"/>
+          <w:szCs w:val="22"/>
+          <w:shd w:fill="auto" w:val="clear"/>
+        </w:rPr>
+        <w:t xml:space="preserve"> </w:t>
+      </w:r>
+      <w:r>
+        <w:rPr>
+          <w:rFonts w:ascii="Cambria" w:hAnsi="Cambria"/>
+          <w:sz w:val="22"/>
+          <w:szCs w:val="22"/>
+          <w:shd w:fill="auto" w:val="clear"/>
+        </w:rPr>
+        <w:t>del</w:t>
+      </w:r>
+      <w:r>
+        <w:rPr>
+          <w:rFonts w:ascii="Cambria" w:hAnsi="Cambria"/>
+          <w:b/>
+          <w:bCs/>
+          <w:sz w:val="22"/>
+          <w:szCs w:val="22"/>
+          <w:shd w:fill="auto" w:val="clear"/>
+        </w:rPr>
+        <w:t xml:space="preserve"> </w:t>
+      </w:r>
+      <w:r>
+        <w:rPr>
+          <w:rStyle w:val="Strong"/>
+          <w:rFonts w:ascii="Cambria" w:hAnsi="Cambria"/>
+          <w:sz w:val="22"/>
+          <w:szCs w:val="22"/>
+          <w:shd w:fill="auto" w:val="clear"/>
+        </w:rPr>
+        <w:t>{{bank_name}}</w:t>
+      </w:r>
+      <w:r>
+        <w:rPr>
+          <w:rFonts w:ascii="Cambria" w:hAnsi="Cambria"/>
+          <w:b/>
+          <w:bCs/>
+          <w:sz w:val="22"/>
+          <w:szCs w:val="22"/>
+          <w:shd w:fill="auto" w:val="clear"/>
+        </w:rPr>
+        <w:t xml:space="preserve">. </w:t>
+      </w:r>
+      <w:r>
+        <w:rPr>
+          <w:rFonts w:ascii="Cambria" w:hAnsi="Cambria"/>
+          <w:sz w:val="22"/>
+          <w:szCs w:val="22"/>
+          <w:shd w:fill="auto" w:val="clear"/>
+        </w:rPr>
+        <w:t>En virtud de dicho desembolso,</w:t>
+      </w:r>
+      <w:r>
+        <w:rPr>
+          <w:rFonts w:ascii="Cambria" w:hAnsi="Cambria"/>
+          <w:b/>
+          <w:bCs/>
+          <w:sz w:val="22"/>
+          <w:szCs w:val="22"/>
+          <w:shd w:fill="auto" w:val="clear"/>
+        </w:rPr>
+        <w:t xml:space="preserve"> LA SEGUNDA PARTE </w:t>
+      </w:r>
+      <w:r>
+        <w:rPr>
+          <w:rFonts w:ascii="Cambria" w:hAnsi="Cambria"/>
+          <w:sz w:val="22"/>
+          <w:szCs w:val="22"/>
+          <w:shd w:fill="auto" w:val="clear"/>
+        </w:rPr>
+        <w:t>otorga a favor de</w:t>
       </w:r>
       <w:r>
         <w:rPr>
@@ -1336,68 +1238,7 @@
           <w:szCs w:val="22"/>
           <w:shd w:fill="auto" w:val="clear"/>
         </w:rPr>
-        <w:t xml:space="preserve">a favor de </w:t>
-      </w:r>
-      <w:r>
-        <w:rPr>
-          <w:rFonts w:ascii="Cambria" w:hAnsi="Cambria"/>
-          <w:b/>
-          <w:bCs/>
-          <w:sz w:val="22"/>
-          <w:szCs w:val="22"/>
-          <w:shd w:fill="auto" w:val="clear"/>
-        </w:rPr>
-        <w:t>LA SEGUNDA PARTE</w:t>
-      </w:r>
-      <w:r>
-        <w:rPr>
-          <w:rFonts w:ascii="Cambria" w:hAnsi="Cambria"/>
-          <w:sz w:val="22"/>
-          <w:szCs w:val="22"/>
-          <w:shd w:fill="auto" w:val="clear"/>
-        </w:rPr>
-        <w:t>, en virtud del presente contrato, devengará un interés ordinario del</w:t>
-      </w:r>
-      <w:r>
-        <w:rPr>
-          <w:rFonts w:ascii="Cambria" w:hAnsi="Cambria"/>
-          <w:b/>
-          <w:bCs/>
-          <w:sz w:val="22"/>
-          <w:szCs w:val="22"/>
-          <w:shd w:fill="auto" w:val="clear"/>
-        </w:rPr>
-        <w:t xml:space="preserve"> DOS PUNTO DOS POR CIENTO (</w:t>
-      </w:r>
-      <w:r>
-        <w:rPr>
-          <w:rStyle w:val="Strong"/>
-          <w:rFonts w:ascii="Cambria" w:hAnsi="Cambria"/>
-          <w:sz w:val="22"/>
-          <w:szCs w:val="22"/>
-          <w:shd w:fill="auto" w:val="clear"/>
-        </w:rPr>
-        <w:t>{{interest_rate}}</w:t>
-      </w:r>
-      <w:r>
-        <w:rPr>
-          <w:rFonts w:ascii="Cambria" w:hAnsi="Cambria"/>
-          <w:b/>
-          <w:bCs/>
-          <w:sz w:val="22"/>
-          <w:szCs w:val="22"/>
-          <w:shd w:fill="auto" w:val="clear"/>
-        </w:rPr>
-        <w:t>%) mensual</w:t>
-      </w:r>
-      <w:r>
-        <w:rPr>
-          <w:rFonts w:ascii="Cambria" w:hAnsi="Cambria"/>
-          <w:sz w:val="22"/>
-          <w:szCs w:val="22"/>
-          <w:shd w:fill="auto" w:val="clear"/>
-        </w:rPr>
-        <w:t>, aplicado sobre el saldo de capital insoluto del préstamo, hasta su completo y total pago.</w:t>
+        <w:t>el más amplio y completo recibo, descargo y finiquito, y renuncia de forma expresa, irrevocable y definitiva a formular cualquier reclamación presente o futura relacionada con el monto del préstamo, su desembolso o las deducciones aplicadas conforme a lo pactado.</w:t>
       </w:r>
     </w:p>
     <w:p>
@@ -1412,23 +1253,184 @@
         <w:jc w:val="both"/>
         <w:rPr>
           <w:rFonts w:ascii="Cambria" w:hAnsi="Cambria"/>
-          <w:b/>
-          <w:bCs/>
-          <w:sz w:val="22"/>
-          <w:szCs w:val="22"/>
-          <w:highlight w:val="none"/>
-          <w:shd w:fill="DEE6EF" w:val="clear"/>
-        </w:rPr>
-      </w:pPr>
-      <w:r>
-        <w:rPr>
-          <w:rFonts w:ascii="Cambria" w:hAnsi="Cambria"/>
-          <w:b/>
-          <w:bCs/>
-          <w:sz w:val="22"/>
-          <w:szCs w:val="22"/>
-          <w:shd w:fill="DEE6EF" w:val="clear"/>
-        </w:rPr>
+          <w:sz w:val="22"/>
+          <w:szCs w:val="22"/>
+        </w:rPr>
+      </w:pPr>
+      <w:r>
+        <w:rPr>
+          <w:rFonts w:ascii="Cambria" w:hAnsi="Cambria"/>
+          <w:sz w:val="22"/>
+          <w:szCs w:val="22"/>
+        </w:rPr>
+      </w:r>
+    </w:p>
+    <w:p>
+      <w:pPr>
+        <w:pStyle w:val="Normal"/>
+        <w:tabs>
+          <w:tab w:val="clear" w:pos="708"/>
+          <w:tab w:val="left" w:pos="204" w:leader="none"/>
+        </w:tabs>
+        <w:ind w:right="4"/>
+        <w:jc w:val="both"/>
+        <w:rPr>
+          <w:rFonts w:ascii="Cambria" w:hAnsi="Cambria"/>
+          <w:b/>
+          <w:bCs/>
+          <w:sz w:val="22"/>
+          <w:szCs w:val="22"/>
+        </w:rPr>
+      </w:pPr>
+      <w:r>
+        <w:rPr>
+          <w:rFonts w:ascii="Cambria" w:hAnsi="Cambria"/>
+          <w:b/>
+          <w:bCs/>
+          <w:sz w:val="22"/>
+          <w:szCs w:val="22"/>
+        </w:rPr>
+        <w:t>ARTICULO SEGUNDO: TASA DE INTERÉS, FORMA DE PAGO, DESCUENTO POR PAGO OPORTUNO, CLAUSULA PENAL, CAPITALIZACION DE LOS ACCESORIOS Y APLICACIÓN DE LOS PAGOS.</w:t>
+      </w:r>
+    </w:p>
+    <w:p>
+      <w:pPr>
+        <w:pStyle w:val="Normal"/>
+        <w:tabs>
+          <w:tab w:val="clear" w:pos="708"/>
+          <w:tab w:val="left" w:pos="204" w:leader="none"/>
+        </w:tabs>
+        <w:ind w:right="4"/>
+        <w:jc w:val="both"/>
+        <w:rPr>
+          <w:rFonts w:ascii="Cambria" w:hAnsi="Cambria"/>
+          <w:b/>
+          <w:bCs/>
+          <w:sz w:val="22"/>
+          <w:szCs w:val="22"/>
+        </w:rPr>
+      </w:pPr>
+      <w:r>
+        <w:rPr>
+          <w:rFonts w:ascii="Cambria" w:hAnsi="Cambria"/>
+          <w:b/>
+          <w:bCs/>
+          <w:sz w:val="22"/>
+          <w:szCs w:val="22"/>
+        </w:rPr>
+      </w:r>
+    </w:p>
+    <w:p>
+      <w:pPr>
+        <w:pStyle w:val="Normal"/>
+        <w:tabs>
+          <w:tab w:val="clear" w:pos="708"/>
+          <w:tab w:val="left" w:pos="204" w:leader="none"/>
+        </w:tabs>
+        <w:ind w:right="4"/>
+        <w:jc w:val="both"/>
+        <w:rPr/>
+      </w:pPr>
+      <w:r>
+        <w:rPr>
+          <w:rFonts w:ascii="Cambria" w:hAnsi="Cambria"/>
+          <w:b/>
+          <w:bCs/>
+          <w:sz w:val="22"/>
+          <w:szCs w:val="22"/>
+          <w:shd w:fill="auto" w:val="clear"/>
+        </w:rPr>
+        <w:t xml:space="preserve">2.1 TASA DE INTERÉS. </w:t>
+      </w:r>
+      <w:r>
+        <w:rPr>
+          <w:rFonts w:ascii="Cambria" w:hAnsi="Cambria"/>
+          <w:sz w:val="22"/>
+          <w:szCs w:val="22"/>
+          <w:shd w:fill="auto" w:val="clear"/>
+        </w:rPr>
+        <w:t>La suma otorgada en calidad de préstamo por</w:t>
+      </w:r>
+      <w:r>
+        <w:rPr>
+          <w:rFonts w:ascii="Cambria" w:hAnsi="Cambria"/>
+          <w:b/>
+          <w:bCs/>
+          <w:sz w:val="22"/>
+          <w:szCs w:val="22"/>
+          <w:shd w:fill="auto" w:val="clear"/>
+        </w:rPr>
+        <w:t xml:space="preserve"> LA PRIMERA PARTE </w:t>
+      </w:r>
+      <w:r>
+        <w:rPr>
+          <w:rFonts w:ascii="Cambria" w:hAnsi="Cambria"/>
+          <w:sz w:val="22"/>
+          <w:szCs w:val="22"/>
+          <w:shd w:fill="auto" w:val="clear"/>
+        </w:rPr>
+        <w:t xml:space="preserve">a favor de </w:t>
+      </w:r>
+      <w:r>
+        <w:rPr>
+          <w:rFonts w:ascii="Cambria" w:hAnsi="Cambria"/>
+          <w:b/>
+          <w:bCs/>
+          <w:sz w:val="22"/>
+          <w:szCs w:val="22"/>
+          <w:shd w:fill="auto" w:val="clear"/>
+        </w:rPr>
+        <w:t>LA SEGUNDA PARTE</w:t>
+      </w:r>
+      <w:r>
+        <w:rPr>
+          <w:rFonts w:ascii="Cambria" w:hAnsi="Cambria"/>
+          <w:sz w:val="22"/>
+          <w:szCs w:val="22"/>
+          <w:shd w:fill="auto" w:val="clear"/>
+        </w:rPr>
+        <w:t>, en virtud del presente contrato, devengará un interés ordinario del</w:t>
+      </w:r>
+      <w:r>
+        <w:rPr>
+          <w:rFonts w:ascii="Cambria" w:hAnsi="Cambria"/>
+          <w:b/>
+          <w:bCs/>
+          <w:sz w:val="22"/>
+          <w:szCs w:val="22"/>
+          <w:shd w:fill="auto" w:val="clear"/>
+        </w:rPr>
+        <w:t xml:space="preserve"> DOS PUNTO DOS POR CIENTO (</w:t>
+      </w:r>
+      <w:r>
+        <w:rPr>
+          <w:rStyle w:val="Strong"/>
+          <w:rFonts w:ascii="Cambria" w:hAnsi="Cambria"/>
+          <w:sz w:val="22"/>
+          <w:szCs w:val="22"/>
+          <w:shd w:fill="auto" w:val="clear"/>
+        </w:rPr>
+        <w:t>{{interest_rate}}</w:t>
+      </w:r>
+      <w:r>
+        <w:rPr>
+          <w:rFonts w:ascii="Cambria" w:hAnsi="Cambria"/>
+          <w:b/>
+          <w:bCs/>
+          <w:sz w:val="22"/>
+          <w:szCs w:val="22"/>
+          <w:shd w:fill="auto" w:val="clear"/>
+        </w:rPr>
+        <w:t>%) mensual</w:t>
+      </w:r>
+      <w:r>
+        <w:rPr>
+          <w:rFonts w:ascii="Cambria" w:hAnsi="Cambria"/>
+          <w:sz w:val="22"/>
+          <w:szCs w:val="22"/>
+          <w:shd w:fill="auto" w:val="clear"/>
+        </w:rPr>
+        <w:t>, aplicado sobre el saldo de capital insoluto del préstamo, hasta su completo y total pago.</w:t>
       </w:r>
     </w:p>
     <w:p>
@@ -1441,6 +1443,37 @@
         </w:tabs>
         <w:ind w:right="4"/>
         <w:jc w:val="both"/>
+        <w:rPr>
+          <w:rFonts w:ascii="Cambria" w:hAnsi="Cambria"/>
+          <w:b/>
+          <w:bCs/>
+          <w:sz w:val="22"/>
+          <w:szCs w:val="22"/>
+          <w:highlight w:val="none"/>
+          <w:shd w:fill="DEE6EF" w:val="clear"/>
+        </w:rPr>
+      </w:pPr>
+      <w:r>
+        <w:rPr>
+          <w:rFonts w:ascii="Cambria" w:hAnsi="Cambria"/>
+          <w:b/>
+          <w:bCs/>
+          <w:sz w:val="22"/>
+          <w:szCs w:val="22"/>
+          <w:shd w:fill="DEE6EF" w:val="clear"/>
+        </w:rPr>
+      </w:r>
+    </w:p>
+    <w:p>
+      <w:pPr>
+        <w:pStyle w:val="Normal"/>
+        <w:widowControl w:val="false"/>
+        <w:tabs>
+          <w:tab w:val="clear" w:pos="708"/>
+          <w:tab w:val="left" w:pos="204" w:leader="none"/>
+        </w:tabs>
+        <w:ind w:right="4"/>
+        <w:jc w:val="both"/>
         <w:rPr/>
       </w:pPr>
       <w:r>
@@ -1532,18 +1565,48 @@
           <w:szCs w:val="22"/>
           <w:shd w:fill="auto" w:val="clear"/>
         </w:rPr>
-        <w:t>, o su equivalente en pesos dominicanos, y una última cuota de</w:t>
-      </w:r>
-      <w:r>
-        <w:rPr>
-          <w:rFonts w:ascii="Cambria" w:hAnsi="Cambria"/>
-          <w:b/>
-          <w:bCs/>
-          <w:sz w:val="22"/>
-          <w:szCs w:val="22"/>
-          <w:shd w:fill="auto" w:val="clear"/>
-        </w:rPr>
-        <w:t xml:space="preserve"> {{</w:t>
+        <w:t xml:space="preserve">, </w:t>
+      </w:r>
+      <w:r>
+        <w:rPr>
+          <w:rFonts w:ascii="Cambria" w:hAnsi="Cambria"/>
+          <w:sz w:val="22"/>
+          <w:szCs w:val="22"/>
+          <w:shd w:fill="auto" w:val="clear"/>
+        </w:rPr>
+        <w:t xml:space="preserve"> y una última cuota de</w:t>
+      </w:r>
+      <w:r>
+        <w:rPr>
+          <w:rFonts w:ascii="Cambria" w:hAnsi="Cambria"/>
+          <w:b/>
+          <w:bCs/>
+          <w:sz w:val="22"/>
+          <w:szCs w:val="22"/>
+          <w:shd w:fill="auto" w:val="clear"/>
+        </w:rPr>
+        <w:t xml:space="preserve"> </w:t>
+      </w:r>
+      <w:r>
+        <w:rPr>
+          <w:rFonts w:ascii="Cambria" w:hAnsi="Cambria"/>
+          <w:sz w:val="22"/>
+          <w:szCs w:val="22"/>
+          <w:shd w:fill="auto" w:val="clear"/>
+        </w:rPr>
+        <w:t xml:space="preserve"> </w:t>
+      </w:r>
+      <w:r>
+        <w:rPr>
+          <w:rFonts w:ascii="Cambria" w:hAnsi="Cambria"/>
+          <w:b/>
+          <w:bCs/>
+          <w:sz w:val="22"/>
+          <w:szCs w:val="22"/>
+          <w:shd w:fill="auto" w:val="clear"/>
+          <w:lang w:val="es-ES_tradnl"/>
+        </w:rPr>
+        <w:t>{% if loan_currency|upper == "DOP" %} {{</w:t>
       </w:r>
       <w:r>
         <w:rPr>
@@ -1552,6 +1615,7 @@
           <w:sz w:val="22"/>
           <w:szCs w:val="22"/>
           <w:shd w:fill="auto" w:val="clear"/>
+          <w:lang w:val="es-ES_tradnl"/>
         </w:rPr>
         <w:t>final_payment_text</w:t>
       </w:r>
@@ -1563,17 +1627,79 @@
           <w:sz w:val="22"/>
           <w:szCs w:val="22"/>
           <w:shd w:fill="auto" w:val="clear"/>
-        </w:rPr>
-        <w:t>}}</w:t>
-      </w:r>
-      <w:r>
-        <w:rPr>
-          <w:rFonts w:ascii="Cambria" w:hAnsi="Cambria"/>
-          <w:sz w:val="22"/>
-          <w:szCs w:val="22"/>
-          <w:shd w:fill="auto" w:val="clear"/>
-        </w:rPr>
-        <w:t xml:space="preserve">, o su equivalente en pesos dominicanos. El primer pago se efectuará el día </w:t>
+          <w:lang w:val="es-ES_tradnl"/>
+        </w:rPr>
+        <w:t xml:space="preserve">}}. {% else %} </w:t>
+      </w:r>
+      <w:bookmarkStart w:id="1" w:name="_Hlk482178275_Copy_2"/>
+      <w:bookmarkEnd w:id="1"/>
+      <w:r>
+        <w:rPr>
+          <w:rFonts w:ascii="Cambria" w:hAnsi="Cambria"/>
+          <w:b/>
+          <w:bCs/>
+          <w:sz w:val="22"/>
+          <w:szCs w:val="22"/>
+          <w:shd w:fill="auto" w:val="clear"/>
+          <w:lang w:val="es-ES_tradnl"/>
+        </w:rPr>
+        <w:t>{{</w:t>
+      </w:r>
+      <w:r>
+        <w:rPr>
+          <w:rStyle w:val="Strong"/>
+          <w:rFonts w:ascii="Cambria" w:hAnsi="Cambria"/>
+          <w:sz w:val="22"/>
+          <w:szCs w:val="22"/>
+          <w:shd w:fill="auto" w:val="clear"/>
+          <w:lang w:val="es-ES_tradnl"/>
+        </w:rPr>
+        <w:t>final_payment_text</w:t>
+      </w:r>
+      <w:r>
+        <w:rPr>
+          <w:rFonts w:ascii="Cambria" w:hAnsi="Cambria"/>
+          <w:b/>
+          <w:bCs/>
+          <w:sz w:val="22"/>
+          <w:szCs w:val="22"/>
+          <w:shd w:fill="auto" w:val="clear"/>
+          <w:lang w:val="es-ES_tradnl"/>
+        </w:rPr>
+        <w:t xml:space="preserve">}}, </w:t>
+      </w:r>
+      <w:r>
+        <w:rPr>
+          <w:rFonts w:ascii="Cambria" w:hAnsi="Cambria"/>
+          <w:b w:val="false"/>
+          <w:bCs w:val="false"/>
+          <w:sz w:val="22"/>
+          <w:szCs w:val="22"/>
+          <w:shd w:fill="auto" w:val="clear"/>
+          <w:lang w:val="es-ES_tradnl"/>
+        </w:rPr>
+        <w:t>o su equivalente en pesos dominicanos.</w:t>
+      </w:r>
+      <w:r>
+        <w:rPr>
+          <w:rFonts w:ascii="Cambria" w:hAnsi="Cambria"/>
+          <w:b/>
+          <w:bCs/>
+          <w:sz w:val="22"/>
+          <w:szCs w:val="22"/>
+          <w:shd w:fill="auto" w:val="clear"/>
+          <w:lang w:val="es-ES_tradnl"/>
+        </w:rPr>
+        <w:t xml:space="preserve">  {% endif %}</w:t>
+      </w:r>
+      <w:r>
+        <w:rPr>
+          <w:rFonts w:ascii="Cambria" w:hAnsi="Cambria"/>
+          <w:sz w:val="22"/>
+          <w:szCs w:val="22"/>
+          <w:shd w:fill="auto" w:val="clear"/>
+        </w:rPr>
+        <w:t xml:space="preserve"> El primer pago se efectuará el día </w:t>
       </w:r>
       <w:r>
         <w:rPr>
@@ -3028,16 +3154,36 @@
           <w:szCs w:val="22"/>
           <w:shd w:fill="auto" w:val="clear"/>
         </w:rPr>
-        <w:t>saldar anticipadamente el total del capital adeudado o realizar abonos mínimos por la suma de {% if loan_currency|upper == "DOP" %} QUINIENTOS MIL PESOS DOMINICANOS, (RD$500,000.00) {% else %} DIEZ MIL DÓLARES ESTADOUNIDENSES (US$10,000.00), {% endif %}</w:t>
-      </w:r>
-      <w:r>
-        <w:rPr>
-          <w:rFonts w:ascii="Cambria" w:hAnsi="Cambria"/>
-          <w:sz w:val="22"/>
-          <w:szCs w:val="22"/>
-          <w:shd w:fill="auto" w:val="clear"/>
-        </w:rPr>
-        <w:t xml:space="preserve"> o su equivalente en pesos dominicanos, sin penalidad ni cargos adicionales, siempre que en dicho momento se encuentren saldados los intereses, cargos, accesorios y cualquier otra suma generada hasta la fecha del pago total o parcial.</w:t>
+        <w:t xml:space="preserve">saldar anticipadamente el total del capital adeudado o realizar abonos mínimos por la suma de {% if loan_currency|upper == "DOP" %} QUINIENTOS MIL PESOS DOMINICANOS, (RD$500,000.00) {% else %} DIEZ MIL DÓLARES ESTADOUNIDENSES (US$10,000.00), </w:t>
+      </w:r>
+      <w:r>
+        <w:rPr>
+          <w:rFonts w:ascii="Cambria" w:hAnsi="Cambria"/>
+          <w:sz w:val="22"/>
+          <w:szCs w:val="22"/>
+          <w:shd w:fill="auto" w:val="clear"/>
+        </w:rPr>
+        <w:t xml:space="preserve"> o su equivalente en pesos dominicanos, </w:t>
+      </w:r>
+      <w:r>
+        <w:rPr>
+          <w:rFonts w:ascii="Cambria" w:hAnsi="Cambria"/>
+          <w:b/>
+          <w:bCs/>
+          <w:sz w:val="22"/>
+          <w:szCs w:val="22"/>
+          <w:shd w:fill="auto" w:val="clear"/>
+        </w:rPr>
+        <w:t>{% endif %}</w:t>
+      </w:r>
+      <w:r>
+        <w:rPr>
+          <w:rFonts w:ascii="Cambria" w:hAnsi="Cambria"/>
+          <w:sz w:val="22"/>
+          <w:szCs w:val="22"/>
+          <w:shd w:fill="auto" w:val="clear"/>
+        </w:rPr>
+        <w:t>sin penalidad ni cargos adicionales, siempre que en dicho momento se encuentren saldados los intereses, cargos, accesorios y cualquier otra suma generada hasta la fecha del pago total o parcial.</w:t>
       </w:r>
     </w:p>
     <w:p>
@@ -4080,9 +4226,9 @@
           <w:szCs w:val="22"/>
         </w:rPr>
       </w:r>
-      <w:bookmarkStart w:id="1" w:name="_Hlk188803827_Copy_1"/>
       <w:bookmarkStart w:id="2" w:name="_Hlk188803827_Copy_1"/>
-      <w:bookmarkEnd w:id="2"/>
+      <w:bookmarkStart w:id="3" w:name="_Hlk188803827_Copy_1"/>
+      <w:bookmarkEnd w:id="3"/>
     </w:p>
     <w:p>
       <w:pPr>
